--- a/binaries/lec_05_prf-from-prg.docx
+++ b/binaries/lec_05_prf-from-prg.docx
@@ -288,14 +288,14 @@
       <w:r>
         <w:drawing>
           <wp:inline>
-            <wp:extent cx="5334000" cy="3411152"/>
+            <wp:extent cx="5334000" cy="4000500"/>
             <wp:effectExtent b="0" l="0" r="0" t="0"/>
-            <wp:docPr descr="The construction of a pseudorandom function from a pseudorandom generator can be illustrated by a depth n binary tree. The root is labeled by the seed s and for every internal node v labeled by a strong x\in\{0,1\}^n, we label the two children of v by G_0(x) and G_1(x) respectively. The output of the function f_s on input i is the label of the i^{th} leaf." title="" id="1" name="Picture"/>
+            <wp:docPr descr="The construction of a pseudorandom function from a pseudorandom generator can be illustrated by a depth n binary tree. The root is labeled by the seed s and for every internal node v labeled by a strong x\in\{0,1\}^n, we use that label x as a seed into the PRG G to label v’s two children. In particular, the children of v are labeled with G_0(x) and G_1(x) respectively. The output of the function f_s on input i is the label of the i^{th} leaf counting from left to right. Note that the numbering of leaf i is related to the bitstring representation of i and the path leaf i in the following way: we traverse to leaf i from the root by reading off the n bits of i left to right and descend into the left child of the current node for every 0 we encounter and traverse right for every 1." title="" id="1" name="Picture"/>
             <a:graphic>
               <a:graphicData uri="http://schemas.openxmlformats.org/drawingml/2006/picture">
                 <pic:pic>
                   <pic:nvPicPr>
-                    <pic:cNvPr descr="../figure/prf-const.jpg" id="0" name="Picture"/>
+                    <pic:cNvPr descr="../figure/PRF_from_PRG.jpg" id="0" name="Picture"/>
                     <pic:cNvPicPr>
                       <a:picLocks noChangeArrowheads="1" noChangeAspect="1"/>
                     </pic:cNvPicPr>
@@ -309,7 +309,7 @@
                   <pic:spPr bwMode="auto">
                     <a:xfrm>
                       <a:off x="0" y="0"/>
-                      <a:ext cx="5334000" cy="3411152"/>
+                      <a:ext cx="5334000" cy="4000500"/>
                     </a:xfrm>
                     <a:prstGeom prst="rect">
                       <a:avLst/>
@@ -414,7 +414,35 @@
         </m:sSup>
       </m:oMath>
       <w:r>
-        <w:t xml:space="preserve">, we label the two children of</w:t>
+        <w:t xml:space="preserve">, we use that label</w:t>
+      </w:r>
+      <w:r>
+        <w:t xml:space="preserve"> </w:t>
+      </w:r>
+      <m:oMath>
+        <m:r>
+          <m:t>x</m:t>
+        </m:r>
+      </m:oMath>
+      <w:r>
+        <w:t xml:space="preserve"> </w:t>
+      </w:r>
+      <w:r>
+        <w:t xml:space="preserve">as a seed into the PRG</w:t>
+      </w:r>
+      <w:r>
+        <w:t xml:space="preserve"> </w:t>
+      </w:r>
+      <m:oMath>
+        <m:r>
+          <m:t>G</m:t>
+        </m:r>
+      </m:oMath>
+      <w:r>
+        <w:t xml:space="preserve"> </w:t>
+      </w:r>
+      <w:r>
+        <w:t xml:space="preserve">to label</w:t>
       </w:r>
       <w:r>
         <w:t xml:space="preserve"> </w:t>
@@ -425,10 +453,21 @@
         </m:r>
       </m:oMath>
       <w:r>
-        <w:t xml:space="preserve"> </w:t>
-      </w:r>
-      <w:r>
-        <w:t xml:space="preserve">by</w:t>
+        <w:t xml:space="preserve">’s two children. In particular, the children of</w:t>
+      </w:r>
+      <w:r>
+        <w:t xml:space="preserve"> </w:t>
+      </w:r>
+      <m:oMath>
+        <m:r>
+          <m:t>v</m:t>
+        </m:r>
+      </m:oMath>
+      <w:r>
+        <w:t xml:space="preserve"> </w:t>
+      </w:r>
+      <w:r>
+        <w:t xml:space="preserve">are labeled with</w:t>
       </w:r>
       <w:r>
         <w:t xml:space="preserve"> </w:t>
@@ -555,7 +594,91 @@
         <w:t xml:space="preserve"> </w:t>
       </w:r>
       <w:r>
-        <w:t xml:space="preserve">leaf.</w:t>
+        <w:t xml:space="preserve">leaf counting from left to right. Note that the numbering of leaf</w:t>
+      </w:r>
+      <w:r>
+        <w:t xml:space="preserve"> </w:t>
+      </w:r>
+      <m:oMath>
+        <m:r>
+          <m:t>i</m:t>
+        </m:r>
+      </m:oMath>
+      <w:r>
+        <w:t xml:space="preserve"> </w:t>
+      </w:r>
+      <w:r>
+        <w:t xml:space="preserve">is related to the bitstring representation of</w:t>
+      </w:r>
+      <w:r>
+        <w:t xml:space="preserve"> </w:t>
+      </w:r>
+      <m:oMath>
+        <m:r>
+          <m:t>i</m:t>
+        </m:r>
+      </m:oMath>
+      <w:r>
+        <w:t xml:space="preserve"> </w:t>
+      </w:r>
+      <w:r>
+        <w:t xml:space="preserve">and the path leaf</w:t>
+      </w:r>
+      <w:r>
+        <w:t xml:space="preserve"> </w:t>
+      </w:r>
+      <m:oMath>
+        <m:r>
+          <m:t>i</m:t>
+        </m:r>
+      </m:oMath>
+      <w:r>
+        <w:t xml:space="preserve"> </w:t>
+      </w:r>
+      <w:r>
+        <w:t xml:space="preserve">in the following way: we traverse to leaf</w:t>
+      </w:r>
+      <w:r>
+        <w:t xml:space="preserve"> </w:t>
+      </w:r>
+      <m:oMath>
+        <m:r>
+          <m:t>i</m:t>
+        </m:r>
+      </m:oMath>
+      <w:r>
+        <w:t xml:space="preserve"> </w:t>
+      </w:r>
+      <w:r>
+        <w:t xml:space="preserve">from the root by reading off the</w:t>
+      </w:r>
+      <w:r>
+        <w:t xml:space="preserve"> </w:t>
+      </w:r>
+      <m:oMath>
+        <m:r>
+          <m:t>n</m:t>
+        </m:r>
+      </m:oMath>
+      <w:r>
+        <w:t xml:space="preserve"> </w:t>
+      </w:r>
+      <w:r>
+        <w:t xml:space="preserve">bits of</w:t>
+      </w:r>
+      <w:r>
+        <w:t xml:space="preserve"> </w:t>
+      </w:r>
+      <m:oMath>
+        <m:r>
+          <m:t>i</m:t>
+        </m:r>
+      </m:oMath>
+      <w:r>
+        <w:t xml:space="preserve"> </w:t>
+      </w:r>
+      <w:r>
+        <w:t xml:space="preserve">left to right and descend into the left child of the current node for every 0 we encounter and traverse right for every 1.</w:t>
       </w:r>
     </w:p>
     <w:p>
@@ -1064,7 +1187,198 @@
         <w:pStyle w:val="BlockText"/>
       </w:pPr>
       <w:r>
-        <w:t xml:space="preserve">This might be a bit hard to parse and is easier to understand by looking at</w:t>
+        <w:t xml:space="preserve">This corresponds to</w:t>
+      </w:r>
+      <w:r>
+        <w:t xml:space="preserve"> </w:t>
+      </w:r>
+      <m:oMath>
+        <m:r>
+          <m:t>n</m:t>
+        </m:r>
+      </m:oMath>
+      <w:r>
+        <w:t xml:space="preserve"> </w:t>
+      </w:r>
+      <w:r>
+        <w:t xml:space="preserve">composed applications of</w:t>
+      </w:r>
+      <w:r>
+        <w:t xml:space="preserve"> </w:t>
+      </w:r>
+      <m:oMath>
+        <m:sSub>
+          <m:e>
+            <m:r>
+              <m:t>G</m:t>
+            </m:r>
+          </m:e>
+          <m:sub>
+            <m:r>
+              <m:t>b</m:t>
+            </m:r>
+          </m:sub>
+        </m:sSub>
+      </m:oMath>
+      <w:r>
+        <w:t xml:space="preserve"> </w:t>
+      </w:r>
+      <w:r>
+        <w:t xml:space="preserve">for</w:t>
+      </w:r>
+      <w:r>
+        <w:t xml:space="preserve"> </w:t>
+      </w:r>
+      <m:oMath>
+        <m:r>
+          <m:t>b</m:t>
+        </m:r>
+        <m:r>
+          <m:t>∈</m:t>
+        </m:r>
+        <m:r>
+          <m:t>{</m:t>
+        </m:r>
+        <m:r>
+          <m:t>0</m:t>
+        </m:r>
+        <m:r>
+          <m:t>,</m:t>
+        </m:r>
+        <m:r>
+          <m:t>1</m:t>
+        </m:r>
+        <m:r>
+          <m:t>}</m:t>
+        </m:r>
+      </m:oMath>
+      <w:r>
+        <w:t xml:space="preserve">. If the</w:t>
+      </w:r>
+      <w:r>
+        <w:t xml:space="preserve"> </w:t>
+      </w:r>
+      <m:oMath>
+        <m:sSup>
+          <m:e>
+            <m:r>
+              <m:t>j</m:t>
+            </m:r>
+          </m:e>
+          <m:sup>
+            <m:r>
+              <m:t>t</m:t>
+            </m:r>
+            <m:r>
+              <m:t>h</m:t>
+            </m:r>
+          </m:sup>
+        </m:sSup>
+      </m:oMath>
+      <w:r>
+        <w:t xml:space="preserve"> </w:t>
+      </w:r>
+      <w:r>
+        <w:t xml:space="preserve">bit of</w:t>
+      </w:r>
+      <w:r>
+        <w:t xml:space="preserve"> </w:t>
+      </w:r>
+      <m:oMath>
+        <m:r>
+          <m:t>i</m:t>
+        </m:r>
+      </m:oMath>
+      <w:r>
+        <w:t xml:space="preserve">’s binary string is 0 then the</w:t>
+      </w:r>
+      <w:r>
+        <w:t xml:space="preserve"> </w:t>
+      </w:r>
+      <m:oMath>
+        <m:sSup>
+          <m:e>
+            <m:r>
+              <m:t>j</m:t>
+            </m:r>
+          </m:e>
+          <m:sup>
+            <m:r>
+              <m:t>t</m:t>
+            </m:r>
+            <m:r>
+              <m:t>h</m:t>
+            </m:r>
+          </m:sup>
+        </m:sSup>
+      </m:oMath>
+      <w:r>
+        <w:t xml:space="preserve"> </w:t>
+      </w:r>
+      <w:r>
+        <w:t xml:space="preserve">application of the PRG is</w:t>
+      </w:r>
+      <w:r>
+        <w:t xml:space="preserve"> </w:t>
+      </w:r>
+      <m:oMath>
+        <m:sSub>
+          <m:e>
+            <m:r>
+              <m:t>G</m:t>
+            </m:r>
+          </m:e>
+          <m:sub>
+            <m:r>
+              <m:t>0</m:t>
+            </m:r>
+          </m:sub>
+        </m:sSub>
+      </m:oMath>
+      <w:r>
+        <w:t xml:space="preserve"> </w:t>
+      </w:r>
+      <w:r>
+        <w:t xml:space="preserve">otherwise it is</w:t>
+      </w:r>
+      <w:r>
+        <w:t xml:space="preserve"> </w:t>
+      </w:r>
+      <m:oMath>
+        <m:sSub>
+          <m:e>
+            <m:r>
+              <m:t>G</m:t>
+            </m:r>
+          </m:e>
+          <m:sub>
+            <m:r>
+              <m:t>1</m:t>
+            </m:r>
+          </m:sub>
+        </m:sSub>
+      </m:oMath>
+      <w:r>
+        <w:t xml:space="preserve">. This series of successive applications starts with the initial seed</w:t>
+      </w:r>
+      <w:r>
+        <w:t xml:space="preserve"> </w:t>
+      </w:r>
+      <m:oMath>
+        <m:r>
+          <m:t>s</m:t>
+        </m:r>
+      </m:oMath>
+      <w:r>
+        <w:t xml:space="preserve">.</w:t>
+      </w:r>
+    </w:p>
+    <w:p>
+      <w:pPr>
+        <w:pStyle w:val="BlockText"/>
+      </w:pPr>
+      <w:r>
+        <w:t xml:space="preserve">This definition directly corresponds to the depiction in</w:t>
       </w:r>
       <w:r>
         <w:t xml:space="preserve"> </w:t>
@@ -1078,7 +1392,30 @@
         </w:r>
       </w:hyperlink>
       <w:r>
-        <w:t xml:space="preserve">.</w:t>
+        <w:t xml:space="preserve">, where the successive applications of</w:t>
+      </w:r>
+      <w:r>
+        <w:t xml:space="preserve"> </w:t>
+      </w:r>
+      <m:oMath>
+        <m:sSub>
+          <m:e>
+            <m:r>
+              <m:t>G</m:t>
+            </m:r>
+          </m:e>
+          <m:sub>
+            <m:r>
+              <m:t>b</m:t>
+            </m:r>
+          </m:sub>
+        </m:sSub>
+      </m:oMath>
+      <w:r>
+        <w:t xml:space="preserve"> </w:t>
+      </w:r>
+      <w:r>
+        <w:t xml:space="preserve">correspond to the recursive labeling procedure.</w:t>
       </w:r>
     </w:p>
     <w:p>
@@ -1488,14 +1825,14 @@
       <w:r>
         <w:drawing>
           <wp:inline>
-            <wp:extent cx="5334000" cy="3397931"/>
+            <wp:extent cx="5334000" cy="4000500"/>
             <wp:effectExtent b="0" l="0" r="0" t="0"/>
-            <wp:docPr descr="In the “lazy evaluation” implementation of the black box to the adversary, we label every node in the tree only when we need it. In this figure check marks correspond to nodes that have been labeled and question marks to nodes that are still unlabeled." title="" id="1" name="Picture"/>
+            <wp:docPr descr="In the “lazy evaluation” implementation of the black box to the adversary, we label every node in the tree only when we need it. Subsequent traversals do not reevaluate the PRG, leading to reuse of the intermediate seeds. Thus for example, two sibling leaves will correspond to a single call to G(x), where x is their parent’s label, but with the left child receiving the first n bits and the right child receiving the second n bits of G(x). In this figure check marks correspond to nodes that have been labeled and question marks to nodes that are still unlabeled." title="" id="1" name="Picture"/>
             <a:graphic>
               <a:graphicData uri="http://schemas.openxmlformats.org/drawingml/2006/picture">
                 <pic:pic>
                   <pic:nvPicPr>
-                    <pic:cNvPr descr="../figure/prf-lazy-eval.jpg" id="0" name="Picture"/>
+                    <pic:cNvPr descr="../figure/Lazy_PRF_from_PRG.jpg" id="0" name="Picture"/>
                     <pic:cNvPicPr>
                       <a:picLocks noChangeArrowheads="1" noChangeAspect="1"/>
                     </pic:cNvPicPr>
@@ -1509,7 +1846,7 @@
                   <pic:spPr bwMode="auto">
                     <a:xfrm>
                       <a:off x="0" y="0"/>
-                      <a:ext cx="5334000" cy="3397931"/>
+                      <a:ext cx="5334000" cy="4000500"/>
                     </a:xfrm>
                     <a:prstGeom prst="rect">
                       <a:avLst/>
@@ -1553,7 +1890,89 @@
         <w:t xml:space="preserve"> </w:t>
       </w:r>
       <w:r>
-        <w:t xml:space="preserve">implementation of the black box to the adversary, we label every node in the tree only when we need it. In this figure check marks correspond to nodes that have been labeled and question marks to nodes that are still unlabeled.</w:t>
+        <w:t xml:space="preserve">implementation of the black box to the adversary, we label every node in the tree only when we need it. Subsequent traversals do not reevaluate the PRG, leading to reuse of the intermediate seeds. Thus for example, two sibling leaves will correspond to a single call to</w:t>
+      </w:r>
+      <w:r>
+        <w:t xml:space="preserve"> </w:t>
+      </w:r>
+      <m:oMath>
+        <m:r>
+          <m:t>G</m:t>
+        </m:r>
+        <m:r>
+          <m:t>(</m:t>
+        </m:r>
+        <m:r>
+          <m:t>x</m:t>
+        </m:r>
+        <m:r>
+          <m:t>)</m:t>
+        </m:r>
+      </m:oMath>
+      <w:r>
+        <w:t xml:space="preserve">, where</w:t>
+      </w:r>
+      <w:r>
+        <w:t xml:space="preserve"> </w:t>
+      </w:r>
+      <m:oMath>
+        <m:r>
+          <m:t>x</m:t>
+        </m:r>
+      </m:oMath>
+      <w:r>
+        <w:t xml:space="preserve"> </w:t>
+      </w:r>
+      <w:r>
+        <w:t xml:space="preserve">is their parent’s label, but with the left child receiving the first</w:t>
+      </w:r>
+      <w:r>
+        <w:t xml:space="preserve"> </w:t>
+      </w:r>
+      <m:oMath>
+        <m:r>
+          <m:t>n</m:t>
+        </m:r>
+      </m:oMath>
+      <w:r>
+        <w:t xml:space="preserve"> </w:t>
+      </w:r>
+      <w:r>
+        <w:t xml:space="preserve">bits and the right child receiving the second</w:t>
+      </w:r>
+      <w:r>
+        <w:t xml:space="preserve"> </w:t>
+      </w:r>
+      <m:oMath>
+        <m:r>
+          <m:t>n</m:t>
+        </m:r>
+      </m:oMath>
+      <w:r>
+        <w:t xml:space="preserve"> </w:t>
+      </w:r>
+      <w:r>
+        <w:t xml:space="preserve">bits of</w:t>
+      </w:r>
+      <w:r>
+        <w:t xml:space="preserve"> </w:t>
+      </w:r>
+      <m:oMath>
+        <m:r>
+          <m:t>G</m:t>
+        </m:r>
+        <m:r>
+          <m:t>(</m:t>
+        </m:r>
+        <m:r>
+          <m:t>x</m:t>
+        </m:r>
+        <m:r>
+          <m:t>)</m:t>
+        </m:r>
+      </m:oMath>
+      <w:r>
+        <w:t xml:space="preserve">. In this figure check marks correspond to nodes that have been labeled and question marks to nodes that are still unlabeled.</w:t>
       </w:r>
     </w:p>
     <w:p>
@@ -1932,7 +2351,93 @@
         </w:r>
       </w:hyperlink>
       <w:r>
-        <w:t xml:space="preserve">).</w:t>
+        <w:t xml:space="preserve">). Note that because</w:t>
+      </w:r>
+      <w:r>
+        <w:t xml:space="preserve"> </w:t>
+      </w:r>
+      <m:oMath>
+        <m:sSub>
+          <m:e>
+            <m:r>
+              <m:t>G</m:t>
+            </m:r>
+          </m:e>
+          <m:sub>
+            <m:r>
+              <m:t>0</m:t>
+            </m:r>
+          </m:sub>
+        </m:sSub>
+        <m:r>
+          <m:t>(</m:t>
+        </m:r>
+        <m:r>
+          <m:t>y</m:t>
+        </m:r>
+        <m:r>
+          <m:t>)</m:t>
+        </m:r>
+      </m:oMath>
+      <w:r>
+        <w:t xml:space="preserve"> </w:t>
+      </w:r>
+      <w:r>
+        <w:t xml:space="preserve">and</w:t>
+      </w:r>
+      <w:r>
+        <w:t xml:space="preserve"> </w:t>
+      </w:r>
+      <m:oMath>
+        <m:sSub>
+          <m:e>
+            <m:r>
+              <m:t>G</m:t>
+            </m:r>
+          </m:e>
+          <m:sub>
+            <m:r>
+              <m:t>1</m:t>
+            </m:r>
+          </m:sub>
+        </m:sSub>
+        <m:r>
+          <m:t>(</m:t>
+        </m:r>
+        <m:r>
+          <m:t>y</m:t>
+        </m:r>
+        <m:r>
+          <m:t>)</m:t>
+        </m:r>
+      </m:oMath>
+      <w:r>
+        <w:t xml:space="preserve"> </w:t>
+      </w:r>
+      <w:r>
+        <w:t xml:space="preserve">correspond to a single call to</w:t>
+      </w:r>
+      <w:r>
+        <w:t xml:space="preserve"> </w:t>
+      </w:r>
+      <m:oMath>
+        <m:r>
+          <m:t>G</m:t>
+        </m:r>
+      </m:oMath>
+      <w:r>
+        <w:t xml:space="preserve">, regardless of whether the traversals continues left or right (i.e. whether the current level corresponds to a value 0 or 1 in</w:t>
+      </w:r>
+      <w:r>
+        <w:t xml:space="preserve"> </w:t>
+      </w:r>
+      <m:oMath>
+        <m:r>
+          <m:t>i</m:t>
+        </m:r>
+      </m:oMath>
+      <w:r>
+        <w:t xml:space="preserve">) we label both children at the same time.</w:t>
       </w:r>
     </w:p>
     <w:p>
@@ -2423,10 +2928,61 @@
     </w:p>
     <w:p>
       <w:pPr>
+        <w:pStyle w:val="CaptionedFigure"/>
         <w:pStyle w:val="BlockText"/>
       </w:pPr>
-      <w:r>
-        <w:t xml:space="preserve">Note that the</w:t>
+      <w:bookmarkStart w:id="31" w:name="hybridj"/>
+      <w:r>
+        <w:drawing>
+          <wp:inline>
+            <wp:extent cx="5334000" cy="4000500"/>
+            <wp:effectExtent b="0" l="0" r="0" t="0"/>
+            <wp:docPr descr="In the j^{th} hybrid all lables up to the first j layers of the tree are drawn uniformly at random from U_{n}. All subsequent children’s labels are produced in the usual way by seeding G with the label of the parent and assigning the first n bits (G_{0}) to the left child and the last n bits (G_{1}) to the right child. For example, for some node v^{L}_{j-1} at the j^{th} level, we generate pseudorandom string G(v^{L}_{j-1}) and label the left child v^{L}_{j} = G_{0}(v^{L}_{j-1}) and the right child v^{R}_{j} = G_{1}(v^{L}_{j-1}). Note that the labeling scheme for this diagram is different from that in the previous figures. This is simply for easy of exposition, we could still index our nodes via the path reaching them from the root." title="" id="1" name="Picture"/>
+            <a:graphic>
+              <a:graphicData uri="http://schemas.openxmlformats.org/drawingml/2006/picture">
+                <pic:pic>
+                  <pic:nvPicPr>
+                    <pic:cNvPr descr="../figure/hybrid_j_thm_5-1.jpg" id="0" name="Picture"/>
+                    <pic:cNvPicPr>
+                      <a:picLocks noChangeArrowheads="1" noChangeAspect="1"/>
+                    </pic:cNvPicPr>
+                  </pic:nvPicPr>
+                  <pic:blipFill>
+                    <a:blip r:embed="rId30"/>
+                    <a:stretch>
+                      <a:fillRect/>
+                    </a:stretch>
+                  </pic:blipFill>
+                  <pic:spPr bwMode="auto">
+                    <a:xfrm>
+                      <a:off x="0" y="0"/>
+                      <a:ext cx="5334000" cy="4000500"/>
+                    </a:xfrm>
+                    <a:prstGeom prst="rect">
+                      <a:avLst/>
+                    </a:prstGeom>
+                    <a:noFill/>
+                    <a:ln w="9525">
+                      <a:noFill/>
+                      <a:headEnd/>
+                      <a:tailEnd/>
+                    </a:ln>
+                  </pic:spPr>
+                </pic:pic>
+              </a:graphicData>
+            </a:graphic>
+          </wp:inline>
+        </w:drawing>
+      </w:r>
+      <w:bookmarkEnd w:id="31"/>
+    </w:p>
+    <w:p>
+      <w:pPr>
+        <w:pStyle w:val="ImageCaption"/>
+        <w:pStyle w:val="BlockText"/>
+      </w:pPr>
+      <w:r>
+        <w:t xml:space="preserve">In the</w:t>
       </w:r>
       <w:r>
         <w:t xml:space="preserve"> </w:t>
@@ -2435,7 +2991,7 @@
         <m:sSup>
           <m:e>
             <m:r>
-              <m:t>0</m:t>
+              <m:t>j</m:t>
             </m:r>
           </m:e>
           <m:sup>
@@ -2452,57 +3008,160 @@
         <w:t xml:space="preserve"> </w:t>
       </w:r>
       <w:r>
-        <w:t xml:space="preserve">hybrid corresponds to the case where the oracle implements the function</w:t>
-      </w:r>
-      <w:r>
-        <w:t xml:space="preserve"> </w:t>
-      </w:r>
-      <m:oMath>
-        <m:r>
-          <m:t>i</m:t>
-        </m:r>
-        <m:r>
-          <m:t>↦</m:t>
-        </m:r>
-        <m:sSub>
-          <m:e>
-            <m:r>
-              <m:t>f</m:t>
-            </m:r>
-          </m:e>
-          <m:sub>
-            <m:r>
-              <m:t>s</m:t>
-            </m:r>
-          </m:sub>
-        </m:sSub>
-        <m:r>
-          <m:t>(</m:t>
-        </m:r>
-        <m:r>
-          <m:t>i</m:t>
-        </m:r>
-        <m:r>
-          <m:t>)</m:t>
-        </m:r>
-      </m:oMath>
-      <w:r>
-        <w:t xml:space="preserve"> </w:t>
-      </w:r>
-      <w:r>
-        <w:t xml:space="preserve">will in the</w:t>
-      </w:r>
-      <w:r>
-        <w:t xml:space="preserve"> </w:t>
-      </w:r>
-      <m:oMath>
-        <m:r>
-          <m:t>T</m:t>
-        </m:r>
+        <w:t xml:space="preserve">hybrid all lables up to the first</w:t>
+      </w:r>
+      <w:r>
+        <w:t xml:space="preserve"> </w:t>
+      </w:r>
+      <m:oMath>
+        <m:r>
+          <m:t>j</m:t>
+        </m:r>
+      </m:oMath>
+      <w:r>
+        <w:t xml:space="preserve"> </w:t>
+      </w:r>
+      <w:r>
+        <w:t xml:space="preserve">layers of the tree are drawn uniformly at random from</w:t>
+      </w:r>
+      <w:r>
+        <w:t xml:space="preserve"> </w:t>
+      </w:r>
+      <m:oMath>
+        <m:sSub>
+          <m:e>
+            <m:r>
+              <m:t>U</m:t>
+            </m:r>
+          </m:e>
+          <m:sub>
+            <m:r>
+              <m:t>n</m:t>
+            </m:r>
+          </m:sub>
+        </m:sSub>
+      </m:oMath>
+      <w:r>
+        <w:t xml:space="preserve">. All subsequent children’s labels are produced in the usual way by seeding</w:t>
+      </w:r>
+      <w:r>
+        <w:t xml:space="preserve"> </w:t>
+      </w:r>
+      <m:oMath>
+        <m:r>
+          <m:t>G</m:t>
+        </m:r>
+      </m:oMath>
+      <w:r>
+        <w:t xml:space="preserve"> </w:t>
+      </w:r>
+      <w:r>
+        <w:t xml:space="preserve">with the label of the parent and assigning the first</w:t>
+      </w:r>
+      <w:r>
+        <w:t xml:space="preserve"> </w:t>
+      </w:r>
+      <m:oMath>
+        <m:r>
+          <m:t>n</m:t>
+        </m:r>
+      </m:oMath>
+      <w:r>
+        <w:t xml:space="preserve"> </w:t>
+      </w:r>
+      <w:r>
+        <w:t xml:space="preserve">bits (</w:t>
+      </w:r>
+      <m:oMath>
+        <m:sSub>
+          <m:e>
+            <m:r>
+              <m:t>G</m:t>
+            </m:r>
+          </m:e>
+          <m:sub>
+            <m:r>
+              <m:t>0</m:t>
+            </m:r>
+          </m:sub>
+        </m:sSub>
+      </m:oMath>
+      <w:r>
+        <w:t xml:space="preserve">) to the left child and the last</w:t>
+      </w:r>
+      <w:r>
+        <w:t xml:space="preserve"> </w:t>
+      </w:r>
+      <m:oMath>
+        <m:r>
+          <m:t>n</m:t>
+        </m:r>
+      </m:oMath>
+      <w:r>
+        <w:t xml:space="preserve"> </w:t>
+      </w:r>
+      <w:r>
+        <w:t xml:space="preserve">bits (</w:t>
+      </w:r>
+      <m:oMath>
+        <m:sSub>
+          <m:e>
+            <m:r>
+              <m:t>G</m:t>
+            </m:r>
+          </m:e>
+          <m:sub>
+            <m:r>
+              <m:t>1</m:t>
+            </m:r>
+          </m:sub>
+        </m:sSub>
+      </m:oMath>
+      <w:r>
+        <w:t xml:space="preserve">) to the right child. For example, for some node</w:t>
+      </w:r>
+      <w:r>
+        <w:t xml:space="preserve"> </w:t>
+      </w:r>
+      <m:oMath>
+        <m:sSubSup>
+          <m:e>
+            <m:r>
+              <m:t>v</m:t>
+            </m:r>
+          </m:e>
+          <m:sub>
+            <m:r>
+              <m:t>j</m:t>
+            </m:r>
+            <m:r>
+              <m:t>−</m:t>
+            </m:r>
+            <m:r>
+              <m:t>1</m:t>
+            </m:r>
+          </m:sub>
+          <m:sup>
+            <m:r>
+              <m:t>L</m:t>
+            </m:r>
+          </m:sup>
+        </m:sSubSup>
+      </m:oMath>
+      <w:r>
+        <w:t xml:space="preserve"> </w:t>
+      </w:r>
+      <w:r>
+        <w:t xml:space="preserve">at the</w:t>
+      </w:r>
+      <w:r>
+        <w:t xml:space="preserve"> </w:t>
+      </w:r>
+      <m:oMath>
         <m:sSup>
           <m:e>
             <m:r>
-              <m:t>′</m:t>
+              <m:t>j</m:t>
             </m:r>
           </m:e>
           <m:sup>
@@ -2519,38 +3178,273 @@
         <w:t xml:space="preserve"> </w:t>
       </w:r>
       <w:r>
-        <w:t xml:space="preserve">hybrid all labels are random and hence the oracle implements a random function. By the hybrid argument, if</w:t>
-      </w:r>
-      <w:r>
-        <w:t xml:space="preserve"> </w:t>
-      </w:r>
-      <m:oMath>
-        <m:r>
-          <m:t>A</m:t>
-        </m:r>
-      </m:oMath>
-      <w:r>
-        <w:t xml:space="preserve"> </w:t>
-      </w:r>
-      <w:r>
-        <w:t xml:space="preserve">can distinguish between the</w:t>
-      </w:r>
-      <w:r>
-        <w:t xml:space="preserve"> </w:t>
-      </w:r>
-      <m:oMath>
+        <w:t xml:space="preserve">level, we generate pseudorandom string</w:t>
+      </w:r>
+      <w:r>
+        <w:t xml:space="preserve"> </w:t>
+      </w:r>
+      <m:oMath>
+        <m:r>
+          <m:t>G</m:t>
+        </m:r>
+        <m:r>
+          <m:t>(</m:t>
+        </m:r>
+        <m:sSubSup>
+          <m:e>
+            <m:r>
+              <m:t>v</m:t>
+            </m:r>
+          </m:e>
+          <m:sub>
+            <m:r>
+              <m:t>j</m:t>
+            </m:r>
+            <m:r>
+              <m:t>−</m:t>
+            </m:r>
+            <m:r>
+              <m:t>1</m:t>
+            </m:r>
+          </m:sub>
+          <m:sup>
+            <m:r>
+              <m:t>L</m:t>
+            </m:r>
+          </m:sup>
+        </m:sSubSup>
+        <m:r>
+          <m:t>)</m:t>
+        </m:r>
+      </m:oMath>
+      <w:r>
+        <w:t xml:space="preserve"> </w:t>
+      </w:r>
+      <w:r>
+        <w:t xml:space="preserve">and label the left child</w:t>
+      </w:r>
+      <w:r>
+        <w:t xml:space="preserve"> </w:t>
+      </w:r>
+      <m:oMath>
+        <m:sSubSup>
+          <m:e>
+            <m:r>
+              <m:t>v</m:t>
+            </m:r>
+          </m:e>
+          <m:sub>
+            <m:r>
+              <m:t>j</m:t>
+            </m:r>
+          </m:sub>
+          <m:sup>
+            <m:r>
+              <m:t>L</m:t>
+            </m:r>
+          </m:sup>
+        </m:sSubSup>
+        <m:r>
+          <m:t>=</m:t>
+        </m:r>
+        <m:sSub>
+          <m:e>
+            <m:r>
+              <m:t>G</m:t>
+            </m:r>
+          </m:e>
+          <m:sub>
+            <m:r>
+              <m:t>0</m:t>
+            </m:r>
+          </m:sub>
+        </m:sSub>
+        <m:r>
+          <m:t>(</m:t>
+        </m:r>
+        <m:sSubSup>
+          <m:e>
+            <m:r>
+              <m:t>v</m:t>
+            </m:r>
+          </m:e>
+          <m:sub>
+            <m:r>
+              <m:t>j</m:t>
+            </m:r>
+            <m:r>
+              <m:t>−</m:t>
+            </m:r>
+            <m:r>
+              <m:t>1</m:t>
+            </m:r>
+          </m:sub>
+          <m:sup>
+            <m:r>
+              <m:t>L</m:t>
+            </m:r>
+          </m:sup>
+        </m:sSubSup>
+        <m:r>
+          <m:t>)</m:t>
+        </m:r>
+      </m:oMath>
+      <w:r>
+        <w:t xml:space="preserve"> </w:t>
+      </w:r>
+      <w:r>
+        <w:t xml:space="preserve">and the right child</w:t>
+      </w:r>
+      <w:r>
+        <w:t xml:space="preserve"> </w:t>
+      </w:r>
+      <m:oMath>
+        <m:sSubSup>
+          <m:e>
+            <m:r>
+              <m:t>v</m:t>
+            </m:r>
+          </m:e>
+          <m:sub>
+            <m:r>
+              <m:t>j</m:t>
+            </m:r>
+          </m:sub>
+          <m:sup>
+            <m:r>
+              <m:t>R</m:t>
+            </m:r>
+          </m:sup>
+        </m:sSubSup>
+        <m:r>
+          <m:t>=</m:t>
+        </m:r>
+        <m:sSub>
+          <m:e>
+            <m:r>
+              <m:t>G</m:t>
+            </m:r>
+          </m:e>
+          <m:sub>
+            <m:r>
+              <m:t>1</m:t>
+            </m:r>
+          </m:sub>
+        </m:sSub>
+        <m:r>
+          <m:t>(</m:t>
+        </m:r>
+        <m:sSubSup>
+          <m:e>
+            <m:r>
+              <m:t>v</m:t>
+            </m:r>
+          </m:e>
+          <m:sub>
+            <m:r>
+              <m:t>j</m:t>
+            </m:r>
+            <m:r>
+              <m:t>−</m:t>
+            </m:r>
+            <m:r>
+              <m:t>1</m:t>
+            </m:r>
+          </m:sub>
+          <m:sup>
+            <m:r>
+              <m:t>L</m:t>
+            </m:r>
+          </m:sup>
+        </m:sSubSup>
+        <m:r>
+          <m:t>)</m:t>
+        </m:r>
+      </m:oMath>
+      <w:r>
+        <w:t xml:space="preserve">. Note that the labeling scheme for this diagram is different from that in the previous figures. This is simply for easy of exposition, we could still index our nodes via the path reaching them from the root.</w:t>
+      </w:r>
+    </w:p>
+    <w:p>
+      <w:pPr>
+        <w:pStyle w:val="CaptionedFigure"/>
+        <w:pStyle w:val="BlockText"/>
+      </w:pPr>
+      <w:bookmarkStart w:id="33" w:name="hybridj1"/>
+      <w:r>
+        <w:drawing>
+          <wp:inline>
+            <wp:extent cx="5334000" cy="4000500"/>
+            <wp:effectExtent b="0" l="0" r="0" t="0"/>
+            <wp:docPr descr="The j+1^{st} hybrid differs from the j^{th} in that the process of assigning random labels continues until the j+1^{st} layer of the tree as opposed to the j^{th}. The hybrids are otherwise completely identically constructed." title="" id="1" name="Picture"/>
+            <a:graphic>
+              <a:graphicData uri="http://schemas.openxmlformats.org/drawingml/2006/picture">
+                <pic:pic>
+                  <pic:nvPicPr>
+                    <pic:cNvPr descr="../figure/hybrid_j1_thm_5-1.jpg" id="0" name="Picture"/>
+                    <pic:cNvPicPr>
+                      <a:picLocks noChangeArrowheads="1" noChangeAspect="1"/>
+                    </pic:cNvPicPr>
+                  </pic:nvPicPr>
+                  <pic:blipFill>
+                    <a:blip r:embed="rId32"/>
+                    <a:stretch>
+                      <a:fillRect/>
+                    </a:stretch>
+                  </pic:blipFill>
+                  <pic:spPr bwMode="auto">
+                    <a:xfrm>
+                      <a:off x="0" y="0"/>
+                      <a:ext cx="5334000" cy="4000500"/>
+                    </a:xfrm>
+                    <a:prstGeom prst="rect">
+                      <a:avLst/>
+                    </a:prstGeom>
+                    <a:noFill/>
+                    <a:ln w="9525">
+                      <a:noFill/>
+                      <a:headEnd/>
+                      <a:tailEnd/>
+                    </a:ln>
+                  </pic:spPr>
+                </pic:pic>
+              </a:graphicData>
+            </a:graphic>
+          </wp:inline>
+        </w:drawing>
+      </w:r>
+      <w:bookmarkEnd w:id="33"/>
+    </w:p>
+    <w:p>
+      <w:pPr>
+        <w:pStyle w:val="ImageCaption"/>
+        <w:pStyle w:val="BlockText"/>
+      </w:pPr>
+      <w:r>
+        <w:t xml:space="preserve">The</w:t>
+      </w:r>
+      <w:r>
+        <w:t xml:space="preserve"> </w:t>
+      </w:r>
+      <m:oMath>
+        <m:r>
+          <m:t>j</m:t>
+        </m:r>
+        <m:r>
+          <m:t>+</m:t>
+        </m:r>
         <m:sSup>
           <m:e>
             <m:r>
-              <m:t>0</m:t>
+              <m:t>1</m:t>
             </m:r>
           </m:e>
           <m:sup>
             <m:r>
+              <m:t>s</m:t>
+            </m:r>
+            <m:r>
               <m:t>t</m:t>
-            </m:r>
-            <m:r>
-              <m:t>h</m:t>
             </m:r>
           </m:sup>
         </m:sSup>
@@ -2559,19 +3453,16 @@
         <w:t xml:space="preserve"> </w:t>
       </w:r>
       <w:r>
-        <w:t xml:space="preserve">hybrid and the</w:t>
-      </w:r>
-      <w:r>
-        <w:t xml:space="preserve"> </w:t>
-      </w:r>
-      <m:oMath>
-        <m:r>
-          <m:t>T</m:t>
-        </m:r>
+        <w:t xml:space="preserve">hybrid differs from the</w:t>
+      </w:r>
+      <w:r>
+        <w:t xml:space="preserve"> </w:t>
+      </w:r>
+      <m:oMath>
         <m:sSup>
           <m:e>
             <m:r>
-              <m:t>′</m:t>
+              <m:t>j</m:t>
             </m:r>
           </m:e>
           <m:sup>
@@ -2588,21 +3479,7 @@
         <w:t xml:space="preserve"> </w:t>
       </w:r>
       <w:r>
-        <w:t xml:space="preserve">hybrid with bias</w:t>
-      </w:r>
-      <w:r>
-        <w:t xml:space="preserve"> </w:t>
-      </w:r>
-      <m:oMath>
-        <m:r>
-          <m:t>ϵ</m:t>
-        </m:r>
-      </m:oMath>
-      <w:r>
-        <w:t xml:space="preserve"> </w:t>
-      </w:r>
-      <w:r>
-        <w:t xml:space="preserve">then there must exists some</w:t>
+        <w:t xml:space="preserve">in that the process of assigning random labels continues until the</w:t>
       </w:r>
       <w:r>
         <w:t xml:space="preserve"> </w:t>
@@ -2611,29 +3488,21 @@
         <m:r>
           <m:t>j</m:t>
         </m:r>
-      </m:oMath>
-      <w:r>
-        <w:t xml:space="preserve"> </w:t>
-      </w:r>
-      <w:r>
-        <w:t xml:space="preserve">such that it distinguishes between the</w:t>
-      </w:r>
-      <w:r>
-        <w:t xml:space="preserve"> </w:t>
-      </w:r>
-      <m:oMath>
+        <m:r>
+          <m:t>+</m:t>
+        </m:r>
         <m:sSup>
           <m:e>
             <m:r>
-              <m:t>j</m:t>
+              <m:t>1</m:t>
             </m:r>
           </m:e>
           <m:sup>
             <m:r>
+              <m:t>s</m:t>
+            </m:r>
+            <m:r>
               <m:t>t</m:t>
-            </m:r>
-            <m:r>
-              <m:t>h</m:t>
             </m:r>
           </m:sup>
         </m:sSup>
@@ -2642,87 +3511,30 @@
         <w:t xml:space="preserve"> </w:t>
       </w:r>
       <w:r>
-        <w:t xml:space="preserve">hybrid and the</w:t>
-      </w:r>
-      <w:r>
-        <w:t xml:space="preserve"> </w:t>
-      </w:r>
-      <m:oMath>
-        <m:r>
-          <m:t>j</m:t>
-        </m:r>
-        <m:r>
-          <m:t>+</m:t>
-        </m:r>
+        <w:t xml:space="preserve">layer of the tree as opposed to the</w:t>
+      </w:r>
+      <w:r>
+        <w:t xml:space="preserve"> </w:t>
+      </w:r>
+      <m:oMath>
         <m:sSup>
           <m:e>
             <m:r>
-              <m:t>1</m:t>
+              <m:t>j</m:t>
             </m:r>
           </m:e>
           <m:sup>
             <m:r>
-              <m:t>s</m:t>
-            </m:r>
-            <m:r>
               <m:t>t</m:t>
+            </m:r>
+            <m:r>
+              <m:t>h</m:t>
             </m:r>
           </m:sup>
         </m:sSup>
       </m:oMath>
       <w:r>
-        <w:t xml:space="preserve"> </w:t>
-      </w:r>
-      <w:r>
-        <w:t xml:space="preserve">hybrid with bias at least</w:t>
-      </w:r>
-      <w:r>
-        <w:t xml:space="preserve"> </w:t>
-      </w:r>
-      <m:oMath>
-        <m:r>
-          <m:t>ϵ</m:t>
-        </m:r>
-        <m:r>
-          <m:t>/</m:t>
-        </m:r>
-        <m:r>
-          <m:t>T</m:t>
-        </m:r>
-        <m:r>
-          <m:t>′</m:t>
-        </m:r>
-      </m:oMath>
-      <w:r>
-        <w:t xml:space="preserve">. We will use this</w:t>
-      </w:r>
-      <w:r>
-        <w:t xml:space="preserve"> </w:t>
-      </w:r>
-      <m:oMath>
-        <m:r>
-          <m:t>j</m:t>
-        </m:r>
-      </m:oMath>
-      <w:r>
-        <w:t xml:space="preserve"> </w:t>
-      </w:r>
-      <w:r>
-        <w:t xml:space="preserve">and</w:t>
-      </w:r>
-      <w:r>
-        <w:t xml:space="preserve"> </w:t>
-      </w:r>
-      <m:oMath>
-        <m:r>
-          <m:t>A</m:t>
-        </m:r>
-      </m:oMath>
-      <w:r>
-        <w:t xml:space="preserve"> </w:t>
-      </w:r>
-      <w:r>
-        <w:t xml:space="preserve">to break the pseudorandom generator.</w:t>
+        <w:t xml:space="preserve">. The hybrids are otherwise completely identically constructed.</w:t>
       </w:r>
     </w:p>
     <w:p>
@@ -2730,56 +3542,24 @@
         <w:pStyle w:val="BlockText"/>
       </w:pPr>
       <w:r>
-        <w:t xml:space="preserve">We can now describe our distinguisher</w:t>
-      </w:r>
-      <w:r>
-        <w:t xml:space="preserve"> </w:t>
-      </w:r>
-      <m:oMath>
-        <m:r>
-          <m:t>D</m:t>
-        </m:r>
-      </m:oMath>
-      <w:r>
-        <w:t xml:space="preserve"> </w:t>
-      </w:r>
-      <w:r>
-        <w:t xml:space="preserve">for the pseudorandom generator. On input a string</w:t>
-      </w:r>
-      <w:r>
-        <w:t xml:space="preserve"> </w:t>
-      </w:r>
-      <m:oMath>
-        <m:r>
-          <m:t>y</m:t>
-        </m:r>
-        <m:r>
-          <m:t>∈</m:t>
-        </m:r>
-        <m:r>
-          <m:t>{</m:t>
-        </m:r>
-        <m:r>
-          <m:t>0</m:t>
-        </m:r>
-        <m:r>
-          <m:t>,</m:t>
-        </m:r>
-        <m:r>
-          <m:t>1</m:t>
-        </m:r>
+        <w:t xml:space="preserve">Note that the</w:t>
+      </w:r>
+      <w:r>
+        <w:t xml:space="preserve"> </w:t>
+      </w:r>
+      <m:oMath>
         <m:sSup>
           <m:e>
             <m:r>
-              <m:t>}</m:t>
+              <m:t>0</m:t>
             </m:r>
           </m:e>
           <m:sup>
             <m:r>
-              <m:t>2</m:t>
-            </m:r>
-            <m:r>
-              <m:t>n</m:t>
+              <m:t>t</m:t>
+            </m:r>
+            <m:r>
+              <m:t>h</m:t>
             </m:r>
           </m:sup>
         </m:sSup>
@@ -2787,39 +3567,55 @@
       <w:r>
         <w:t xml:space="preserve"> </w:t>
       </w:r>
-      <m:oMath>
-        <m:r>
-          <m:t>D</m:t>
-        </m:r>
-      </m:oMath>
-      <w:r>
-        <w:t xml:space="preserve"> </w:t>
-      </w:r>
-      <w:r>
-        <w:t xml:space="preserve">will run</w:t>
-      </w:r>
-      <w:r>
-        <w:t xml:space="preserve"> </w:t>
-      </w:r>
-      <m:oMath>
-        <m:r>
-          <m:t>A</m:t>
-        </m:r>
-      </m:oMath>
-      <w:r>
-        <w:t xml:space="preserve"> </w:t>
-      </w:r>
-      <w:r>
-        <w:t xml:space="preserve">and the</w:t>
-      </w:r>
-      <w:r>
-        <w:t xml:space="preserve"> </w:t>
-      </w:r>
-      <m:oMath>
+      <w:r>
+        <w:t xml:space="preserve">hybrid corresponds to the case where the oracle implements the function</w:t>
+      </w:r>
+      <w:r>
+        <w:t xml:space="preserve"> </w:t>
+      </w:r>
+      <m:oMath>
+        <m:r>
+          <m:t>i</m:t>
+        </m:r>
+        <m:r>
+          <m:t>↦</m:t>
+        </m:r>
+        <m:sSub>
+          <m:e>
+            <m:r>
+              <m:t>f</m:t>
+            </m:r>
+          </m:e>
+          <m:sub>
+            <m:r>
+              <m:t>s</m:t>
+            </m:r>
+          </m:sub>
+        </m:sSub>
+        <m:r>
+          <m:t>(</m:t>
+        </m:r>
+        <m:r>
+          <m:t>i</m:t>
+        </m:r>
+        <m:r>
+          <m:t>)</m:t>
+        </m:r>
+      </m:oMath>
+      <w:r>
+        <w:t xml:space="preserve">, while in the</w:t>
+      </w:r>
+      <w:r>
+        <w:t xml:space="preserve"> </w:t>
+      </w:r>
+      <m:oMath>
+        <m:r>
+          <m:t>T</m:t>
+        </m:r>
         <m:sSup>
           <m:e>
             <m:r>
-              <m:t>j</m:t>
+              <m:t>′</m:t>
             </m:r>
           </m:e>
           <m:sup>
@@ -2836,7 +3632,21 @@
         <w:t xml:space="preserve"> </w:t>
       </w:r>
       <w:r>
-        <w:t xml:space="preserve">oracle inside its belly with one difference- when the time comes to label the</w:t>
+        <w:t xml:space="preserve">hybrid all labels are random and hence implements a random function. By the hybrid argument, if</w:t>
+      </w:r>
+      <w:r>
+        <w:t xml:space="preserve"> </w:t>
+      </w:r>
+      <m:oMath>
+        <m:r>
+          <m:t>A</m:t>
+        </m:r>
+      </m:oMath>
+      <w:r>
+        <w:t xml:space="preserve"> </w:t>
+      </w:r>
+      <w:r>
+        <w:t xml:space="preserve">can distinguish between the</w:t>
       </w:r>
       <w:r>
         <w:t xml:space="preserve"> </w:t>
@@ -2845,7 +3655,7 @@
         <m:sSup>
           <m:e>
             <m:r>
-              <m:t>j</m:t>
+              <m:t>0</m:t>
             </m:r>
           </m:e>
           <m:sup>
@@ -2862,30 +3672,19 @@
         <w:t xml:space="preserve"> </w:t>
       </w:r>
       <w:r>
-        <w:t xml:space="preserve">node, instead of doing this by applying the pseudorandom generator to the label of its parent</w:t>
-      </w:r>
-      <w:r>
-        <w:t xml:space="preserve"> </w:t>
-      </w:r>
-      <m:oMath>
-        <m:r>
-          <m:t>v</m:t>
-        </m:r>
-      </m:oMath>
-      <w:r>
-        <w:t xml:space="preserve"> </w:t>
-      </w:r>
-      <w:r>
-        <w:t xml:space="preserve">(which is what should happen in the</w:t>
-      </w:r>
-      <w:r>
-        <w:t xml:space="preserve"> </w:t>
-      </w:r>
-      <m:oMath>
+        <w:t xml:space="preserve">hybrid and the</w:t>
+      </w:r>
+      <w:r>
+        <w:t xml:space="preserve"> </w:t>
+      </w:r>
+      <m:oMath>
+        <m:r>
+          <m:t>T</m:t>
+        </m:r>
         <m:sSup>
           <m:e>
             <m:r>
-              <m:t>j</m:t>
+              <m:t>′</m:t>
             </m:r>
           </m:e>
           <m:sup>
@@ -2902,40 +3701,267 @@
         <w:t xml:space="preserve"> </w:t>
       </w:r>
       <w:r>
-        <w:t xml:space="preserve">oracle) it uses its input</w:t>
-      </w:r>
-      <w:r>
-        <w:t xml:space="preserve"> </w:t>
-      </w:r>
-      <m:oMath>
-        <m:r>
-          <m:t>y</m:t>
-        </m:r>
-      </m:oMath>
-      <w:r>
-        <w:t xml:space="preserve"> </w:t>
-      </w:r>
-      <w:r>
-        <w:t xml:space="preserve">to label the two children of</w:t>
-      </w:r>
-      <w:r>
-        <w:t xml:space="preserve"> </w:t>
-      </w:r>
-      <m:oMath>
-        <m:r>
-          <m:t>v</m:t>
-        </m:r>
-      </m:oMath>
-      <w:r>
-        <w:t xml:space="preserve">.</w:t>
+        <w:t xml:space="preserve">hybrid with bias</w:t>
+      </w:r>
+      <w:r>
+        <w:t xml:space="preserve"> </w:t>
+      </w:r>
+      <m:oMath>
+        <m:r>
+          <m:t>ϵ</m:t>
+        </m:r>
+      </m:oMath>
+      <w:r>
+        <w:t xml:space="preserve"> </w:t>
+      </w:r>
+      <w:r>
+        <w:t xml:space="preserve">then there must exists some</w:t>
+      </w:r>
+      <w:r>
+        <w:t xml:space="preserve"> </w:t>
+      </w:r>
+      <m:oMath>
+        <m:r>
+          <m:t>j</m:t>
+        </m:r>
+      </m:oMath>
+      <w:r>
+        <w:t xml:space="preserve"> </w:t>
+      </w:r>
+      <w:r>
+        <w:t xml:space="preserve">such that it distinguishes between the</w:t>
+      </w:r>
+      <w:r>
+        <w:t xml:space="preserve"> </w:t>
+      </w:r>
+      <m:oMath>
+        <m:sSup>
+          <m:e>
+            <m:r>
+              <m:t>j</m:t>
+            </m:r>
+          </m:e>
+          <m:sup>
+            <m:r>
+              <m:t>t</m:t>
+            </m:r>
+            <m:r>
+              <m:t>h</m:t>
+            </m:r>
+          </m:sup>
+        </m:sSup>
+      </m:oMath>
+      <w:r>
+        <w:t xml:space="preserve"> </w:t>
+      </w:r>
+      <w:r>
+        <w:t xml:space="preserve">hybrid (pictured in</w:t>
+      </w:r>
+      <w:r>
+        <w:t xml:space="preserve"> </w:t>
+      </w:r>
+      <w:hyperlink r:id="rId25">
+        <w:r>
+          <w:rPr>
+            <w:rStyle w:val="Hyperlink"/>
+          </w:rPr>
+          <w:t xml:space="preserve">hybridj</w:t>
+        </w:r>
+      </w:hyperlink>
+      <w:r>
+        <w:t xml:space="preserve">) and the</w:t>
+      </w:r>
+      <w:r>
+        <w:t xml:space="preserve"> </w:t>
+      </w:r>
+      <m:oMath>
+        <m:r>
+          <m:t>j</m:t>
+        </m:r>
+        <m:r>
+          <m:t>+</m:t>
+        </m:r>
+        <m:sSup>
+          <m:e>
+            <m:r>
+              <m:t>1</m:t>
+            </m:r>
+          </m:e>
+          <m:sup>
+            <m:r>
+              <m:t>s</m:t>
+            </m:r>
+            <m:r>
+              <m:t>t</m:t>
+            </m:r>
+          </m:sup>
+        </m:sSup>
+      </m:oMath>
+      <w:r>
+        <w:t xml:space="preserve"> </w:t>
+      </w:r>
+      <w:r>
+        <w:t xml:space="preserve">hybrid (pictured in</w:t>
+      </w:r>
+      <w:r>
+        <w:t xml:space="preserve"> </w:t>
+      </w:r>
+      <w:hyperlink r:id="rId25">
+        <w:r>
+          <w:rPr>
+            <w:rStyle w:val="Hyperlink"/>
+          </w:rPr>
+          <w:t xml:space="preserve">hybridj1</w:t>
+        </w:r>
+      </w:hyperlink>
+      <w:r>
+        <w:t xml:space="preserve">) with bias at least</w:t>
+      </w:r>
+      <w:r>
+        <w:t xml:space="preserve"> </w:t>
+      </w:r>
+      <m:oMath>
+        <m:r>
+          <m:t>ϵ</m:t>
+        </m:r>
+        <m:r>
+          <m:t>/</m:t>
+        </m:r>
+        <m:r>
+          <m:t>T</m:t>
+        </m:r>
+        <m:r>
+          <m:t>′</m:t>
+        </m:r>
+      </m:oMath>
+      <w:r>
+        <w:t xml:space="preserve">. We will use this</w:t>
+      </w:r>
+      <w:r>
+        <w:t xml:space="preserve"> </w:t>
+      </w:r>
+      <m:oMath>
+        <m:r>
+          <m:t>j</m:t>
+        </m:r>
+      </m:oMath>
+      <w:r>
+        <w:t xml:space="preserve"> </w:t>
+      </w:r>
+      <w:r>
+        <w:t xml:space="preserve">and</w:t>
+      </w:r>
+      <w:r>
+        <w:t xml:space="preserve"> </w:t>
+      </w:r>
+      <m:oMath>
+        <m:r>
+          <m:t>A</m:t>
+        </m:r>
+      </m:oMath>
+      <w:r>
+        <w:t xml:space="preserve"> </w:t>
+      </w:r>
+      <w:r>
+        <w:t xml:space="preserve">to break the pseudorandom generator.</w:t>
       </w:r>
     </w:p>
     <w:p>
       <w:pPr>
+        <w:pStyle w:val="CaptionedFigure"/>
         <w:pStyle w:val="BlockText"/>
       </w:pPr>
-      <w:r>
-        <w:t xml:space="preserve">Now, if</w:t>
+      <w:bookmarkStart w:id="35" w:name="distinguisherd"/>
+      <w:r>
+        <w:drawing>
+          <wp:inline>
+            <wp:extent cx="5334000" cy="4000500"/>
+            <wp:effectExtent b="0" l="0" r="0" t="0"/>
+            <wp:docPr descr="Distinguisher D is similar to hybrid j, in that the nodes in the first j layers are assigned completely random labels. When evaluating along a particular path through $v_{j-1}^{L}, rather than labeling the two children by applying G to its label, it simply splits the input y into two strings y_{0...n},y_{n+1...2n}. If y is truly random, D is identical to hybrid j+1. If y=G(s) for some random seed s, then D simulates hybrid j." title="" id="1" name="Picture"/>
+            <a:graphic>
+              <a:graphicData uri="http://schemas.openxmlformats.org/drawingml/2006/picture">
+                <pic:pic>
+                  <pic:nvPicPr>
+                    <pic:cNvPr descr="../figure/distinguisher_D_thm_5-1.jpg" id="0" name="Picture"/>
+                    <pic:cNvPicPr>
+                      <a:picLocks noChangeArrowheads="1" noChangeAspect="1"/>
+                    </pic:cNvPicPr>
+                  </pic:nvPicPr>
+                  <pic:blipFill>
+                    <a:blip r:embed="rId34"/>
+                    <a:stretch>
+                      <a:fillRect/>
+                    </a:stretch>
+                  </pic:blipFill>
+                  <pic:spPr bwMode="auto">
+                    <a:xfrm>
+                      <a:off x="0" y="0"/>
+                      <a:ext cx="5334000" cy="4000500"/>
+                    </a:xfrm>
+                    <a:prstGeom prst="rect">
+                      <a:avLst/>
+                    </a:prstGeom>
+                    <a:noFill/>
+                    <a:ln w="9525">
+                      <a:noFill/>
+                      <a:headEnd/>
+                      <a:tailEnd/>
+                    </a:ln>
+                  </pic:spPr>
+                </pic:pic>
+              </a:graphicData>
+            </a:graphic>
+          </wp:inline>
+        </w:drawing>
+      </w:r>
+      <w:bookmarkEnd w:id="35"/>
+    </w:p>
+    <w:p>
+      <w:pPr>
+        <w:pStyle w:val="ImageCaption"/>
+        <w:pStyle w:val="BlockText"/>
+      </w:pPr>
+      <w:r>
+        <w:t xml:space="preserve">Distinguisher D is similar to hybrid</w:t>
+      </w:r>
+      <w:r>
+        <w:t xml:space="preserve"> </w:t>
+      </w:r>
+      <m:oMath>
+        <m:r>
+          <m:t>j</m:t>
+        </m:r>
+      </m:oMath>
+      <w:r>
+        <w:t xml:space="preserve">, in that the nodes in the first</w:t>
+      </w:r>
+      <w:r>
+        <w:t xml:space="preserve"> </w:t>
+      </w:r>
+      <m:oMath>
+        <m:r>
+          <m:t>j</m:t>
+        </m:r>
+      </m:oMath>
+      <w:r>
+        <w:t xml:space="preserve"> </w:t>
+      </w:r>
+      <w:r>
+        <w:t xml:space="preserve">layers are assigned completely random labels. When evaluating along a particular path through $v_{j-1}^{L}, rather than labeling the two children by applying</w:t>
+      </w:r>
+      <w:r>
+        <w:t xml:space="preserve"> </w:t>
+      </w:r>
+      <m:oMath>
+        <m:r>
+          <m:t>G</m:t>
+        </m:r>
+      </m:oMath>
+      <w:r>
+        <w:t xml:space="preserve"> </w:t>
+      </w:r>
+      <w:r>
+        <w:t xml:space="preserve">to its label, it simply splits the input</w:t>
       </w:r>
       <w:r>
         <w:t xml:space="preserve"> </w:t>
@@ -2949,7 +3975,102 @@
         <w:t xml:space="preserve"> </w:t>
       </w:r>
       <w:r>
-        <w:t xml:space="preserve">was completely random then we get exactly the distribution of the</w:t>
+        <w:t xml:space="preserve">into two strings</w:t>
+      </w:r>
+      <w:r>
+        <w:t xml:space="preserve"> </w:t>
+      </w:r>
+      <m:oMath>
+        <m:sSub>
+          <m:e>
+            <m:r>
+              <m:t>y</m:t>
+            </m:r>
+          </m:e>
+          <m:sub>
+            <m:r>
+              <m:t>0</m:t>
+            </m:r>
+            <m:r>
+              <m:t>.</m:t>
+            </m:r>
+            <m:r>
+              <m:t>.</m:t>
+            </m:r>
+            <m:r>
+              <m:t>.</m:t>
+            </m:r>
+            <m:r>
+              <m:t>n</m:t>
+            </m:r>
+          </m:sub>
+        </m:sSub>
+      </m:oMath>
+      <w:r>
+        <w:t xml:space="preserve">,</w:t>
+      </w:r>
+      <m:oMath>
+        <m:sSub>
+          <m:e>
+            <m:r>
+              <m:t>y</m:t>
+            </m:r>
+          </m:e>
+          <m:sub>
+            <m:r>
+              <m:t>n</m:t>
+            </m:r>
+            <m:r>
+              <m:t>+</m:t>
+            </m:r>
+            <m:r>
+              <m:t>1</m:t>
+            </m:r>
+            <m:r>
+              <m:t>.</m:t>
+            </m:r>
+            <m:r>
+              <m:t>.</m:t>
+            </m:r>
+            <m:r>
+              <m:t>.2</m:t>
+            </m:r>
+            <m:r>
+              <m:t>n</m:t>
+            </m:r>
+          </m:sub>
+        </m:sSub>
+      </m:oMath>
+      <w:r>
+        <w:t xml:space="preserve">. If</w:t>
+      </w:r>
+      <w:r>
+        <w:t xml:space="preserve"> </w:t>
+      </w:r>
+      <m:oMath>
+        <m:r>
+          <m:t>y</m:t>
+        </m:r>
+      </m:oMath>
+      <w:r>
+        <w:t xml:space="preserve"> </w:t>
+      </w:r>
+      <w:r>
+        <w:t xml:space="preserve">is truly random,</w:t>
+      </w:r>
+      <w:r>
+        <w:t xml:space="preserve"> </w:t>
+      </w:r>
+      <m:oMath>
+        <m:r>
+          <m:t>D</m:t>
+        </m:r>
+      </m:oMath>
+      <w:r>
+        <w:t xml:space="preserve"> </w:t>
+      </w:r>
+      <w:r>
+        <w:t xml:space="preserve">is identical to hybrid</w:t>
       </w:r>
       <w:r>
         <w:t xml:space="preserve"> </w:t>
@@ -2961,18 +4082,148 @@
         <m:r>
           <m:t>+</m:t>
         </m:r>
+        <m:r>
+          <m:t>1</m:t>
+        </m:r>
+      </m:oMath>
+      <w:r>
+        <w:t xml:space="preserve">. If</w:t>
+      </w:r>
+      <w:r>
+        <w:t xml:space="preserve"> </w:t>
+      </w:r>
+      <m:oMath>
+        <m:r>
+          <m:t>y</m:t>
+        </m:r>
+        <m:r>
+          <m:t>=</m:t>
+        </m:r>
+        <m:r>
+          <m:t>G</m:t>
+        </m:r>
+        <m:r>
+          <m:t>(</m:t>
+        </m:r>
+        <m:r>
+          <m:t>s</m:t>
+        </m:r>
+        <m:r>
+          <m:t>)</m:t>
+        </m:r>
+      </m:oMath>
+      <w:r>
+        <w:t xml:space="preserve"> </w:t>
+      </w:r>
+      <w:r>
+        <w:t xml:space="preserve">for some random seed</w:t>
+      </w:r>
+      <w:r>
+        <w:t xml:space="preserve"> </w:t>
+      </w:r>
+      <m:oMath>
+        <m:r>
+          <m:t>s</m:t>
+        </m:r>
+      </m:oMath>
+      <w:r>
+        <w:t xml:space="preserve">, then</w:t>
+      </w:r>
+      <w:r>
+        <w:t xml:space="preserve"> </w:t>
+      </w:r>
+      <m:oMath>
+        <m:r>
+          <m:t>D</m:t>
+        </m:r>
+      </m:oMath>
+      <w:r>
+        <w:t xml:space="preserve"> </w:t>
+      </w:r>
+      <w:r>
+        <w:t xml:space="preserve">simulates hybrid</w:t>
+      </w:r>
+      <w:r>
+        <w:t xml:space="preserve"> </w:t>
+      </w:r>
+      <m:oMath>
+        <m:r>
+          <m:t>j</m:t>
+        </m:r>
+      </m:oMath>
+      <w:r>
+        <w:t xml:space="preserve">.</w:t>
+      </w:r>
+    </w:p>
+    <w:p>
+      <w:pPr>
+        <w:pStyle w:val="BlockText"/>
+      </w:pPr>
+      <w:r>
+        <w:t xml:space="preserve">We can now describe our distinguisher</w:t>
+      </w:r>
+      <w:r>
+        <w:t xml:space="preserve"> </w:t>
+      </w:r>
+      <m:oMath>
+        <m:r>
+          <m:t>D</m:t>
+        </m:r>
+      </m:oMath>
+      <w:r>
+        <w:t xml:space="preserve"> </w:t>
+      </w:r>
+      <w:r>
+        <w:t xml:space="preserve">(see</w:t>
+      </w:r>
+      <w:r>
+        <w:t xml:space="preserve"> </w:t>
+      </w:r>
+      <w:hyperlink r:id="rId25">
+        <w:r>
+          <w:rPr>
+            <w:rStyle w:val="Hyperlink"/>
+          </w:rPr>
+          <w:t xml:space="preserve">distinguisherd</w:t>
+        </w:r>
+      </w:hyperlink>
+      <w:r>
+        <w:t xml:space="preserve">) for the pseudorandom generator. On input a string</w:t>
+      </w:r>
+      <w:r>
+        <w:t xml:space="preserve"> </w:t>
+      </w:r>
+      <m:oMath>
+        <m:r>
+          <m:t>y</m:t>
+        </m:r>
+        <m:r>
+          <m:t>∈</m:t>
+        </m:r>
+        <m:r>
+          <m:t>{</m:t>
+        </m:r>
+        <m:r>
+          <m:t>0</m:t>
+        </m:r>
+        <m:r>
+          <m:t>,</m:t>
+        </m:r>
+        <m:r>
+          <m:t>1</m:t>
+        </m:r>
         <m:sSup>
           <m:e>
             <m:r>
-              <m:t>1</m:t>
+              <m:t>}</m:t>
             </m:r>
           </m:e>
           <m:sup>
             <m:r>
-              <m:t>s</m:t>
-            </m:r>
-            <m:r>
-              <m:t>t</m:t>
+              <m:t>2</m:t>
+            </m:r>
+            <m:r>
+              <m:t>n</m:t>
             </m:r>
           </m:sup>
         </m:sSup>
@@ -2980,12 +4231,6 @@
       <w:r>
         <w:t xml:space="preserve"> </w:t>
       </w:r>
-      <w:r>
-        <w:t xml:space="preserve">oracle, and hence in this case</w:t>
-      </w:r>
-      <w:r>
-        <w:t xml:space="preserve"> </w:t>
-      </w:r>
       <m:oMath>
         <m:r>
           <m:t>D</m:t>
@@ -2995,30 +4240,38 @@
         <w:t xml:space="preserve"> </w:t>
       </w:r>
       <w:r>
-        <w:t xml:space="preserve">simulates internally the</w:t>
-      </w:r>
-      <w:r>
-        <w:t xml:space="preserve"> </w:t>
-      </w:r>
-      <m:oMath>
-        <m:r>
-          <m:t>j</m:t>
-        </m:r>
-        <m:r>
-          <m:t>+</m:t>
-        </m:r>
+        <w:t xml:space="preserve">will run</w:t>
+      </w:r>
+      <w:r>
+        <w:t xml:space="preserve"> </w:t>
+      </w:r>
+      <m:oMath>
+        <m:r>
+          <m:t>A</m:t>
+        </m:r>
+      </m:oMath>
+      <w:r>
+        <w:t xml:space="preserve"> </w:t>
+      </w:r>
+      <w:r>
+        <w:t xml:space="preserve">and the</w:t>
+      </w:r>
+      <w:r>
+        <w:t xml:space="preserve"> </w:t>
+      </w:r>
+      <m:oMath>
         <m:sSup>
           <m:e>
             <m:r>
-              <m:t>1</m:t>
+              <m:t>j</m:t>
             </m:r>
           </m:e>
           <m:sup>
             <m:r>
-              <m:t>s</m:t>
-            </m:r>
-            <m:r>
               <m:t>t</m:t>
+            </m:r>
+            <m:r>
+              <m:t>h</m:t>
             </m:r>
           </m:sup>
         </m:sSup>
@@ -3027,68 +4280,24 @@
         <w:t xml:space="preserve"> </w:t>
       </w:r>
       <w:r>
-        <w:t xml:space="preserve">hybrid. However, if</w:t>
-      </w:r>
-      <w:r>
-        <w:t xml:space="preserve"> </w:t>
-      </w:r>
-      <m:oMath>
-        <m:r>
-          <m:t>y</m:t>
-        </m:r>
-        <m:r>
-          <m:t>=</m:t>
-        </m:r>
-        <m:r>
-          <m:t>G</m:t>
-        </m:r>
-        <m:r>
-          <m:t>(</m:t>
-        </m:r>
-        <m:r>
-          <m:t>s</m:t>
-        </m:r>
-        <m:r>
-          <m:t>)</m:t>
-        </m:r>
-      </m:oMath>
-      <w:r>
-        <w:t xml:space="preserve"> </w:t>
-      </w:r>
-      <w:r>
-        <w:t xml:space="preserve">for a random</w:t>
-      </w:r>
-      <w:r>
-        <w:t xml:space="preserve"> </w:t>
-      </w:r>
-      <m:oMath>
-        <m:r>
-          <m:t>s</m:t>
-        </m:r>
-        <m:r>
-          <m:t>∈</m:t>
-        </m:r>
-        <m:r>
-          <m:t>{</m:t>
-        </m:r>
-        <m:r>
-          <m:t>0</m:t>
-        </m:r>
-        <m:r>
-          <m:t>,</m:t>
-        </m:r>
-        <m:r>
-          <m:t>1</m:t>
-        </m:r>
+        <w:t xml:space="preserve">oracle inside its belly with one difference- when the time comes to label the</w:t>
+      </w:r>
+      <w:r>
+        <w:t xml:space="preserve"> </w:t>
+      </w:r>
+      <m:oMath>
         <m:sSup>
           <m:e>
             <m:r>
-              <m:t>}</m:t>
+              <m:t>j</m:t>
             </m:r>
           </m:e>
           <m:sup>
             <m:r>
-              <m:t>n</m:t>
+              <m:t>t</m:t>
+            </m:r>
+            <m:r>
+              <m:t>h</m:t>
             </m:r>
           </m:sup>
         </m:sSup>
@@ -3097,7 +4306,21 @@
         <w:t xml:space="preserve"> </w:t>
       </w:r>
       <w:r>
-        <w:t xml:space="preserve">it might not be obvious if we get the distribution of the</w:t>
+        <w:t xml:space="preserve">node, instead of doing this by applying the pseudorandom generator to the label of its parent</w:t>
+      </w:r>
+      <w:r>
+        <w:t xml:space="preserve"> </w:t>
+      </w:r>
+      <m:oMath>
+        <m:r>
+          <m:t>v</m:t>
+        </m:r>
+      </m:oMath>
+      <w:r>
+        <w:t xml:space="preserve"> </w:t>
+      </w:r>
+      <w:r>
+        <w:t xml:space="preserve">(which is what should happen in the</w:t>
       </w:r>
       <w:r>
         <w:t xml:space="preserve"> </w:t>
@@ -3123,7 +4346,21 @@
         <w:t xml:space="preserve"> </w:t>
       </w:r>
       <w:r>
-        <w:t xml:space="preserve">oracle, since in that oracle the label for the children of</w:t>
+        <w:t xml:space="preserve">oracle) it uses its input</w:t>
+      </w:r>
+      <w:r>
+        <w:t xml:space="preserve"> </w:t>
+      </w:r>
+      <m:oMath>
+        <m:r>
+          <m:t>y</m:t>
+        </m:r>
+      </m:oMath>
+      <w:r>
+        <w:t xml:space="preserve"> </w:t>
+      </w:r>
+      <w:r>
+        <w:t xml:space="preserve">to label the two children of</w:t>
       </w:r>
       <w:r>
         <w:t xml:space="preserve"> </w:t>
@@ -3134,6 +4371,306 @@
         </m:r>
       </m:oMath>
       <w:r>
+        <w:t xml:space="preserve">.</w:t>
+      </w:r>
+    </w:p>
+    <w:p>
+      <w:pPr>
+        <w:pStyle w:val="BlockText"/>
+      </w:pPr>
+      <w:r>
+        <w:t xml:space="preserve">Now, if</w:t>
+      </w:r>
+      <w:r>
+        <w:t xml:space="preserve"> </w:t>
+      </w:r>
+      <m:oMath>
+        <m:r>
+          <m:t>y</m:t>
+        </m:r>
+      </m:oMath>
+      <w:r>
+        <w:t xml:space="preserve"> </w:t>
+      </w:r>
+      <w:r>
+        <w:t xml:space="preserve">was completely random then we get exactly the distribution of the</w:t>
+      </w:r>
+      <w:r>
+        <w:t xml:space="preserve"> </w:t>
+      </w:r>
+      <m:oMath>
+        <m:r>
+          <m:t>j</m:t>
+        </m:r>
+        <m:r>
+          <m:t>+</m:t>
+        </m:r>
+        <m:sSup>
+          <m:e>
+            <m:r>
+              <m:t>1</m:t>
+            </m:r>
+          </m:e>
+          <m:sup>
+            <m:r>
+              <m:t>s</m:t>
+            </m:r>
+            <m:r>
+              <m:t>t</m:t>
+            </m:r>
+          </m:sup>
+        </m:sSup>
+      </m:oMath>
+      <w:r>
+        <w:t xml:space="preserve"> </w:t>
+      </w:r>
+      <w:r>
+        <w:t xml:space="preserve">oracle, and hence in this case</w:t>
+      </w:r>
+      <w:r>
+        <w:t xml:space="preserve"> </w:t>
+      </w:r>
+      <m:oMath>
+        <m:r>
+          <m:t>D</m:t>
+        </m:r>
+      </m:oMath>
+      <w:r>
+        <w:t xml:space="preserve"> </w:t>
+      </w:r>
+      <w:r>
+        <w:t xml:space="preserve">simulates internally the</w:t>
+      </w:r>
+      <w:r>
+        <w:t xml:space="preserve"> </w:t>
+      </w:r>
+      <m:oMath>
+        <m:r>
+          <m:t>j</m:t>
+        </m:r>
+        <m:r>
+          <m:t>+</m:t>
+        </m:r>
+        <m:sSup>
+          <m:e>
+            <m:r>
+              <m:t>1</m:t>
+            </m:r>
+          </m:e>
+          <m:sup>
+            <m:r>
+              <m:t>s</m:t>
+            </m:r>
+            <m:r>
+              <m:t>t</m:t>
+            </m:r>
+          </m:sup>
+        </m:sSup>
+      </m:oMath>
+      <w:r>
+        <w:t xml:space="preserve"> </w:t>
+      </w:r>
+      <w:r>
+        <w:t xml:space="preserve">hybrid. However, if</w:t>
+      </w:r>
+      <w:r>
+        <w:t xml:space="preserve"> </w:t>
+      </w:r>
+      <m:oMath>
+        <m:r>
+          <m:t>y</m:t>
+        </m:r>
+        <m:r>
+          <m:t>=</m:t>
+        </m:r>
+        <m:r>
+          <m:t>G</m:t>
+        </m:r>
+        <m:r>
+          <m:t>(</m:t>
+        </m:r>
+        <m:r>
+          <m:t>s</m:t>
+        </m:r>
+        <m:r>
+          <m:t>)</m:t>
+        </m:r>
+      </m:oMath>
+      <w:r>
+        <w:t xml:space="preserve"> </w:t>
+      </w:r>
+      <w:r>
+        <w:t xml:space="preserve">for some randomly sampled</w:t>
+      </w:r>
+      <w:r>
+        <w:t xml:space="preserve"> </w:t>
+      </w:r>
+      <m:oMath>
+        <m:r>
+          <m:t>s</m:t>
+        </m:r>
+        <m:r>
+          <m:t>∈</m:t>
+        </m:r>
+        <m:r>
+          <m:t>{</m:t>
+        </m:r>
+        <m:r>
+          <m:t>0</m:t>
+        </m:r>
+        <m:r>
+          <m:t>,</m:t>
+        </m:r>
+        <m:r>
+          <m:t>1</m:t>
+        </m:r>
+        <m:sSup>
+          <m:e>
+            <m:r>
+              <m:t>}</m:t>
+            </m:r>
+          </m:e>
+          <m:sup>
+            <m:r>
+              <m:t>n</m:t>
+            </m:r>
+          </m:sup>
+        </m:sSup>
+      </m:oMath>
+      <w:r>
+        <w:t xml:space="preserve">, though it may not be obvious at first, we actually get the distribution of the</w:t>
+      </w:r>
+      <w:r>
+        <w:t xml:space="preserve"> </w:t>
+      </w:r>
+      <m:oMath>
+        <m:sSup>
+          <m:e>
+            <m:r>
+              <m:t>j</m:t>
+            </m:r>
+          </m:e>
+          <m:sup>
+            <m:r>
+              <m:t>t</m:t>
+            </m:r>
+            <m:r>
+              <m:t>h</m:t>
+            </m:r>
+          </m:sup>
+        </m:sSup>
+      </m:oMath>
+      <w:r>
+        <w:t xml:space="preserve"> </w:t>
+      </w:r>
+      <w:r>
+        <w:t xml:space="preserve">oracle.</w:t>
+      </w:r>
+    </w:p>
+    <w:p>
+      <w:pPr>
+        <w:pStyle w:val="BlockText"/>
+      </w:pPr>
+      <w:r>
+        <w:t xml:space="preserve">The equivalence between hybrid</w:t>
+      </w:r>
+      <w:r>
+        <w:t xml:space="preserve"> </w:t>
+      </w:r>
+      <m:oMath>
+        <m:r>
+          <m:t>j</m:t>
+        </m:r>
+      </m:oMath>
+      <w:r>
+        <w:t xml:space="preserve"> </w:t>
+      </w:r>
+      <w:r>
+        <w:t xml:space="preserve">and distinguisher</w:t>
+      </w:r>
+      <w:r>
+        <w:t xml:space="preserve"> </w:t>
+      </w:r>
+      <m:oMath>
+        <m:r>
+          <m:t>D</m:t>
+        </m:r>
+      </m:oMath>
+      <w:r>
+        <w:t xml:space="preserve"> </w:t>
+      </w:r>
+      <w:r>
+        <w:t xml:space="preserve">under the condition that</w:t>
+      </w:r>
+      <w:r>
+        <w:t xml:space="preserve"> </w:t>
+      </w:r>
+      <m:oMath>
+        <m:r>
+          <m:t>y</m:t>
+        </m:r>
+        <m:r>
+          <m:t>=</m:t>
+        </m:r>
+        <m:r>
+          <m:t>G</m:t>
+        </m:r>
+        <m:r>
+          <m:t>(</m:t>
+        </m:r>
+        <m:r>
+          <m:t>s</m:t>
+        </m:r>
+        <m:r>
+          <m:t>)</m:t>
+        </m:r>
+      </m:oMath>
+      <w:r>
+        <w:t xml:space="preserve"> </w:t>
+      </w:r>
+      <w:r>
+        <w:t xml:space="preserve">is non obvious, because in hybrid</w:t>
+      </w:r>
+      <w:r>
+        <w:t xml:space="preserve"> </w:t>
+      </w:r>
+      <m:oMath>
+        <m:r>
+          <m:t>j</m:t>
+        </m:r>
+      </m:oMath>
+      <w:r>
+        <w:t xml:space="preserve">, the label for the children of</w:t>
+      </w:r>
+      <w:r>
+        <w:t xml:space="preserve"> </w:t>
+      </w:r>
+      <m:oMath>
+        <m:sSubSup>
+          <m:e>
+            <m:r>
+              <m:t>v</m:t>
+            </m:r>
+          </m:e>
+          <m:sub>
+            <m:r>
+              <m:t>j</m:t>
+            </m:r>
+            <m:r>
+              <m:t>−</m:t>
+            </m:r>
+            <m:r>
+              <m:t>1</m:t>
+            </m:r>
+          </m:sub>
+          <m:sup>
+            <m:r>
+              <m:t>L</m:t>
+            </m:r>
+          </m:sup>
+        </m:sSubSup>
+      </m:oMath>
+      <w:r>
         <w:t xml:space="preserve"> </w:t>
       </w:r>
       <w:r>
@@ -3143,15 +4680,49 @@
         <w:t xml:space="preserve"> </w:t>
       </w:r>
       <m:oMath>
-        <m:r>
-          <m:t>v</m:t>
-        </m:r>
-      </m:oMath>
-      <w:r>
-        <w:t xml:space="preserve"> </w:t>
-      </w:r>
-      <w:r>
-        <w:t xml:space="preserve">and not to some other random string. However, because</w:t>
+        <m:sSubSup>
+          <m:e>
+            <m:r>
+              <m:t>v</m:t>
+            </m:r>
+          </m:e>
+          <m:sub>
+            <m:r>
+              <m:t>j</m:t>
+            </m:r>
+            <m:r>
+              <m:t>−</m:t>
+            </m:r>
+            <m:r>
+              <m:t>1</m:t>
+            </m:r>
+          </m:sub>
+          <m:sup>
+            <m:r>
+              <m:t>L</m:t>
+            </m:r>
+          </m:sup>
+        </m:sSubSup>
+      </m:oMath>
+      <w:r>
+        <w:t xml:space="preserve"> </w:t>
+      </w:r>
+      <w:r>
+        <w:t xml:space="preserve">and not to some other random string (see</w:t>
+      </w:r>
+      <w:r>
+        <w:t xml:space="preserve"> </w:t>
+      </w:r>
+      <w:hyperlink r:id="rId25">
+        <w:r>
+          <w:rPr>
+            <w:rStyle w:val="Hyperlink"/>
+          </w:rPr>
+          <w:t xml:space="preserve">distinguisherd</w:t>
+        </w:r>
+      </w:hyperlink>
+      <w:r>
+        <w:t xml:space="preserve">). However, because</w:t>
       </w:r>
       <w:r>
         <w:t xml:space="preserve"> </w:t>
@@ -3261,7 +4832,69 @@
         <w:t xml:space="preserve"> </w:t>
       </w:r>
       <w:r>
-        <w:t xml:space="preserve">this label and used a completely independent random string then the distribution would be</w:t>
+        <w:t xml:space="preserve">this label and used a completely independent random string</w:t>
+      </w:r>
+      <w:r>
+        <w:t xml:space="preserve"> </w:t>
+      </w:r>
+      <m:oMath>
+        <m:r>
+          <m:t>s</m:t>
+        </m:r>
+      </m:oMath>
+      <w:r>
+        <w:t xml:space="preserve"> </w:t>
+      </w:r>
+      <w:r>
+        <w:t xml:space="preserve">then the distribution of</w:t>
+      </w:r>
+      <w:r>
+        <w:t xml:space="preserve"> </w:t>
+      </w:r>
+      <m:oMath>
+        <m:sSubSup>
+          <m:e>
+            <m:r>
+              <m:t>v</m:t>
+            </m:r>
+          </m:e>
+          <m:sub>
+            <m:r>
+              <m:t>j</m:t>
+            </m:r>
+            <m:r>
+              <m:t>−</m:t>
+            </m:r>
+            <m:r>
+              <m:t>1</m:t>
+            </m:r>
+          </m:sub>
+          <m:sup>
+            <m:r>
+              <m:t>L</m:t>
+            </m:r>
+          </m:sup>
+        </m:sSubSup>
+      </m:oMath>
+      <w:r>
+        <w:t xml:space="preserve"> </w:t>
+      </w:r>
+      <w:r>
+        <w:t xml:space="preserve">and</w:t>
+      </w:r>
+      <w:r>
+        <w:t xml:space="preserve"> </w:t>
+      </w:r>
+      <m:oMath>
+        <m:r>
+          <m:t>s</m:t>
+        </m:r>
+      </m:oMath>
+      <w:r>
+        <w:t xml:space="preserve"> </w:t>
+      </w:r>
+      <w:r>
+        <w:t xml:space="preserve">would be</w:t>
       </w:r>
       <w:r>
         <w:t xml:space="preserve"> </w:t>
@@ -3273,7 +4906,7 @@
         <w:t xml:space="preserve">identical</w:t>
       </w:r>
       <w:r>
-        <w:t xml:space="preserve">. Hence if</w:t>
+        <w:t xml:space="preserve">. Hence the distribution of</w:t>
       </w:r>
       <w:r>
         <w:t xml:space="preserve"> </w:t>
@@ -3291,6 +4924,34 @@
         <m:r>
           <m:t>(</m:t>
         </m:r>
+        <m:r>
+          <m:t>s</m:t>
+        </m:r>
+        <m:r>
+          <m:t>)</m:t>
+        </m:r>
+      </m:oMath>
+      <w:r>
+        <w:t xml:space="preserve">, for</w:t>
+      </w:r>
+      <w:r>
+        <w:t xml:space="preserve"> </w:t>
+      </w:r>
+      <m:oMath>
+        <m:r>
+          <m:t>s</m:t>
+        </m:r>
+      </m:oMath>
+      <w:r>
+        <w:t xml:space="preserve"> </w:t>
+      </w:r>
+      <w:r>
+        <w:t xml:space="preserve">drawn from</w:t>
+      </w:r>
+      <w:r>
+        <w:t xml:space="preserve"> </w:t>
+      </w:r>
+      <m:oMath>
         <m:sSub>
           <m:e>
             <m:r>
@@ -3303,29 +4964,46 @@
             </m:r>
           </m:sub>
         </m:sSub>
-        <m:r>
-          <m:t>)</m:t>
-        </m:r>
-      </m:oMath>
-      <w:r>
-        <w:t xml:space="preserve"> </w:t>
-      </w:r>
-      <w:r>
-        <w:t xml:space="preserve">then</w:t>
-      </w:r>
-      <w:r>
-        <w:t xml:space="preserve"> </w:t>
-      </w:r>
-      <m:oMath>
-        <m:r>
-          <m:t>D</m:t>
-        </m:r>
-      </m:oMath>
-      <w:r>
-        <w:t xml:space="preserve"> </w:t>
-      </w:r>
-      <w:r>
-        <w:t xml:space="preserve">actually does simulate the distribution of the</w:t>
+      </m:oMath>
+      <w:r>
+        <w:t xml:space="preserve">, is identical to the distribution,</w:t>
+      </w:r>
+      <w:r>
+        <w:t xml:space="preserve"> </w:t>
+      </w:r>
+      <m:oMath>
+        <m:r>
+          <m:t>G</m:t>
+        </m:r>
+        <m:r>
+          <m:t>(</m:t>
+        </m:r>
+        <m:sSubSup>
+          <m:e>
+            <m:r>
+              <m:t>v</m:t>
+            </m:r>
+          </m:e>
+          <m:sub>
+            <m:r>
+              <m:t>j</m:t>
+            </m:r>
+            <m:r>
+              <m:t>−</m:t>
+            </m:r>
+            <m:r>
+              <m:t>1</m:t>
+            </m:r>
+          </m:sub>
+          <m:sup>
+            <m:r>
+              <m:t>L</m:t>
+            </m:r>
+          </m:sup>
+        </m:sSubSup>
+      </m:oMath>
+      <w:r>
+        <w:t xml:space="preserve">, of the</w:t>
       </w:r>
       <w:r>
         <w:t xml:space="preserve"> </w:t>
@@ -3351,7 +5029,7 @@
         <w:t xml:space="preserve"> </w:t>
       </w:r>
       <w:r>
-        <w:t xml:space="preserve">hybrid in its belly, and thus if</w:t>
+        <w:t xml:space="preserve">hybrid, and thus if</w:t>
       </w:r>
       <w:r>
         <w:t xml:space="preserve"> </w:t>
@@ -3475,8 +5153,8 @@
         <w:pStyle w:val="Heading1"/>
         <w:pStyle w:val="BlockText"/>
       </w:pPr>
-      <w:bookmarkStart w:id="30" w:name="prfpracticerem"/>
-      <w:bookmarkEnd w:id="30"/>
+      <w:bookmarkStart w:id="36" w:name="prfpracticerem"/>
+      <w:bookmarkEnd w:id="36"/>
     </w:p>
     <w:p>
       <w:pPr>
@@ -3534,11 +5212,11 @@
       <w:pPr>
         <w:pStyle w:val="Heading2"/>
       </w:pPr>
-      <w:bookmarkStart w:id="31" w:name="Xed240dfdc06b52aea84ba1efbf5142adf8812c4"/>
+      <w:bookmarkStart w:id="37" w:name="Xed240dfdc06b52aea84ba1efbf5142adf8812c4"/>
       <w:r>
         <w:t xml:space="preserve">Securely encrypting many messages - chosen plaintext security</w:t>
       </w:r>
-      <w:bookmarkEnd w:id="31"/>
+      <w:bookmarkEnd w:id="37"/>
     </w:p>
     <w:p>
       <w:pPr>
@@ -3571,8 +5249,8 @@
         <w:pStyle w:val="Heading1"/>
         <w:pStyle w:val="BlockText"/>
       </w:pPr>
-      <w:bookmarkStart w:id="32" w:name="section-1"/>
-      <w:bookmarkEnd w:id="32"/>
+      <w:bookmarkStart w:id="38" w:name="section-1"/>
+      <w:bookmarkEnd w:id="38"/>
     </w:p>
     <w:p>
       <w:pPr>
@@ -4020,8 +5698,8 @@
         <w:pStyle w:val="Heading1"/>
         <w:pStyle w:val="BlockText"/>
       </w:pPr>
-      <w:bookmarkStart w:id="33" w:name="cpasecuredef"/>
-      <w:bookmarkEnd w:id="33"/>
+      <w:bookmarkStart w:id="39" w:name="cpasecuredef"/>
+      <w:bookmarkEnd w:id="39"/>
     </w:p>
     <w:p>
       <w:pPr>
@@ -4237,7 +5915,7 @@
         <w:rPr>
           <w:rStyle w:val="FootnoteReference"/>
         </w:rPr>
-        <w:footnoteReference w:id="34"/>
+        <w:footnoteReference w:id="40"/>
       </w:r>
       <w:r>
         <w:br w:type="textWrapping"/>
@@ -4604,7 +6282,7 @@
       <w:pPr>
         <w:pStyle w:val="CaptionedFigure"/>
       </w:pPr>
-      <w:bookmarkStart w:id="36" w:name="cpasecgamefig"/>
+      <w:bookmarkStart w:id="42" w:name="cpasecgamefig"/>
       <w:r>
         <w:drawing>
           <wp:inline>
@@ -4621,7 +6299,7 @@
                     </pic:cNvPicPr>
                   </pic:nvPicPr>
                   <pic:blipFill>
-                    <a:blip r:embed="rId35"/>
+                    <a:blip r:embed="rId41"/>
                     <a:stretch>
                       <a:fillRect/>
                     </a:stretch>
@@ -4647,7 +6325,7 @@
           </wp:inline>
         </w:drawing>
       </w:r>
-      <w:bookmarkEnd w:id="36"/>
+      <w:bookmarkEnd w:id="42"/>
     </w:p>
     <w:p>
       <w:pPr>
@@ -4939,8 +6617,8 @@
         <w:pStyle w:val="Heading1"/>
         <w:pStyle w:val="BlockText"/>
       </w:pPr>
-      <w:bookmarkStart w:id="37" w:name="CPAsecrandomthm"/>
-      <w:bookmarkEnd w:id="37"/>
+      <w:bookmarkStart w:id="43" w:name="CPAsecrandomthm"/>
+      <w:bookmarkEnd w:id="43"/>
     </w:p>
     <w:p>
       <w:pPr>
@@ -5007,8 +6685,8 @@
         <w:pStyle w:val="Heading1"/>
         <w:pStyle w:val="BlockText"/>
       </w:pPr>
-      <w:bookmarkStart w:id="38" w:name="section-2"/>
-      <w:bookmarkEnd w:id="38"/>
+      <w:bookmarkStart w:id="44" w:name="section-2"/>
+      <w:bookmarkEnd w:id="44"/>
     </w:p>
     <w:p>
       <w:pPr>
@@ -5257,7 +6935,7 @@
       <w:pPr>
         <w:pStyle w:val="CaptionedFigure"/>
       </w:pPr>
-      <w:bookmarkStart w:id="40" w:name="xkcdnavajotwofig"/>
+      <w:bookmarkStart w:id="46" w:name="xkcdnavajotwofig"/>
       <w:r>
         <w:drawing>
           <wp:inline>
@@ -5274,7 +6952,7 @@
                     </pic:cNvPicPr>
                   </pic:nvPicPr>
                   <pic:blipFill>
-                    <a:blip r:embed="rId39"/>
+                    <a:blip r:embed="rId45"/>
                     <a:stretch>
                       <a:fillRect/>
                     </a:stretch>
@@ -5300,7 +6978,7 @@
           </wp:inline>
         </w:drawing>
       </w:r>
-      <w:bookmarkEnd w:id="40"/>
+      <w:bookmarkEnd w:id="46"/>
     </w:p>
     <w:p>
       <w:pPr>
@@ -5389,7 +7067,7 @@
         <w:rPr>
           <w:rStyle w:val="FootnoteReference"/>
         </w:rPr>
-        <w:footnoteReference w:id="41"/>
+        <w:footnoteReference w:id="47"/>
       </w:r>
       <w:r>
         <w:t xml:space="preserve"> </w:t>
@@ -5409,8 +7087,8 @@
         <w:pStyle w:val="Heading1"/>
         <w:pStyle w:val="BlockText"/>
       </w:pPr>
-      <w:bookmarkStart w:id="43" w:name="cpafromprfthm"/>
-      <w:bookmarkEnd w:id="43"/>
+      <w:bookmarkStart w:id="49" w:name="cpafromprfthm"/>
+      <w:bookmarkEnd w:id="49"/>
     </w:p>
     <w:p>
       <w:pPr>
@@ -5667,8 +7345,8 @@
         <w:pStyle w:val="Heading1"/>
         <w:pStyle w:val="BlockText"/>
       </w:pPr>
-      <w:bookmarkStart w:id="44" w:name="section-3"/>
-      <w:bookmarkEnd w:id="44"/>
+      <w:bookmarkStart w:id="50" w:name="section-3"/>
+      <w:bookmarkEnd w:id="50"/>
     </w:p>
     <w:p>
       <w:pPr>
@@ -6795,11 +8473,11 @@
       <w:pPr>
         <w:pStyle w:val="Heading2"/>
       </w:pPr>
-      <w:bookmarkStart w:id="45" w:name="pseudorandom-permutations-block-ciphers"/>
+      <w:bookmarkStart w:id="51" w:name="pseudorandom-permutations-block-ciphers"/>
       <w:r>
         <w:t xml:space="preserve">Pseudorandom permutations / block ciphers</w:t>
       </w:r>
-      <w:bookmarkEnd w:id="45"/>
+      <w:bookmarkEnd w:id="51"/>
     </w:p>
     <w:p>
       <w:pPr>
@@ -6829,8 +8507,8 @@
         <w:pStyle w:val="Heading1"/>
         <w:pStyle w:val="BlockText"/>
       </w:pPr>
-      <w:bookmarkStart w:id="46" w:name="PRPdef"/>
-      <w:bookmarkEnd w:id="46"/>
+      <w:bookmarkStart w:id="52" w:name="PRPdef"/>
+      <w:bookmarkEnd w:id="52"/>
     </w:p>
     <w:p>
       <w:pPr>
@@ -7488,8 +9166,8 @@
         <w:pStyle w:val="Heading1"/>
         <w:pStyle w:val="BlockText"/>
       </w:pPr>
-      <w:bookmarkStart w:id="47" w:name="section-4"/>
-      <w:bookmarkEnd w:id="47"/>
+      <w:bookmarkStart w:id="53" w:name="section-4"/>
+      <w:bookmarkEnd w:id="53"/>
     </w:p>
     <w:p>
       <w:pPr>
@@ -7685,8 +9363,8 @@
         <w:pStyle w:val="Heading1"/>
         <w:pStyle w:val="BlockText"/>
       </w:pPr>
-      <w:bookmarkStart w:id="48" w:name="PRPfromPRF"/>
-      <w:bookmarkEnd w:id="48"/>
+      <w:bookmarkStart w:id="54" w:name="PRPfromPRF"/>
+      <w:bookmarkEnd w:id="54"/>
     </w:p>
     <w:p>
       <w:pPr>
@@ -7717,7 +9395,7 @@
       <w:pPr>
         <w:pStyle w:val="CaptionedFigure"/>
       </w:pPr>
-      <w:bookmarkStart w:id="50" w:name="feistelfig"/>
+      <w:bookmarkStart w:id="56" w:name="feistelfig"/>
       <w:r>
         <w:drawing>
           <wp:inline>
@@ -7734,7 +9412,7 @@
                     </pic:cNvPicPr>
                   </pic:nvPicPr>
                   <pic:blipFill>
-                    <a:blip r:embed="rId49"/>
+                    <a:blip r:embed="rId55"/>
                     <a:stretch>
                       <a:fillRect/>
                     </a:stretch>
@@ -7760,7 +9438,7 @@
           </wp:inline>
         </w:drawing>
       </w:r>
-      <w:bookmarkEnd w:id="50"/>
+      <w:bookmarkEnd w:id="56"/>
     </w:p>
     <w:p>
       <w:pPr>
@@ -8293,7 +9971,7 @@
       <w:r>
         <w:t xml:space="preserve"> </w:t>
       </w:r>
-      <w:hyperlink r:id="rId51">
+      <w:hyperlink r:id="rId57">
         <w:r>
           <w:rPr>
             <w:rStyle w:val="Hyperlink"/>
@@ -8562,7 +10240,7 @@
       <w:r>
         <w:t xml:space="preserve"> </w:t>
       </w:r>
-      <w:hyperlink r:id="rId52">
+      <w:hyperlink r:id="rId58">
         <w:r>
           <w:rPr>
             <w:rStyle w:val="Hyperlink"/>
@@ -8611,7 +10289,7 @@
       <w:r>
         <w:t xml:space="preserve"> </w:t>
       </w:r>
-      <w:hyperlink r:id="rId53">
+      <w:hyperlink r:id="rId59">
         <w:r>
           <w:rPr>
             <w:rStyle w:val="Hyperlink"/>
@@ -8633,7 +10311,7 @@
       <w:r>
         <w:t xml:space="preserve"> </w:t>
       </w:r>
-      <w:hyperlink r:id="rId54">
+      <w:hyperlink r:id="rId60">
         <w:r>
           <w:rPr>
             <w:rStyle w:val="Hyperlink"/>
@@ -8929,7 +10607,7 @@
       <w:pPr>
         <w:pStyle w:val="CaptionedFigure"/>
       </w:pPr>
-      <w:bookmarkStart w:id="56" w:name="blockcipherfig"/>
+      <w:bookmarkStart w:id="62" w:name="blockcipherfig"/>
       <w:r>
         <w:drawing>
           <wp:inline>
@@ -8946,7 +10624,7 @@
                     </pic:cNvPicPr>
                   </pic:nvPicPr>
                   <pic:blipFill>
-                    <a:blip r:embed="rId55"/>
+                    <a:blip r:embed="rId61"/>
                     <a:stretch>
                       <a:fillRect/>
                     </a:stretch>
@@ -8972,7 +10650,7 @@
           </wp:inline>
         </w:drawing>
       </w:r>
-      <w:bookmarkEnd w:id="56"/>
+      <w:bookmarkEnd w:id="62"/>
     </w:p>
     <w:p>
       <w:pPr>
@@ -9113,11 +10791,11 @@
       <w:pPr>
         <w:pStyle w:val="Heading2"/>
       </w:pPr>
-      <w:bookmarkStart w:id="57" w:name="encryption-modes"/>
+      <w:bookmarkStart w:id="63" w:name="encryption-modes"/>
       <w:r>
         <w:t xml:space="preserve">Encryption modes</w:t>
       </w:r>
-      <w:bookmarkEnd w:id="57"/>
+      <w:bookmarkEnd w:id="63"/>
     </w:p>
     <w:p>
       <w:pPr>
@@ -9130,7 +10808,7 @@
         <w:rPr>
           <w:rStyle w:val="FootnoteReference"/>
         </w:rPr>
-        <w:footnoteReference w:id="58"/>
+        <w:footnoteReference w:id="64"/>
       </w:r>
       <w:r>
         <w:t xml:space="preserve"> </w:t>
@@ -9310,7 +10988,7 @@
       <w:pPr>
         <w:pStyle w:val="CaptionedFigure"/>
       </w:pPr>
-      <w:bookmarkStart w:id="60" w:name="ecbonefig"/>
+      <w:bookmarkStart w:id="66" w:name="ecbonefig"/>
       <w:r>
         <w:drawing>
           <wp:inline>
@@ -9327,7 +11005,7 @@
                     </pic:cNvPicPr>
                   </pic:nvPicPr>
                   <pic:blipFill>
-                    <a:blip r:embed="rId59"/>
+                    <a:blip r:embed="rId65"/>
                     <a:stretch>
                       <a:fillRect/>
                     </a:stretch>
@@ -9353,7 +11031,7 @@
           </wp:inline>
         </w:drawing>
       </w:r>
-      <w:bookmarkEnd w:id="60"/>
+      <w:bookmarkEnd w:id="66"/>
     </w:p>
     <w:p>
       <w:pPr>
@@ -9367,7 +11045,7 @@
       <w:pPr>
         <w:pStyle w:val="CaptionedFigure"/>
       </w:pPr>
-      <w:bookmarkStart w:id="62" w:name="ecbtwofig"/>
+      <w:bookmarkStart w:id="68" w:name="ecbtwofig"/>
       <w:r>
         <w:drawing>
           <wp:inline>
@@ -9384,7 +11062,7 @@
                     </pic:cNvPicPr>
                   </pic:nvPicPr>
                   <pic:blipFill>
-                    <a:blip r:embed="rId61"/>
+                    <a:blip r:embed="rId67"/>
                     <a:stretch>
                       <a:fillRect/>
                     </a:stretch>
@@ -9410,7 +11088,7 @@
           </wp:inline>
         </w:drawing>
       </w:r>
-      <w:bookmarkEnd w:id="62"/>
+      <w:bookmarkEnd w:id="68"/>
     </w:p>
     <w:p>
       <w:pPr>
@@ -9479,7 +11157,7 @@
       <w:pPr>
         <w:pStyle w:val="CaptionedFigure"/>
       </w:pPr>
-      <w:bookmarkStart w:id="64" w:name="cbcmodefig"/>
+      <w:bookmarkStart w:id="70" w:name="cbcmodefig"/>
       <w:r>
         <w:drawing>
           <wp:inline>
@@ -9496,7 +11174,7 @@
                     </pic:cNvPicPr>
                   </pic:nvPicPr>
                   <pic:blipFill>
-                    <a:blip r:embed="rId63"/>
+                    <a:blip r:embed="rId69"/>
                     <a:stretch>
                       <a:fillRect/>
                     </a:stretch>
@@ -9522,7 +11200,7 @@
           </wp:inline>
         </w:drawing>
       </w:r>
-      <w:bookmarkEnd w:id="64"/>
+      <w:bookmarkEnd w:id="70"/>
     </w:p>
     <w:p>
       <w:pPr>
@@ -9859,7 +11537,7 @@
       <w:r>
         <w:t xml:space="preserve"> </w:t>
       </w:r>
-      <w:hyperlink r:id="rId65">
+      <w:hyperlink r:id="rId71">
         <w:r>
           <w:rPr>
             <w:rStyle w:val="Hyperlink"/>
@@ -9923,7 +11601,7 @@
       </w:r>
     </w:p>
   </w:footnote>
-  <w:footnote w:id="34">
+  <w:footnote w:id="40">
     <w:p>
       <w:pPr>
         <w:pStyle w:val="FootnoteText"/>
@@ -10007,7 +11685,7 @@
       </w:r>
     </w:p>
   </w:footnote>
-  <w:footnote w:id="41">
+  <w:footnote w:id="47">
     <w:p>
       <w:pPr>
         <w:pStyle w:val="FootnoteText"/>
@@ -10042,7 +11720,7 @@
       <w:r>
         <w:t xml:space="preserve"> </w:t>
       </w:r>
-      <w:hyperlink r:id="rId42">
+      <w:hyperlink r:id="rId48">
         <w:r>
           <w:rPr>
             <w:rStyle w:val="Hyperlink"/>
@@ -10058,7 +11736,7 @@
       </w:r>
     </w:p>
   </w:footnote>
-  <w:footnote w:id="58">
+  <w:footnote w:id="64">
     <w:p>
       <w:pPr>
         <w:pStyle w:val="FootnoteText"/>

--- a/binaries/lec_05_prf-from-prg.docx
+++ b/binaries/lec_05_prf-from-prg.docx
@@ -6246,6 +6246,68 @@
         </w:numPr>
       </w:pPr>
       <w:r>
+        <w:t xml:space="preserve">Eve continues to interact with</w:t>
+      </w:r>
+      <w:r>
+        <w:t xml:space="preserve"> </w:t>
+      </w:r>
+      <m:oMath>
+        <m:r>
+          <m:t>E</m:t>
+        </m:r>
+      </m:oMath>
+      <w:r>
+        <w:t xml:space="preserve"> </w:t>
+      </w:r>
+      <w:r>
+        <w:t xml:space="preserve">for another</w:t>
+      </w:r>
+      <w:r>
+        <w:t xml:space="preserve"> </w:t>
+      </w:r>
+      <m:oMath>
+        <m:r>
+          <m:t>p</m:t>
+        </m:r>
+        <m:r>
+          <m:t>o</m:t>
+        </m:r>
+        <m:r>
+          <m:t>l</m:t>
+        </m:r>
+        <m:r>
+          <m:t>y</m:t>
+        </m:r>
+        <m:r>
+          <m:t>(</m:t>
+        </m:r>
+        <m:r>
+          <m:t>n</m:t>
+        </m:r>
+        <m:r>
+          <m:t>)</m:t>
+        </m:r>
+      </m:oMath>
+      <w:r>
+        <w:t xml:space="preserve"> </w:t>
+      </w:r>
+      <w:r>
+        <w:t xml:space="preserve">rounds, as in Step 3.</w:t>
+      </w:r>
+      <w:r>
+        <w:br w:type="textWrapping"/>
+      </w:r>
+    </w:p>
+    <w:p>
+      <w:pPr>
+        <w:pStyle w:val="Compact"/>
+        <w:pStyle w:val="BlockText"/>
+        <w:numPr>
+          <w:numId w:val="1001"/>
+          <w:ilvl w:val="0"/>
+        </w:numPr>
+      </w:pPr>
+      <w:r>
         <w:t xml:space="preserve">Eve</w:t>
       </w:r>
       <w:r>
@@ -6522,13 +6584,13 @@
         </w:r>
       </w:hyperlink>
       <w:r>
-        <w:t xml:space="preserve">) corresponds to the case that we skip Step 3 above.</w:t>
-      </w:r>
-      <w:r>
-        <w:t xml:space="preserve"> </w:t>
-      </w:r>
-      <w:r>
-        <w:t xml:space="preserve">Since Step 3 only gives the adversary more power (and hence is only more likely to win), CPA security (</w:t>
+        <w:t xml:space="preserve">) corresponds to the case that we skip Steps 3 and 5 above.</w:t>
+      </w:r>
+      <w:r>
+        <w:t xml:space="preserve"> </w:t>
+      </w:r>
+      <w:r>
+        <w:t xml:space="preserve">Since Steps 3 and 5 only give the adversary more power (and hence is only more likely to win), CPA security (</w:t>
       </w:r>
       <w:hyperlink r:id="rId25">
         <w:r>
@@ -7272,7 +7334,54 @@
         <w:t xml:space="preserve"> </w:t>
       </w:r>
       <w:r>
-        <w:t xml:space="preserve">and</w:t>
+        <w:t xml:space="preserve">where</w:t>
+      </w:r>
+      <w:r>
+        <w:t xml:space="preserve"> </w:t>
+      </w:r>
+      <m:oMath>
+        <m:r>
+          <m:t>r</m:t>
+        </m:r>
+        <m:sSub>
+          <m:e>
+            <m:r>
+              <m:t>←</m:t>
+            </m:r>
+          </m:e>
+          <m:sub>
+            <m:r>
+              <m:t>R</m:t>
+            </m:r>
+          </m:sub>
+        </m:sSub>
+        <m:r>
+          <m:t>{</m:t>
+        </m:r>
+        <m:r>
+          <m:t>0</m:t>
+        </m:r>
+        <m:r>
+          <m:t>,</m:t>
+        </m:r>
+        <m:r>
+          <m:t>1</m:t>
+        </m:r>
+        <m:sSup>
+          <m:e>
+            <m:r>
+              <m:t>}</m:t>
+            </m:r>
+          </m:e>
+          <m:sup>
+            <m:r>
+              <m:t>n</m:t>
+            </m:r>
+          </m:sup>
+        </m:sSup>
+      </m:oMath>
+      <w:r>
+        <w:t xml:space="preserve">, and</w:t>
       </w:r>
       <w:r>
         <w:t xml:space="preserve"> </w:t>
@@ -10810,9 +10919,11 @@
         </w:rPr>
         <w:footnoteReference w:id="64"/>
       </w:r>
-      <w:r>
-        <w:t xml:space="preserve"> </w:t>
-      </w:r>
+    </w:p>
+    <w:p>
+      <w:pPr>
+        <w:pStyle w:val="BodyText"/>
+      </w:pPr>
       <w:r>
         <w:t xml:space="preserve">The most natural approach would be that to encrypt a message</w:t>
       </w:r>
@@ -10952,7 +11063,283 @@
         </m:r>
       </m:oMath>
       <w:r>
-        <w:t xml:space="preserve">. However, this is a</w:t>
+        <w:t xml:space="preserve">. If the PRP</w:t>
+      </w:r>
+      <w:r>
+        <w:t xml:space="preserve"> </w:t>
+      </w:r>
+      <m:oMath>
+        <m:r>
+          <m:t>{</m:t>
+        </m:r>
+        <m:sSub>
+          <m:e>
+            <m:r>
+              <m:t>p</m:t>
+            </m:r>
+          </m:e>
+          <m:sub>
+            <m:r>
+              <m:t>s</m:t>
+            </m:r>
+          </m:sub>
+        </m:sSub>
+        <m:r>
+          <m:t>}</m:t>
+        </m:r>
+      </m:oMath>
+      <w:r>
+        <w:t xml:space="preserve"> </w:t>
+      </w:r>
+      <w:r>
+        <w:t xml:space="preserve">only accepts inputs of a fixed length</w:t>
+      </w:r>
+      <w:r>
+        <w:t xml:space="preserve"> </w:t>
+      </w:r>
+      <m:oMath>
+        <m:r>
+          <m:t>ℓ</m:t>
+        </m:r>
+      </m:oMath>
+      <w:r>
+        <w:t xml:space="preserve">, we can use ECB mode to encrypt a message</w:t>
+      </w:r>
+      <w:r>
+        <w:t xml:space="preserve"> </w:t>
+      </w:r>
+      <m:oMath>
+        <m:r>
+          <m:t>m</m:t>
+        </m:r>
+      </m:oMath>
+      <w:r>
+        <w:t xml:space="preserve"> </w:t>
+      </w:r>
+      <w:r>
+        <w:t xml:space="preserve">whose length is a multiple of</w:t>
+      </w:r>
+      <w:r>
+        <w:t xml:space="preserve"> </w:t>
+      </w:r>
+      <m:oMath>
+        <m:r>
+          <m:t>ℓ</m:t>
+        </m:r>
+      </m:oMath>
+      <w:r>
+        <w:t xml:space="preserve"> </w:t>
+      </w:r>
+      <w:r>
+        <w:t xml:space="preserve">by writing</w:t>
+      </w:r>
+      <w:r>
+        <w:t xml:space="preserve"> </w:t>
+      </w:r>
+      <m:oMath>
+        <m:r>
+          <m:t>m</m:t>
+        </m:r>
+        <m:r>
+          <m:t>=</m:t>
+        </m:r>
+        <m:r>
+          <m:t>(</m:t>
+        </m:r>
+        <m:sSub>
+          <m:e>
+            <m:r>
+              <m:t>m</m:t>
+            </m:r>
+          </m:e>
+          <m:sub>
+            <m:r>
+              <m:t>1</m:t>
+            </m:r>
+          </m:sub>
+        </m:sSub>
+        <m:r>
+          <m:t>,</m:t>
+        </m:r>
+        <m:sSub>
+          <m:e>
+            <m:r>
+              <m:t>m</m:t>
+            </m:r>
+          </m:e>
+          <m:sub>
+            <m:r>
+              <m:t>2</m:t>
+            </m:r>
+          </m:sub>
+        </m:sSub>
+        <m:r>
+          <m:t>,</m:t>
+        </m:r>
+        <m:r>
+          <m:t>…</m:t>
+        </m:r>
+        <m:r>
+          <m:t>,</m:t>
+        </m:r>
+        <m:sSub>
+          <m:e>
+            <m:r>
+              <m:t>m</m:t>
+            </m:r>
+          </m:e>
+          <m:sub>
+            <m:r>
+              <m:t>t</m:t>
+            </m:r>
+          </m:sub>
+        </m:sSub>
+        <m:r>
+          <m:t>)</m:t>
+        </m:r>
+      </m:oMath>
+      <w:r>
+        <w:t xml:space="preserve">, where each block</w:t>
+      </w:r>
+      <w:r>
+        <w:t xml:space="preserve"> </w:t>
+      </w:r>
+      <m:oMath>
+        <m:sSub>
+          <m:e>
+            <m:r>
+              <m:t>m</m:t>
+            </m:r>
+          </m:e>
+          <m:sub>
+            <m:r>
+              <m:t>i</m:t>
+            </m:r>
+          </m:sub>
+        </m:sSub>
+      </m:oMath>
+      <w:r>
+        <w:t xml:space="preserve"> </w:t>
+      </w:r>
+      <w:r>
+        <w:t xml:space="preserve">has length</w:t>
+      </w:r>
+      <w:r>
+        <w:t xml:space="preserve"> </w:t>
+      </w:r>
+      <m:oMath>
+        <m:r>
+          <m:t>ℓ</m:t>
+        </m:r>
+      </m:oMath>
+      <w:r>
+        <w:t xml:space="preserve">, and then encrypting each block</w:t>
+      </w:r>
+      <w:r>
+        <w:t xml:space="preserve"> </w:t>
+      </w:r>
+      <m:oMath>
+        <m:sSub>
+          <m:e>
+            <m:r>
+              <m:t>m</m:t>
+            </m:r>
+          </m:e>
+          <m:sub>
+            <m:r>
+              <m:t>i</m:t>
+            </m:r>
+          </m:sub>
+        </m:sSub>
+      </m:oMath>
+      <w:r>
+        <w:t xml:space="preserve"> </w:t>
+      </w:r>
+      <w:r>
+        <w:t xml:space="preserve">separately. The ciphertext output by this encryption scheme is</w:t>
+      </w:r>
+      <w:r>
+        <w:t xml:space="preserve"> </w:t>
+      </w:r>
+      <m:oMath>
+        <m:r>
+          <m:t>(</m:t>
+        </m:r>
+        <m:sSub>
+          <m:e>
+            <m:r>
+              <m:t>p</m:t>
+            </m:r>
+          </m:e>
+          <m:sub>
+            <m:r>
+              <m:t>s</m:t>
+            </m:r>
+          </m:sub>
+        </m:sSub>
+        <m:r>
+          <m:t>(</m:t>
+        </m:r>
+        <m:sSub>
+          <m:e>
+            <m:r>
+              <m:t>m</m:t>
+            </m:r>
+          </m:e>
+          <m:sub>
+            <m:r>
+              <m:t>1</m:t>
+            </m:r>
+          </m:sub>
+        </m:sSub>
+        <m:r>
+          <m:t>)</m:t>
+        </m:r>
+        <m:r>
+          <m:t>,</m:t>
+        </m:r>
+        <m:r>
+          <m:t>…</m:t>
+        </m:r>
+        <m:r>
+          <m:t>,</m:t>
+        </m:r>
+        <m:sSub>
+          <m:e>
+            <m:r>
+              <m:t>p</m:t>
+            </m:r>
+          </m:e>
+          <m:sub>
+            <m:r>
+              <m:t>s</m:t>
+            </m:r>
+          </m:sub>
+        </m:sSub>
+        <m:r>
+          <m:t>(</m:t>
+        </m:r>
+        <m:sSub>
+          <m:e>
+            <m:r>
+              <m:t>m</m:t>
+            </m:r>
+          </m:e>
+          <m:sub>
+            <m:r>
+              <m:t>t</m:t>
+            </m:r>
+          </m:sub>
+        </m:sSub>
+        <m:r>
+          <m:t>)</m:t>
+        </m:r>
+        <m:r>
+          <m:t>)</m:t>
+        </m:r>
+      </m:oMath>
+      <w:r>
+        <w:t xml:space="preserve">. A major drawback of ECB mode is that it is a</w:t>
       </w:r>
       <w:r>
         <w:t xml:space="preserve"> </w:t>
@@ -10967,7 +11354,7 @@
         <w:t xml:space="preserve"> </w:t>
       </w:r>
       <w:r>
-        <w:t xml:space="preserve">encryption and hence cannot be CPA secure. Moreover, this is actually a real problem of security on realistic inputs (see</w:t>
+        <w:t xml:space="preserve">encryption scheme and hence cannot be CPA secure. Moreover, this is actually a real problem of security on realistic inputs (see</w:t>
       </w:r>
       <w:r>
         <w:t xml:space="preserve"> </w:t>
@@ -10981,7 +11368,7 @@
         </w:r>
       </w:hyperlink>
       <w:r>
-        <w:t xml:space="preserve">).</w:t>
+        <w:t xml:space="preserve">), so ECB mode should never be used.</w:t>
       </w:r>
     </w:p>
     <w:p>
@@ -11112,13 +11499,487 @@
         <w:rPr>
           <w:i/>
         </w:rPr>
-        <w:t xml:space="preserve">cipher block chaining mode</w:t>
-      </w:r>
-      <w:r>
-        <w:t xml:space="preserve"> </w:t>
-      </w:r>
-      <w:r>
-        <w:t xml:space="preserve">where we XOR every message with the previous ciphertext (</w:t>
+        <w:t xml:space="preserve">cipher block chaining (CBC) mode</w:t>
+      </w:r>
+      <w:r>
+        <w:t xml:space="preserve">. The idea of cipher block chaining is to encrypt the blocks of a message</w:t>
+      </w:r>
+      <w:r>
+        <w:t xml:space="preserve"> </w:t>
+      </w:r>
+      <m:oMath>
+        <m:r>
+          <m:t>m</m:t>
+        </m:r>
+        <m:r>
+          <m:t>=</m:t>
+        </m:r>
+        <m:r>
+          <m:t>(</m:t>
+        </m:r>
+        <m:sSub>
+          <m:e>
+            <m:r>
+              <m:t>m</m:t>
+            </m:r>
+          </m:e>
+          <m:sub>
+            <m:r>
+              <m:t>1</m:t>
+            </m:r>
+          </m:sub>
+        </m:sSub>
+        <m:r>
+          <m:t>,</m:t>
+        </m:r>
+        <m:r>
+          <m:t>…</m:t>
+        </m:r>
+        <m:r>
+          <m:t>,</m:t>
+        </m:r>
+        <m:sSub>
+          <m:e>
+            <m:r>
+              <m:t>m</m:t>
+            </m:r>
+          </m:e>
+          <m:sub>
+            <m:r>
+              <m:t>t</m:t>
+            </m:r>
+          </m:sub>
+        </m:sSub>
+        <m:r>
+          <m:t>)</m:t>
+        </m:r>
+      </m:oMath>
+      <w:r>
+        <w:t xml:space="preserve"> </w:t>
+      </w:r>
+      <w:r>
+        <w:t xml:space="preserve">sequentially. To encrypt the first block</w:t>
+      </w:r>
+      <w:r>
+        <w:t xml:space="preserve"> </w:t>
+      </w:r>
+      <m:oMath>
+        <m:sSub>
+          <m:e>
+            <m:r>
+              <m:t>m</m:t>
+            </m:r>
+          </m:e>
+          <m:sub>
+            <m:r>
+              <m:t>1</m:t>
+            </m:r>
+          </m:sub>
+        </m:sSub>
+      </m:oMath>
+      <w:r>
+        <w:t xml:space="preserve">, we XOR</w:t>
+      </w:r>
+      <w:r>
+        <w:t xml:space="preserve"> </w:t>
+      </w:r>
+      <m:oMath>
+        <m:sSub>
+          <m:e>
+            <m:r>
+              <m:t>m</m:t>
+            </m:r>
+          </m:e>
+          <m:sub>
+            <m:r>
+              <m:t>1</m:t>
+            </m:r>
+          </m:sub>
+        </m:sSub>
+      </m:oMath>
+      <w:r>
+        <w:t xml:space="preserve"> </w:t>
+      </w:r>
+      <w:r>
+        <w:t xml:space="preserve">with a random string known as the</w:t>
+      </w:r>
+      <w:r>
+        <w:t xml:space="preserve"> </w:t>
+      </w:r>
+      <w:r>
+        <w:rPr>
+          <w:i/>
+        </w:rPr>
+        <w:t xml:space="preserve">initialization vector</w:t>
+      </w:r>
+      <w:r>
+        <w:t xml:space="preserve">, or</w:t>
+      </w:r>
+      <w:r>
+        <w:t xml:space="preserve"> </w:t>
+      </w:r>
+      <m:oMath>
+        <m:r>
+          <m:t>I</m:t>
+        </m:r>
+        <m:r>
+          <m:t>V</m:t>
+        </m:r>
+      </m:oMath>
+      <w:r>
+        <w:t xml:space="preserve">, before applying the block cipher</w:t>
+      </w:r>
+      <w:r>
+        <w:t xml:space="preserve"> </w:t>
+      </w:r>
+      <m:oMath>
+        <m:sSub>
+          <m:e>
+            <m:r>
+              <m:t>p</m:t>
+            </m:r>
+          </m:e>
+          <m:sub>
+            <m:r>
+              <m:t>s</m:t>
+            </m:r>
+          </m:sub>
+        </m:sSub>
+      </m:oMath>
+      <w:r>
+        <w:t xml:space="preserve">. To encrypt one of the later blocks</w:t>
+      </w:r>
+      <w:r>
+        <w:t xml:space="preserve"> </w:t>
+      </w:r>
+      <m:oMath>
+        <m:sSub>
+          <m:e>
+            <m:r>
+              <m:t>m</m:t>
+            </m:r>
+          </m:e>
+          <m:sub>
+            <m:r>
+              <m:t>i</m:t>
+            </m:r>
+          </m:sub>
+        </m:sSub>
+      </m:oMath>
+      <w:r>
+        <w:t xml:space="preserve">, where</w:t>
+      </w:r>
+      <w:r>
+        <w:t xml:space="preserve"> </w:t>
+      </w:r>
+      <m:oMath>
+        <m:r>
+          <m:t>i</m:t>
+        </m:r>
+        <m:r>
+          <m:t>&gt;</m:t>
+        </m:r>
+        <m:r>
+          <m:t>1</m:t>
+        </m:r>
+      </m:oMath>
+      <w:r>
+        <w:t xml:space="preserve">, we XOR</w:t>
+      </w:r>
+      <w:r>
+        <w:t xml:space="preserve"> </w:t>
+      </w:r>
+      <m:oMath>
+        <m:sSub>
+          <m:e>
+            <m:r>
+              <m:t>m</m:t>
+            </m:r>
+          </m:e>
+          <m:sub>
+            <m:r>
+              <m:t>i</m:t>
+            </m:r>
+          </m:sub>
+        </m:sSub>
+      </m:oMath>
+      <w:r>
+        <w:t xml:space="preserve"> </w:t>
+      </w:r>
+      <w:r>
+        <w:t xml:space="preserve">with the</w:t>
+      </w:r>
+      <w:r>
+        <w:t xml:space="preserve"> </w:t>
+      </w:r>
+      <w:r>
+        <w:rPr>
+          <w:i/>
+        </w:rPr>
+        <w:t xml:space="preserve">encryption</w:t>
+      </w:r>
+      <w:r>
+        <w:t xml:space="preserve"> </w:t>
+      </w:r>
+      <w:r>
+        <w:t xml:space="preserve">of</w:t>
+      </w:r>
+      <w:r>
+        <w:t xml:space="preserve"> </w:t>
+      </w:r>
+      <m:oMath>
+        <m:sSub>
+          <m:e>
+            <m:r>
+              <m:t>m</m:t>
+            </m:r>
+          </m:e>
+          <m:sub>
+            <m:r>
+              <m:t>i</m:t>
+            </m:r>
+            <m:r>
+              <m:t>−</m:t>
+            </m:r>
+            <m:r>
+              <m:t>1</m:t>
+            </m:r>
+          </m:sub>
+        </m:sSub>
+      </m:oMath>
+      <w:r>
+        <w:t xml:space="preserve"> </w:t>
+      </w:r>
+      <w:r>
+        <w:t xml:space="preserve">before applying the block cipher</w:t>
+      </w:r>
+      <w:r>
+        <w:t xml:space="preserve"> </w:t>
+      </w:r>
+      <m:oMath>
+        <m:sSub>
+          <m:e>
+            <m:r>
+              <m:t>p</m:t>
+            </m:r>
+          </m:e>
+          <m:sub>
+            <m:r>
+              <m:t>s</m:t>
+            </m:r>
+          </m:sub>
+        </m:sSub>
+      </m:oMath>
+      <w:r>
+        <w:t xml:space="preserve">. Formally, the ciphertext consists of the tuple</w:t>
+      </w:r>
+      <w:r>
+        <w:t xml:space="preserve"> </w:t>
+      </w:r>
+      <m:oMath>
+        <m:r>
+          <m:t>(</m:t>
+        </m:r>
+        <m:r>
+          <m:t>I</m:t>
+        </m:r>
+        <m:r>
+          <m:t>V</m:t>
+        </m:r>
+        <m:r>
+          <m:t>,</m:t>
+        </m:r>
+        <m:sSub>
+          <m:e>
+            <m:r>
+              <m:t>c</m:t>
+            </m:r>
+          </m:e>
+          <m:sub>
+            <m:r>
+              <m:t>1</m:t>
+            </m:r>
+          </m:sub>
+        </m:sSub>
+        <m:r>
+          <m:t>,</m:t>
+        </m:r>
+        <m:r>
+          <m:t>…</m:t>
+        </m:r>
+        <m:r>
+          <m:t>,</m:t>
+        </m:r>
+        <m:sSub>
+          <m:e>
+            <m:r>
+              <m:t>c</m:t>
+            </m:r>
+          </m:e>
+          <m:sub>
+            <m:r>
+              <m:t>t</m:t>
+            </m:r>
+          </m:sub>
+        </m:sSub>
+        <m:r>
+          <m:t>)</m:t>
+        </m:r>
+      </m:oMath>
+      <w:r>
+        <w:t xml:space="preserve">, where</w:t>
+      </w:r>
+      <w:r>
+        <w:t xml:space="preserve"> </w:t>
+      </w:r>
+      <m:oMath>
+        <m:r>
+          <m:t>I</m:t>
+        </m:r>
+        <m:r>
+          <m:t>V</m:t>
+        </m:r>
+      </m:oMath>
+      <w:r>
+        <w:t xml:space="preserve"> </w:t>
+      </w:r>
+      <w:r>
+        <w:t xml:space="preserve">is chosen uniformly at random and</w:t>
+      </w:r>
+      <w:r>
+        <w:t xml:space="preserve"> </w:t>
+      </w:r>
+      <m:oMath>
+        <m:sSub>
+          <m:e>
+            <m:r>
+              <m:t>c</m:t>
+            </m:r>
+          </m:e>
+          <m:sub>
+            <m:r>
+              <m:t>i</m:t>
+            </m:r>
+          </m:sub>
+        </m:sSub>
+        <m:r>
+          <m:t>=</m:t>
+        </m:r>
+        <m:sSub>
+          <m:e>
+            <m:r>
+              <m:t>p</m:t>
+            </m:r>
+          </m:e>
+          <m:sub>
+            <m:r>
+              <m:t>s</m:t>
+            </m:r>
+          </m:sub>
+        </m:sSub>
+        <m:r>
+          <m:t>(</m:t>
+        </m:r>
+        <m:sSub>
+          <m:e>
+            <m:r>
+              <m:t>c</m:t>
+            </m:r>
+          </m:e>
+          <m:sub>
+            <m:r>
+              <m:t>i</m:t>
+            </m:r>
+            <m:r>
+              <m:t>−</m:t>
+            </m:r>
+            <m:r>
+              <m:t>1</m:t>
+            </m:r>
+          </m:sub>
+        </m:sSub>
+        <m:r>
+          <m:t>⊕</m:t>
+        </m:r>
+        <m:sSub>
+          <m:e>
+            <m:r>
+              <m:t>m</m:t>
+            </m:r>
+          </m:e>
+          <m:sub>
+            <m:r>
+              <m:t>i</m:t>
+            </m:r>
+          </m:sub>
+        </m:sSub>
+        <m:r>
+          <m:t>)</m:t>
+        </m:r>
+      </m:oMath>
+      <w:r>
+        <w:t xml:space="preserve"> </w:t>
+      </w:r>
+      <w:r>
+        <w:t xml:space="preserve">for</w:t>
+      </w:r>
+      <w:r>
+        <w:t xml:space="preserve"> </w:t>
+      </w:r>
+      <m:oMath>
+        <m:r>
+          <m:t>1</m:t>
+        </m:r>
+        <m:r>
+          <m:t>≤</m:t>
+        </m:r>
+        <m:r>
+          <m:t>i</m:t>
+        </m:r>
+        <m:r>
+          <m:t>≤</m:t>
+        </m:r>
+        <m:r>
+          <m:t>t</m:t>
+        </m:r>
+      </m:oMath>
+      <w:r>
+        <w:t xml:space="preserve"> </w:t>
+      </w:r>
+      <w:r>
+        <w:t xml:space="preserve">(we use the convention that</w:t>
+      </w:r>
+      <w:r>
+        <w:t xml:space="preserve"> </w:t>
+      </w:r>
+      <m:oMath>
+        <m:sSub>
+          <m:e>
+            <m:r>
+              <m:t>c</m:t>
+            </m:r>
+          </m:e>
+          <m:sub>
+            <m:r>
+              <m:t>0</m:t>
+            </m:r>
+          </m:sub>
+        </m:sSub>
+        <m:r>
+          <m:t>=</m:t>
+        </m:r>
+        <m:r>
+          <m:t>I</m:t>
+        </m:r>
+        <m:r>
+          <m:t>V</m:t>
+        </m:r>
+      </m:oMath>
+      <w:r>
+        <w:t xml:space="preserve">). This encryption process is depicted in</w:t>
+      </w:r>
+      <w:r>
+        <w:t xml:space="preserve"> </w:t>
       </w:r>
       <w:hyperlink r:id="rId25">
         <w:r>
@@ -11129,8 +11990,263 @@
         </w:r>
       </w:hyperlink>
       <w:r>
-        <w:t xml:space="preserve">). For the first message we XOR a string known as the</w:t>
-      </w:r>
+        <w:t xml:space="preserve">. In order to decrypt</w:t>
+      </w:r>
+      <w:r>
+        <w:t xml:space="preserve"> </w:t>
+      </w:r>
+      <m:oMath>
+        <m:r>
+          <m:t>(</m:t>
+        </m:r>
+        <m:r>
+          <m:t>I</m:t>
+        </m:r>
+        <m:r>
+          <m:t>V</m:t>
+        </m:r>
+        <m:r>
+          <m:t>,</m:t>
+        </m:r>
+        <m:sSub>
+          <m:e>
+            <m:r>
+              <m:t>c</m:t>
+            </m:r>
+          </m:e>
+          <m:sub>
+            <m:r>
+              <m:t>1</m:t>
+            </m:r>
+          </m:sub>
+        </m:sSub>
+        <m:r>
+          <m:t>,</m:t>
+        </m:r>
+        <m:r>
+          <m:t>…</m:t>
+        </m:r>
+        <m:r>
+          <m:t>,</m:t>
+        </m:r>
+        <m:sSub>
+          <m:e>
+            <m:r>
+              <m:t>c</m:t>
+            </m:r>
+          </m:e>
+          <m:sub>
+            <m:r>
+              <m:t>t</m:t>
+            </m:r>
+          </m:sub>
+        </m:sSub>
+        <m:r>
+          <m:t>)</m:t>
+        </m:r>
+      </m:oMath>
+      <w:r>
+        <w:t xml:space="preserve">, we simply calculate</w:t>
+      </w:r>
+      <w:r>
+        <w:t xml:space="preserve"> </w:t>
+      </w:r>
+      <m:oMath>
+        <m:sSub>
+          <m:e>
+            <m:r>
+              <m:t>m</m:t>
+            </m:r>
+          </m:e>
+          <m:sub>
+            <m:r>
+              <m:t>i</m:t>
+            </m:r>
+          </m:sub>
+        </m:sSub>
+        <m:r>
+          <m:t>=</m:t>
+        </m:r>
+        <m:sSubSup>
+          <m:e>
+            <m:r>
+              <m:t>p</m:t>
+            </m:r>
+          </m:e>
+          <m:sub>
+            <m:r>
+              <m:t>s</m:t>
+            </m:r>
+          </m:sub>
+          <m:sup>
+            <m:r>
+              <m:t>−</m:t>
+            </m:r>
+            <m:r>
+              <m:t>1</m:t>
+            </m:r>
+          </m:sup>
+        </m:sSubSup>
+        <m:r>
+          <m:t>(</m:t>
+        </m:r>
+        <m:sSub>
+          <m:e>
+            <m:r>
+              <m:t>c</m:t>
+            </m:r>
+          </m:e>
+          <m:sub>
+            <m:r>
+              <m:t>i</m:t>
+            </m:r>
+          </m:sub>
+        </m:sSub>
+        <m:r>
+          <m:t>)</m:t>
+        </m:r>
+        <m:r>
+          <m:t>⊕</m:t>
+        </m:r>
+        <m:sSub>
+          <m:e>
+            <m:r>
+              <m:t>c</m:t>
+            </m:r>
+          </m:e>
+          <m:sub>
+            <m:r>
+              <m:t>i</m:t>
+            </m:r>
+            <m:r>
+              <m:t>−</m:t>
+            </m:r>
+            <m:r>
+              <m:t>1</m:t>
+            </m:r>
+          </m:sub>
+        </m:sSub>
+      </m:oMath>
+      <w:r>
+        <w:t xml:space="preserve"> </w:t>
+      </w:r>
+      <w:r>
+        <w:t xml:space="preserve">for</w:t>
+      </w:r>
+      <w:r>
+        <w:t xml:space="preserve"> </w:t>
+      </w:r>
+      <m:oMath>
+        <m:r>
+          <m:t>1</m:t>
+        </m:r>
+        <m:r>
+          <m:t>≤</m:t>
+        </m:r>
+        <m:r>
+          <m:t>i</m:t>
+        </m:r>
+        <m:r>
+          <m:t>≤</m:t>
+        </m:r>
+        <m:r>
+          <m:t>t</m:t>
+        </m:r>
+      </m:oMath>
+      <w:r>
+        <w:t xml:space="preserve">. Note that if we lose the block</w:t>
+      </w:r>
+      <w:r>
+        <w:t xml:space="preserve"> </w:t>
+      </w:r>
+      <m:oMath>
+        <m:sSub>
+          <m:e>
+            <m:r>
+              <m:t>c</m:t>
+            </m:r>
+          </m:e>
+          <m:sub>
+            <m:r>
+              <m:t>i</m:t>
+            </m:r>
+          </m:sub>
+        </m:sSub>
+      </m:oMath>
+      <w:r>
+        <w:t xml:space="preserve"> </w:t>
+      </w:r>
+      <w:r>
+        <w:t xml:space="preserve">to traffic in the CBC mode, then we are unable to decrypt the next block</w:t>
+      </w:r>
+      <w:r>
+        <w:t xml:space="preserve"> </w:t>
+      </w:r>
+      <m:oMath>
+        <m:sSub>
+          <m:e>
+            <m:r>
+              <m:t>c</m:t>
+            </m:r>
+          </m:e>
+          <m:sub>
+            <m:r>
+              <m:t>i</m:t>
+            </m:r>
+            <m:r>
+              <m:t>+</m:t>
+            </m:r>
+            <m:r>
+              <m:t>1</m:t>
+            </m:r>
+          </m:sub>
+        </m:sSub>
+      </m:oMath>
+      <w:r>
+        <w:t xml:space="preserve">, but we can recover from that point onwards.</w:t>
+      </w:r>
+    </w:p>
+    <w:p>
+      <w:pPr>
+        <w:pStyle w:val="BodyText"/>
+      </w:pPr>
+      <w:r>
+        <w:t xml:space="preserve">On the one hand, CBC mode is vastly superior to a simple electronic codebook since CBC mode with a random</w:t>
+      </w:r>
+      <w:r>
+        <w:t xml:space="preserve"> </w:t>
+      </w:r>
+      <m:oMath>
+        <m:r>
+          <m:t>I</m:t>
+        </m:r>
+        <m:r>
+          <m:t>V</m:t>
+        </m:r>
+      </m:oMath>
+      <w:r>
+        <w:t xml:space="preserve"> </w:t>
+      </w:r>
+      <w:r>
+        <w:t xml:space="preserve">is CPA secure (see the exercises). On the other hand, CBC mode suffers from the drawback that the encryption process cannot be parallelized: the ciphertext block</w:t>
+      </w:r>
+      <w:r>
+        <w:t xml:space="preserve"> </w:t>
+      </w:r>
+      <m:oMath>
+        <m:sSub>
+          <m:e>
+            <m:r>
+              <m:t>c</m:t>
+            </m:r>
+          </m:e>
+          <m:sub>
+            <m:r>
+              <m:t>i</m:t>
+            </m:r>
+          </m:sub>
+        </m:sSub>
+      </m:oMath>
       <w:r>
         <w:t xml:space="preserve"> </w:t>
       </w:r>
@@ -11138,19 +12254,39 @@
         <w:rPr>
           <w:i/>
         </w:rPr>
-        <w:t xml:space="preserve">initialization vector</w:t>
-      </w:r>
-      <w:r>
-        <w:t xml:space="preserve"> </w:t>
-      </w:r>
-      <w:r>
-        <w:t xml:space="preserve">or IV. Note that if we lose a block to traffic in the CBC mode then we are unable to decrypt the next block, but can recover from that point onwards.</w:t>
-      </w:r>
-      <w:r>
-        <w:t xml:space="preserve"> </w:t>
-      </w:r>
-      <w:r>
-        <w:t xml:space="preserve">It turns out that using this mode with a random IV can yield CPA security, though one has to be careful in how you go about it, see the exercises.</w:t>
+        <w:t xml:space="preserve">must</w:t>
+      </w:r>
+      <w:r>
+        <w:t xml:space="preserve"> </w:t>
+      </w:r>
+      <w:r>
+        <w:t xml:space="preserve">be computed before</w:t>
+      </w:r>
+      <w:r>
+        <w:t xml:space="preserve"> </w:t>
+      </w:r>
+      <m:oMath>
+        <m:sSub>
+          <m:e>
+            <m:r>
+              <m:t>c</m:t>
+            </m:r>
+          </m:e>
+          <m:sub>
+            <m:r>
+              <m:t>i</m:t>
+            </m:r>
+            <m:r>
+              <m:t>+</m:t>
+            </m:r>
+            <m:r>
+              <m:t>1</m:t>
+            </m:r>
+          </m:sub>
+        </m:sSub>
+      </m:oMath>
+      <w:r>
+        <w:t xml:space="preserve">.</w:t>
       </w:r>
     </w:p>
     <w:p>
@@ -11239,13 +12375,13 @@
         <w:rPr>
           <w:i/>
         </w:rPr>
-        <w:t xml:space="preserve">output feedback mode (OFB)</w:t>
-      </w:r>
-      <w:r>
-        <w:t xml:space="preserve"> </w:t>
-      </w:r>
-      <w:r>
-        <w:t xml:space="preserve">we encrypt the all zero string using CBC mode to get a sequence</w:t>
+        <w:t xml:space="preserve">output feedback (OFB) mode</w:t>
+      </w:r>
+      <w:r>
+        <w:t xml:space="preserve"> </w:t>
+      </w:r>
+      <w:r>
+        <w:t xml:space="preserve">we first encrypt the all zero string using CBC mode to get a sequence</w:t>
       </w:r>
       <w:r>
         <w:t xml:space="preserve"> </w:t>
@@ -11295,13 +12431,331 @@
         <w:t xml:space="preserve"> </w:t>
       </w:r>
       <w:r>
-        <w:t xml:space="preserve">of pseudorandom outputs that we can use as a stream cipher.</w:t>
-      </w:r>
-      <w:r>
-        <w:t xml:space="preserve"> </w:t>
-      </w:r>
-      <w:r>
-        <w:t xml:space="preserve">Perhaps the simplest mode is</w:t>
+        <w:t xml:space="preserve">of pseudorandom outputs that we can use as a stream cipher. To transmit a message</w:t>
+      </w:r>
+      <w:r>
+        <w:t xml:space="preserve"> </w:t>
+      </w:r>
+      <m:oMath>
+        <m:r>
+          <m:t>m</m:t>
+        </m:r>
+        <m:r>
+          <m:t>∈</m:t>
+        </m:r>
+        <m:r>
+          <m:t>{</m:t>
+        </m:r>
+        <m:r>
+          <m:t>0</m:t>
+        </m:r>
+        <m:r>
+          <m:t>,</m:t>
+        </m:r>
+        <m:r>
+          <m:t>1</m:t>
+        </m:r>
+        <m:sSup>
+          <m:e>
+            <m:r>
+              <m:t>}</m:t>
+            </m:r>
+          </m:e>
+          <m:sup>
+            <m:r>
+              <m:t>*</m:t>
+            </m:r>
+          </m:sup>
+        </m:sSup>
+      </m:oMath>
+      <w:r>
+        <w:t xml:space="preserve">, we send the XOR of</w:t>
+      </w:r>
+      <w:r>
+        <w:t xml:space="preserve"> </w:t>
+      </w:r>
+      <m:oMath>
+        <m:r>
+          <m:t>m</m:t>
+        </m:r>
+      </m:oMath>
+      <w:r>
+        <w:t xml:space="preserve"> </w:t>
+      </w:r>
+      <w:r>
+        <w:t xml:space="preserve">with the bits output by this stream cipher, along with the</w:t>
+      </w:r>
+      <w:r>
+        <w:t xml:space="preserve"> </w:t>
+      </w:r>
+      <m:oMath>
+        <m:r>
+          <m:t>I</m:t>
+        </m:r>
+        <m:r>
+          <m:t>V</m:t>
+        </m:r>
+      </m:oMath>
+      <w:r>
+        <w:t xml:space="preserve"> </w:t>
+      </w:r>
+      <w:r>
+        <w:t xml:space="preserve">used to generate the sequence. The receiver can decrypt a ciphertext</w:t>
+      </w:r>
+      <w:r>
+        <w:t xml:space="preserve"> </w:t>
+      </w:r>
+      <m:oMath>
+        <m:r>
+          <m:t>(</m:t>
+        </m:r>
+        <m:r>
+          <m:t>I</m:t>
+        </m:r>
+        <m:r>
+          <m:t>V</m:t>
+        </m:r>
+        <m:r>
+          <m:t>,</m:t>
+        </m:r>
+        <m:r>
+          <m:t>c</m:t>
+        </m:r>
+        <m:r>
+          <m:t>)</m:t>
+        </m:r>
+      </m:oMath>
+      <w:r>
+        <w:t xml:space="preserve"> </w:t>
+      </w:r>
+      <w:r>
+        <w:t xml:space="preserve">by first using</w:t>
+      </w:r>
+      <w:r>
+        <w:t xml:space="preserve"> </w:t>
+      </w:r>
+      <m:oMath>
+        <m:r>
+          <m:t>I</m:t>
+        </m:r>
+        <m:r>
+          <m:t>V</m:t>
+        </m:r>
+      </m:oMath>
+      <w:r>
+        <w:t xml:space="preserve"> </w:t>
+      </w:r>
+      <w:r>
+        <w:t xml:space="preserve">to recover</w:t>
+      </w:r>
+      <w:r>
+        <w:t xml:space="preserve"> </w:t>
+      </w:r>
+      <m:oMath>
+        <m:r>
+          <m:t>(</m:t>
+        </m:r>
+        <m:sSub>
+          <m:e>
+            <m:r>
+              <m:t>y</m:t>
+            </m:r>
+          </m:e>
+          <m:sub>
+            <m:r>
+              <m:t>1</m:t>
+            </m:r>
+          </m:sub>
+        </m:sSub>
+        <m:r>
+          <m:t>,</m:t>
+        </m:r>
+        <m:sSub>
+          <m:e>
+            <m:r>
+              <m:t>y</m:t>
+            </m:r>
+          </m:e>
+          <m:sub>
+            <m:r>
+              <m:t>2</m:t>
+            </m:r>
+          </m:sub>
+        </m:sSub>
+        <m:r>
+          <m:t>,</m:t>
+        </m:r>
+        <m:r>
+          <m:t>…</m:t>
+        </m:r>
+        <m:r>
+          <m:t>)</m:t>
+        </m:r>
+      </m:oMath>
+      <w:r>
+        <w:t xml:space="preserve">, and then taking the XOR of</w:t>
+      </w:r>
+      <w:r>
+        <w:t xml:space="preserve"> </w:t>
+      </w:r>
+      <m:oMath>
+        <m:r>
+          <m:t>c</m:t>
+        </m:r>
+      </m:oMath>
+      <w:r>
+        <w:t xml:space="preserve"> </w:t>
+      </w:r>
+      <w:r>
+        <w:t xml:space="preserve">with the appropriate number of bits from this sequence. Like CBC mode, OFB mode is CPA secure when</w:t>
+      </w:r>
+      <w:r>
+        <w:t xml:space="preserve"> </w:t>
+      </w:r>
+      <m:oMath>
+        <m:r>
+          <m:t>I</m:t>
+        </m:r>
+        <m:r>
+          <m:t>V</m:t>
+        </m:r>
+      </m:oMath>
+      <w:r>
+        <w:t xml:space="preserve"> </w:t>
+      </w:r>
+      <w:r>
+        <w:t xml:space="preserve">is chosen at random. Some advantages of OFB mode over CBC mode include the ability for the sender to precompute the sequence</w:t>
+      </w:r>
+      <w:r>
+        <w:t xml:space="preserve"> </w:t>
+      </w:r>
+      <m:oMath>
+        <m:r>
+          <m:t>(</m:t>
+        </m:r>
+        <m:sSub>
+          <m:e>
+            <m:r>
+              <m:t>y</m:t>
+            </m:r>
+          </m:e>
+          <m:sub>
+            <m:r>
+              <m:t>1</m:t>
+            </m:r>
+          </m:sub>
+        </m:sSub>
+        <m:r>
+          <m:t>,</m:t>
+        </m:r>
+        <m:sSub>
+          <m:e>
+            <m:r>
+              <m:t>y</m:t>
+            </m:r>
+          </m:e>
+          <m:sub>
+            <m:r>
+              <m:t>2</m:t>
+            </m:r>
+          </m:sub>
+        </m:sSub>
+        <m:r>
+          <m:t>,</m:t>
+        </m:r>
+        <m:r>
+          <m:t>…</m:t>
+        </m:r>
+        <m:r>
+          <m:t>)</m:t>
+        </m:r>
+      </m:oMath>
+      <w:r>
+        <w:t xml:space="preserve"> </w:t>
+      </w:r>
+      <w:r>
+        <w:t xml:space="preserve">well before the message to be encrypted is known, as well as the fact that the underlying function</w:t>
+      </w:r>
+      <w:r>
+        <w:t xml:space="preserve"> </w:t>
+      </w:r>
+      <m:oMath>
+        <m:sSub>
+          <m:e>
+            <m:r>
+              <m:t>p</m:t>
+            </m:r>
+          </m:e>
+          <m:sub>
+            <m:r>
+              <m:t>s</m:t>
+            </m:r>
+          </m:sub>
+        </m:sSub>
+      </m:oMath>
+      <w:r>
+        <w:t xml:space="preserve"> </w:t>
+      </w:r>
+      <w:r>
+        <w:t xml:space="preserve">used to generate</w:t>
+      </w:r>
+      <w:r>
+        <w:t xml:space="preserve"> </w:t>
+      </w:r>
+      <m:oMath>
+        <m:r>
+          <m:t>(</m:t>
+        </m:r>
+        <m:sSub>
+          <m:e>
+            <m:r>
+              <m:t>y</m:t>
+            </m:r>
+          </m:e>
+          <m:sub>
+            <m:r>
+              <m:t>1</m:t>
+            </m:r>
+          </m:sub>
+        </m:sSub>
+        <m:r>
+          <m:t>,</m:t>
+        </m:r>
+        <m:sSub>
+          <m:e>
+            <m:r>
+              <m:t>y</m:t>
+            </m:r>
+          </m:e>
+          <m:sub>
+            <m:r>
+              <m:t>2</m:t>
+            </m:r>
+          </m:sub>
+        </m:sSub>
+        <m:r>
+          <m:t>,</m:t>
+        </m:r>
+        <m:r>
+          <m:t>…</m:t>
+        </m:r>
+        <m:r>
+          <m:t>)</m:t>
+        </m:r>
+      </m:oMath>
+      <w:r>
+        <w:t xml:space="preserve"> </w:t>
+      </w:r>
+      <w:r>
+        <w:t xml:space="preserve">only needs to be a PRF (not necessarily a PRP).</w:t>
+      </w:r>
+    </w:p>
+    <w:p>
+      <w:pPr>
+        <w:pStyle w:val="BodyText"/>
+      </w:pPr>
+      <w:r>
+        <w:t xml:space="preserve">Perhaps the simplest mode of operation is</w:t>
       </w:r>
       <w:r>
         <w:t xml:space="preserve"> </w:t>
@@ -11310,7 +12764,7 @@
         <w:rPr>
           <w:i/>
         </w:rPr>
-        <w:t xml:space="preserve">counter mode</w:t>
+        <w:t xml:space="preserve">counter (CTR) mode</w:t>
       </w:r>
       <w:r>
         <w:t xml:space="preserve"> </w:t>
@@ -11524,7 +12978,250 @@
         </m:sSup>
       </m:oMath>
       <w:r>
-        <w:t xml:space="preserve">) . For a modern block cipher this should be no less secure than CBC or OFB and has advantages that we can easily compute it in parallel.</w:t>
+        <w:t xml:space="preserve">). That is, to encrypt a message</w:t>
+      </w:r>
+      <w:r>
+        <w:t xml:space="preserve"> </w:t>
+      </w:r>
+      <m:oMath>
+        <m:r>
+          <m:t>m</m:t>
+        </m:r>
+        <m:r>
+          <m:t>=</m:t>
+        </m:r>
+        <m:r>
+          <m:t>(</m:t>
+        </m:r>
+        <m:sSub>
+          <m:e>
+            <m:r>
+              <m:t>m</m:t>
+            </m:r>
+          </m:e>
+          <m:sub>
+            <m:r>
+              <m:t>1</m:t>
+            </m:r>
+          </m:sub>
+        </m:sSub>
+        <m:r>
+          <m:t>,</m:t>
+        </m:r>
+        <m:r>
+          <m:t>…</m:t>
+        </m:r>
+        <m:r>
+          <m:t>,</m:t>
+        </m:r>
+        <m:sSub>
+          <m:e>
+            <m:r>
+              <m:t>m</m:t>
+            </m:r>
+          </m:e>
+          <m:sub>
+            <m:r>
+              <m:t>t</m:t>
+            </m:r>
+          </m:sub>
+        </m:sSub>
+        <m:r>
+          <m:t>)</m:t>
+        </m:r>
+      </m:oMath>
+      <w:r>
+        <w:t xml:space="preserve">, we choose</w:t>
+      </w:r>
+      <w:r>
+        <w:t xml:space="preserve"> </w:t>
+      </w:r>
+      <m:oMath>
+        <m:r>
+          <m:t>I</m:t>
+        </m:r>
+        <m:r>
+          <m:t>V</m:t>
+        </m:r>
+      </m:oMath>
+      <w:r>
+        <w:t xml:space="preserve"> </w:t>
+      </w:r>
+      <w:r>
+        <w:t xml:space="preserve">at random, and output</w:t>
+      </w:r>
+      <w:r>
+        <w:t xml:space="preserve"> </w:t>
+      </w:r>
+      <m:oMath>
+        <m:r>
+          <m:t>(</m:t>
+        </m:r>
+        <m:r>
+          <m:t>I</m:t>
+        </m:r>
+        <m:r>
+          <m:t>V</m:t>
+        </m:r>
+        <m:r>
+          <m:t>,</m:t>
+        </m:r>
+        <m:sSub>
+          <m:e>
+            <m:r>
+              <m:t>c</m:t>
+            </m:r>
+          </m:e>
+          <m:sub>
+            <m:r>
+              <m:t>1</m:t>
+            </m:r>
+          </m:sub>
+        </m:sSub>
+        <m:r>
+          <m:t>,</m:t>
+        </m:r>
+        <m:r>
+          <m:t>…</m:t>
+        </m:r>
+        <m:r>
+          <m:t>,</m:t>
+        </m:r>
+        <m:sSub>
+          <m:e>
+            <m:r>
+              <m:t>c</m:t>
+            </m:r>
+          </m:e>
+          <m:sub>
+            <m:r>
+              <m:t>t</m:t>
+            </m:r>
+          </m:sub>
+        </m:sSub>
+        <m:r>
+          <m:t>)</m:t>
+        </m:r>
+      </m:oMath>
+      <w:r>
+        <w:t xml:space="preserve">, where</w:t>
+      </w:r>
+      <w:r>
+        <w:t xml:space="preserve"> </w:t>
+      </w:r>
+      <m:oMath>
+        <m:sSub>
+          <m:e>
+            <m:r>
+              <m:t>c</m:t>
+            </m:r>
+          </m:e>
+          <m:sub>
+            <m:r>
+              <m:t>i</m:t>
+            </m:r>
+          </m:sub>
+        </m:sSub>
+        <m:r>
+          <m:t>=</m:t>
+        </m:r>
+        <m:sSub>
+          <m:e>
+            <m:r>
+              <m:t>p</m:t>
+            </m:r>
+          </m:e>
+          <m:sub>
+            <m:r>
+              <m:t>s</m:t>
+            </m:r>
+          </m:sub>
+        </m:sSub>
+        <m:r>
+          <m:t>(</m:t>
+        </m:r>
+        <m:r>
+          <m:t>I</m:t>
+        </m:r>
+        <m:r>
+          <m:t>V</m:t>
+        </m:r>
+        <m:r>
+          <m:t>+</m:t>
+        </m:r>
+        <m:r>
+          <m:t>i</m:t>
+        </m:r>
+        <m:r>
+          <m:t>)</m:t>
+        </m:r>
+        <m:r>
+          <m:t>⊕</m:t>
+        </m:r>
+        <m:sSub>
+          <m:e>
+            <m:r>
+              <m:t>m</m:t>
+            </m:r>
+          </m:e>
+          <m:sub>
+            <m:r>
+              <m:t>i</m:t>
+            </m:r>
+          </m:sub>
+        </m:sSub>
+      </m:oMath>
+      <w:r>
+        <w:t xml:space="preserve"> </w:t>
+      </w:r>
+      <w:r>
+        <w:t xml:space="preserve">for</w:t>
+      </w:r>
+      <w:r>
+        <w:t xml:space="preserve"> </w:t>
+      </w:r>
+      <m:oMath>
+        <m:r>
+          <m:t>1</m:t>
+        </m:r>
+        <m:r>
+          <m:t>≤</m:t>
+        </m:r>
+        <m:r>
+          <m:t>i</m:t>
+        </m:r>
+        <m:r>
+          <m:t>≤</m:t>
+        </m:r>
+        <m:r>
+          <m:t>t</m:t>
+        </m:r>
+      </m:oMath>
+      <w:r>
+        <w:t xml:space="preserve">. Decryption is performed similarly. For a modern block cipher, CTR mode is no less secure than CBC or OFB, and in fact offers several advantages. For example, CTR mode can easily encrypt and decrypt blocks in parallel, unlike CBC mode. In addition, CTR mode only needs to evaluate</w:t>
+      </w:r>
+      <w:r>
+        <w:t xml:space="preserve"> </w:t>
+      </w:r>
+      <m:oMath>
+        <m:sSub>
+          <m:e>
+            <m:r>
+              <m:t>p</m:t>
+            </m:r>
+          </m:e>
+          <m:sub>
+            <m:r>
+              <m:t>s</m:t>
+            </m:r>
+          </m:sub>
+        </m:sSub>
+      </m:oMath>
+      <w:r>
+        <w:t xml:space="preserve"> </w:t>
+      </w:r>
+      <w:r>
+        <w:t xml:space="preserve">once to decrypt any single block of the ciphertext, unlike OFB mode.</w:t>
       </w:r>
     </w:p>
     <w:p>

--- a/binaries/lec_05_prf-from-prg.docx
+++ b/binaries/lec_05_prf-from-prg.docx
@@ -10049,14 +10049,16 @@
     </w:p>
     <w:p>
       <w:pPr>
-        <w:pStyle w:val="BodyText"/>
+        <w:pStyle w:val="Heading1"/>
+        <w:pStyle w:val="BlockText"/>
       </w:pPr>
-      <w:r>
-        <w:t xml:space="preserve">We will not show the proof of this theorem here, but</w:t>
-      </w:r>
-      <w:r>
-        <w:t xml:space="preserve"> </w:t>
-      </w:r>
+      <w:bookmarkStart w:id="57" w:name="section-5"/>
+      <w:bookmarkEnd w:id="57"/>
+    </w:p>
+    <w:p>
+      <w:pPr>
+        <w:pStyle w:val="BlockText"/>
+      </w:pPr>
       <w:hyperlink r:id="rId25">
         <w:r>
           <w:rPr>
@@ -10069,18 +10071,12 @@
         <w:t xml:space="preserve"> </w:t>
       </w:r>
       <w:r>
-        <w:t xml:space="preserve">illustrates how the construction of a pseudorandom permutation from a pseudorandom function looks like.</w:t>
-      </w:r>
-      <w:r>
-        <w:t xml:space="preserve"> </w:t>
-      </w:r>
-      <w:r>
-        <w:t xml:space="preserve">The construction (known as the Luby-Rackoff construction) uses several rounds of what is known as the</w:t>
-      </w:r>
-      <w:r>
-        <w:t xml:space="preserve"> </w:t>
-      </w:r>
-      <w:hyperlink r:id="rId57">
+        <w:t xml:space="preserve">illustrates the construction of a pseudorandom permutation from a pseudorandom function. The construction (known as the Luby-Rackoff construction) uses several rounds of what is known as the</w:t>
+      </w:r>
+      <w:r>
+        <w:t xml:space="preserve"> </w:t>
+      </w:r>
+      <w:hyperlink r:id="rId58">
         <w:r>
           <w:rPr>
             <w:rStyle w:val="Hyperlink"/>
@@ -10292,19 +10288,978 @@
       <w:r>
         <w:t xml:space="preserve">.</w:t>
       </w:r>
-      <w:r>
-        <w:t xml:space="preserve"> </w:t>
-      </w:r>
-      <w:r>
-        <w:t xml:space="preserve">For an overview of the proof see Section 4.5 in Boneh Shoup or Section 7.6 in Katz-Lindell.</w:t>
-      </w:r>
     </w:p>
     <w:p>
       <w:pPr>
-        <w:pStyle w:val="BodyText"/>
+        <w:pStyle w:val="BlockText"/>
       </w:pPr>
       <w:r>
-        <w:t xml:space="preserve">The more common name for a pseudorandom permutation is</w:t>
+        <w:t xml:space="preserve">Specifically, given a PRF family</w:t>
+      </w:r>
+      <w:r>
+        <w:t xml:space="preserve"> </w:t>
+      </w:r>
+      <m:oMath>
+        <m:r>
+          <m:t>{</m:t>
+        </m:r>
+        <m:sSub>
+          <m:e>
+            <m:r>
+              <m:t>f</m:t>
+            </m:r>
+          </m:e>
+          <m:sub>
+            <m:r>
+              <m:t>s</m:t>
+            </m:r>
+          </m:sub>
+        </m:sSub>
+        <m:r>
+          <m:t>}</m:t>
+        </m:r>
+      </m:oMath>
+      <w:r>
+        <w:t xml:space="preserve"> </w:t>
+      </w:r>
+      <w:r>
+        <w:t xml:space="preserve">with</w:t>
+      </w:r>
+      <w:r>
+        <w:t xml:space="preserve"> </w:t>
+      </w:r>
+      <m:oMath>
+        <m:r>
+          <m:t>n</m:t>
+        </m:r>
+      </m:oMath>
+      <w:r>
+        <w:t xml:space="preserve">-bit keys, inputs, and outputs, our candidate PRP family will be called</w:t>
+      </w:r>
+      <w:r>
+        <w:t xml:space="preserve"> </w:t>
+      </w:r>
+      <m:oMath>
+        <m:r>
+          <m:t>{</m:t>
+        </m:r>
+        <m:sSub>
+          <m:e>
+            <m:r>
+              <m:t>p</m:t>
+            </m:r>
+          </m:e>
+          <m:sub>
+            <m:sSub>
+              <m:e>
+                <m:r>
+                  <m:t>s</m:t>
+                </m:r>
+              </m:e>
+              <m:sub>
+                <m:r>
+                  <m:t>1</m:t>
+                </m:r>
+              </m:sub>
+            </m:sSub>
+            <m:r>
+              <m:t>,</m:t>
+            </m:r>
+            <m:sSub>
+              <m:e>
+                <m:r>
+                  <m:t>s</m:t>
+                </m:r>
+              </m:e>
+              <m:sub>
+                <m:r>
+                  <m:t>2</m:t>
+                </m:r>
+              </m:sub>
+            </m:sSub>
+            <m:r>
+              <m:t>,</m:t>
+            </m:r>
+            <m:sSub>
+              <m:e>
+                <m:r>
+                  <m:t>s</m:t>
+                </m:r>
+              </m:e>
+              <m:sub>
+                <m:r>
+                  <m:t>3</m:t>
+                </m:r>
+              </m:sub>
+            </m:sSub>
+          </m:sub>
+        </m:sSub>
+        <m:r>
+          <m:t>}</m:t>
+        </m:r>
+      </m:oMath>
+      <w:r>
+        <w:t xml:space="preserve">. Here,</w:t>
+      </w:r>
+      <w:r>
+        <w:t xml:space="preserve"> </w:t>
+      </w:r>
+      <m:oMath>
+        <m:sSub>
+          <m:e>
+            <m:r>
+              <m:t>p</m:t>
+            </m:r>
+          </m:e>
+          <m:sub>
+            <m:sSub>
+              <m:e>
+                <m:r>
+                  <m:t>s</m:t>
+                </m:r>
+              </m:e>
+              <m:sub>
+                <m:r>
+                  <m:t>1</m:t>
+                </m:r>
+              </m:sub>
+            </m:sSub>
+            <m:r>
+              <m:t>,</m:t>
+            </m:r>
+            <m:sSub>
+              <m:e>
+                <m:r>
+                  <m:t>s</m:t>
+                </m:r>
+              </m:e>
+              <m:sub>
+                <m:r>
+                  <m:t>2</m:t>
+                </m:r>
+              </m:sub>
+            </m:sSub>
+            <m:r>
+              <m:t>,</m:t>
+            </m:r>
+            <m:sSub>
+              <m:e>
+                <m:r>
+                  <m:t>s</m:t>
+                </m:r>
+              </m:e>
+              <m:sub>
+                <m:r>
+                  <m:t>3</m:t>
+                </m:r>
+              </m:sub>
+            </m:sSub>
+          </m:sub>
+        </m:sSub>
+        <m:r>
+          <m:t>:</m:t>
+        </m:r>
+        <m:r>
+          <m:t>{</m:t>
+        </m:r>
+        <m:r>
+          <m:t>0</m:t>
+        </m:r>
+        <m:r>
+          <m:t>,</m:t>
+        </m:r>
+        <m:r>
+          <m:t>1</m:t>
+        </m:r>
+        <m:sSup>
+          <m:e>
+            <m:r>
+              <m:t>}</m:t>
+            </m:r>
+          </m:e>
+          <m:sup>
+            <m:r>
+              <m:t>2</m:t>
+            </m:r>
+            <m:r>
+              <m:t>n</m:t>
+            </m:r>
+          </m:sup>
+        </m:sSup>
+        <m:r>
+          <m:t>→</m:t>
+        </m:r>
+        <m:r>
+          <m:t>{</m:t>
+        </m:r>
+        <m:r>
+          <m:t>0</m:t>
+        </m:r>
+        <m:r>
+          <m:t>,</m:t>
+        </m:r>
+        <m:r>
+          <m:t>1</m:t>
+        </m:r>
+        <m:sSup>
+          <m:e>
+            <m:r>
+              <m:t>}</m:t>
+            </m:r>
+          </m:e>
+          <m:sup>
+            <m:r>
+              <m:t>2</m:t>
+            </m:r>
+            <m:r>
+              <m:t>n</m:t>
+            </m:r>
+          </m:sup>
+        </m:sSup>
+      </m:oMath>
+      <w:r>
+        <w:t xml:space="preserve"> </w:t>
+      </w:r>
+      <w:r>
+        <w:t xml:space="preserve">is calculated on input</w:t>
+      </w:r>
+      <w:r>
+        <w:t xml:space="preserve"> </w:t>
+      </w:r>
+      <m:oMath>
+        <m:r>
+          <m:t>(</m:t>
+        </m:r>
+        <m:sSub>
+          <m:e>
+            <m:r>
+              <m:t>x</m:t>
+            </m:r>
+          </m:e>
+          <m:sub>
+            <m:r>
+              <m:t>1</m:t>
+            </m:r>
+          </m:sub>
+        </m:sSub>
+        <m:r>
+          <m:t>,</m:t>
+        </m:r>
+        <m:sSub>
+          <m:e>
+            <m:r>
+              <m:t>x</m:t>
+            </m:r>
+          </m:e>
+          <m:sub>
+            <m:r>
+              <m:t>2</m:t>
+            </m:r>
+          </m:sub>
+        </m:sSub>
+        <m:r>
+          <m:t>)</m:t>
+        </m:r>
+        <m:r>
+          <m:t>∈</m:t>
+        </m:r>
+        <m:r>
+          <m:t>{</m:t>
+        </m:r>
+        <m:r>
+          <m:t>0</m:t>
+        </m:r>
+        <m:r>
+          <m:t>,</m:t>
+        </m:r>
+        <m:r>
+          <m:t>1</m:t>
+        </m:r>
+        <m:sSup>
+          <m:e>
+            <m:r>
+              <m:t>}</m:t>
+            </m:r>
+          </m:e>
+          <m:sup>
+            <m:r>
+              <m:t>2</m:t>
+            </m:r>
+            <m:r>
+              <m:t>n</m:t>
+            </m:r>
+          </m:sup>
+        </m:sSup>
+      </m:oMath>
+      <w:r>
+        <w:t xml:space="preserve"> </w:t>
+      </w:r>
+      <w:r>
+        <w:t xml:space="preserve">as follows (see</w:t>
+      </w:r>
+      <w:r>
+        <w:t xml:space="preserve"> </w:t>
+      </w:r>
+      <w:hyperlink r:id="rId25">
+        <w:r>
+          <w:rPr>
+            <w:rStyle w:val="Hyperlink"/>
+          </w:rPr>
+          <w:t xml:space="preserve">feistelfig</w:t>
+        </w:r>
+      </w:hyperlink>
+      <w:r>
+        <w:t xml:space="preserve">):</w:t>
+      </w:r>
+    </w:p>
+    <w:p>
+      <w:pPr>
+        <w:pStyle w:val="Compact"/>
+        <w:pStyle w:val="BlockText"/>
+        <w:numPr>
+          <w:numId w:val="1003"/>
+          <w:ilvl w:val="0"/>
+        </w:numPr>
+      </w:pPr>
+      <w:r>
+        <w:t xml:space="preserve">First, map</w:t>
+      </w:r>
+      <w:r>
+        <w:t xml:space="preserve"> </w:t>
+      </w:r>
+      <m:oMath>
+        <m:r>
+          <m:t>(</m:t>
+        </m:r>
+        <m:sSub>
+          <m:e>
+            <m:r>
+              <m:t>x</m:t>
+            </m:r>
+          </m:e>
+          <m:sub>
+            <m:r>
+              <m:t>1</m:t>
+            </m:r>
+          </m:sub>
+        </m:sSub>
+        <m:r>
+          <m:t>,</m:t>
+        </m:r>
+        <m:sSub>
+          <m:e>
+            <m:r>
+              <m:t>x</m:t>
+            </m:r>
+          </m:e>
+          <m:sub>
+            <m:r>
+              <m:t>2</m:t>
+            </m:r>
+          </m:sub>
+        </m:sSub>
+        <m:r>
+          <m:t>)</m:t>
+        </m:r>
+        <m:r>
+          <m:t>↦</m:t>
+        </m:r>
+        <m:r>
+          <m:t>(</m:t>
+        </m:r>
+        <m:sSub>
+          <m:e>
+            <m:r>
+              <m:t>y</m:t>
+            </m:r>
+          </m:e>
+          <m:sub>
+            <m:r>
+              <m:t>1</m:t>
+            </m:r>
+          </m:sub>
+        </m:sSub>
+        <m:r>
+          <m:t>,</m:t>
+        </m:r>
+        <m:sSub>
+          <m:e>
+            <m:r>
+              <m:t>x</m:t>
+            </m:r>
+          </m:e>
+          <m:sub>
+            <m:r>
+              <m:t>2</m:t>
+            </m:r>
+          </m:sub>
+        </m:sSub>
+        <m:r>
+          <m:t>)</m:t>
+        </m:r>
+      </m:oMath>
+      <w:r>
+        <w:t xml:space="preserve">, where</w:t>
+      </w:r>
+      <w:r>
+        <w:t xml:space="preserve"> </w:t>
+      </w:r>
+      <m:oMath>
+        <m:sSub>
+          <m:e>
+            <m:r>
+              <m:t>y</m:t>
+            </m:r>
+          </m:e>
+          <m:sub>
+            <m:r>
+              <m:t>1</m:t>
+            </m:r>
+          </m:sub>
+        </m:sSub>
+        <m:r>
+          <m:t>=</m:t>
+        </m:r>
+        <m:sSub>
+          <m:e>
+            <m:r>
+              <m:t>x</m:t>
+            </m:r>
+          </m:e>
+          <m:sub>
+            <m:r>
+              <m:t>1</m:t>
+            </m:r>
+          </m:sub>
+        </m:sSub>
+        <m:r>
+          <m:t>⊕</m:t>
+        </m:r>
+        <m:sSub>
+          <m:e>
+            <m:r>
+              <m:t>f</m:t>
+            </m:r>
+          </m:e>
+          <m:sub>
+            <m:sSub>
+              <m:e>
+                <m:r>
+                  <m:t>s</m:t>
+                </m:r>
+              </m:e>
+              <m:sub>
+                <m:r>
+                  <m:t>1</m:t>
+                </m:r>
+              </m:sub>
+            </m:sSub>
+          </m:sub>
+        </m:sSub>
+        <m:r>
+          <m:t>(</m:t>
+        </m:r>
+        <m:sSub>
+          <m:e>
+            <m:r>
+              <m:t>x</m:t>
+            </m:r>
+          </m:e>
+          <m:sub>
+            <m:r>
+              <m:t>2</m:t>
+            </m:r>
+          </m:sub>
+        </m:sSub>
+        <m:r>
+          <m:t>)</m:t>
+        </m:r>
+      </m:oMath>
+      <w:r>
+        <w:t xml:space="preserve">.</w:t>
+      </w:r>
+    </w:p>
+    <w:p>
+      <w:pPr>
+        <w:pStyle w:val="Compact"/>
+        <w:pStyle w:val="BlockText"/>
+        <w:numPr>
+          <w:numId w:val="1003"/>
+          <w:ilvl w:val="0"/>
+        </w:numPr>
+      </w:pPr>
+      <w:r>
+        <w:t xml:space="preserve">Next, map</w:t>
+      </w:r>
+      <w:r>
+        <w:t xml:space="preserve"> </w:t>
+      </w:r>
+      <m:oMath>
+        <m:r>
+          <m:t>(</m:t>
+        </m:r>
+        <m:sSub>
+          <m:e>
+            <m:r>
+              <m:t>y</m:t>
+            </m:r>
+          </m:e>
+          <m:sub>
+            <m:r>
+              <m:t>1</m:t>
+            </m:r>
+          </m:sub>
+        </m:sSub>
+        <m:r>
+          <m:t>,</m:t>
+        </m:r>
+        <m:sSub>
+          <m:e>
+            <m:r>
+              <m:t>x</m:t>
+            </m:r>
+          </m:e>
+          <m:sub>
+            <m:r>
+              <m:t>2</m:t>
+            </m:r>
+          </m:sub>
+        </m:sSub>
+        <m:r>
+          <m:t>)</m:t>
+        </m:r>
+        <m:r>
+          <m:t>↦</m:t>
+        </m:r>
+        <m:r>
+          <m:t>(</m:t>
+        </m:r>
+        <m:sSub>
+          <m:e>
+            <m:r>
+              <m:t>y</m:t>
+            </m:r>
+          </m:e>
+          <m:sub>
+            <m:r>
+              <m:t>1</m:t>
+            </m:r>
+          </m:sub>
+        </m:sSub>
+        <m:r>
+          <m:t>,</m:t>
+        </m:r>
+        <m:sSub>
+          <m:e>
+            <m:r>
+              <m:t>y</m:t>
+            </m:r>
+          </m:e>
+          <m:sub>
+            <m:r>
+              <m:t>2</m:t>
+            </m:r>
+          </m:sub>
+        </m:sSub>
+        <m:r>
+          <m:t>)</m:t>
+        </m:r>
+      </m:oMath>
+      <w:r>
+        <w:t xml:space="preserve">, where</w:t>
+      </w:r>
+      <w:r>
+        <w:t xml:space="preserve"> </w:t>
+      </w:r>
+      <m:oMath>
+        <m:sSub>
+          <m:e>
+            <m:r>
+              <m:t>y</m:t>
+            </m:r>
+          </m:e>
+          <m:sub>
+            <m:r>
+              <m:t>2</m:t>
+            </m:r>
+          </m:sub>
+        </m:sSub>
+        <m:r>
+          <m:t>=</m:t>
+        </m:r>
+        <m:sSub>
+          <m:e>
+            <m:r>
+              <m:t>x</m:t>
+            </m:r>
+          </m:e>
+          <m:sub>
+            <m:r>
+              <m:t>2</m:t>
+            </m:r>
+          </m:sub>
+        </m:sSub>
+        <m:r>
+          <m:t>⊕</m:t>
+        </m:r>
+        <m:sSub>
+          <m:e>
+            <m:r>
+              <m:t>f</m:t>
+            </m:r>
+          </m:e>
+          <m:sub>
+            <m:sSub>
+              <m:e>
+                <m:r>
+                  <m:t>s</m:t>
+                </m:r>
+              </m:e>
+              <m:sub>
+                <m:r>
+                  <m:t>2</m:t>
+                </m:r>
+              </m:sub>
+            </m:sSub>
+          </m:sub>
+        </m:sSub>
+        <m:r>
+          <m:t>(</m:t>
+        </m:r>
+        <m:sSub>
+          <m:e>
+            <m:r>
+              <m:t>y</m:t>
+            </m:r>
+          </m:e>
+          <m:sub>
+            <m:r>
+              <m:t>1</m:t>
+            </m:r>
+          </m:sub>
+        </m:sSub>
+        <m:r>
+          <m:t>)</m:t>
+        </m:r>
+      </m:oMath>
+      <w:r>
+        <w:t xml:space="preserve">.</w:t>
+      </w:r>
+    </w:p>
+    <w:p>
+      <w:pPr>
+        <w:pStyle w:val="Compact"/>
+        <w:pStyle w:val="BlockText"/>
+        <w:numPr>
+          <w:numId w:val="1003"/>
+          <w:ilvl w:val="0"/>
+        </w:numPr>
+      </w:pPr>
+      <w:r>
+        <w:t xml:space="preserve">Next, map</w:t>
+      </w:r>
+      <w:r>
+        <w:t xml:space="preserve"> </w:t>
+      </w:r>
+      <m:oMath>
+        <m:r>
+          <m:t>(</m:t>
+        </m:r>
+        <m:sSub>
+          <m:e>
+            <m:r>
+              <m:t>y</m:t>
+            </m:r>
+          </m:e>
+          <m:sub>
+            <m:r>
+              <m:t>1</m:t>
+            </m:r>
+          </m:sub>
+        </m:sSub>
+        <m:r>
+          <m:t>,</m:t>
+        </m:r>
+        <m:sSub>
+          <m:e>
+            <m:r>
+              <m:t>y</m:t>
+            </m:r>
+          </m:e>
+          <m:sub>
+            <m:r>
+              <m:t>2</m:t>
+            </m:r>
+          </m:sub>
+        </m:sSub>
+        <m:r>
+          <m:t>)</m:t>
+        </m:r>
+        <m:r>
+          <m:t>↦</m:t>
+        </m:r>
+        <m:r>
+          <m:t>(</m:t>
+        </m:r>
+        <m:sSub>
+          <m:e>
+            <m:r>
+              <m:t>z</m:t>
+            </m:r>
+          </m:e>
+          <m:sub>
+            <m:r>
+              <m:t>1</m:t>
+            </m:r>
+          </m:sub>
+        </m:sSub>
+        <m:r>
+          <m:t>,</m:t>
+        </m:r>
+        <m:sSub>
+          <m:e>
+            <m:r>
+              <m:t>y</m:t>
+            </m:r>
+          </m:e>
+          <m:sub>
+            <m:r>
+              <m:t>2</m:t>
+            </m:r>
+          </m:sub>
+        </m:sSub>
+        <m:r>
+          <m:t>)</m:t>
+        </m:r>
+      </m:oMath>
+      <w:r>
+        <w:t xml:space="preserve">, where</w:t>
+      </w:r>
+      <w:r>
+        <w:t xml:space="preserve"> </w:t>
+      </w:r>
+      <m:oMath>
+        <m:sSub>
+          <m:e>
+            <m:r>
+              <m:t>z</m:t>
+            </m:r>
+          </m:e>
+          <m:sub>
+            <m:r>
+              <m:t>1</m:t>
+            </m:r>
+          </m:sub>
+        </m:sSub>
+        <m:r>
+          <m:t>=</m:t>
+        </m:r>
+        <m:sSub>
+          <m:e>
+            <m:r>
+              <m:t>y</m:t>
+            </m:r>
+          </m:e>
+          <m:sub>
+            <m:r>
+              <m:t>1</m:t>
+            </m:r>
+          </m:sub>
+        </m:sSub>
+        <m:r>
+          <m:t>⊕</m:t>
+        </m:r>
+        <m:sSub>
+          <m:e>
+            <m:r>
+              <m:t>f</m:t>
+            </m:r>
+          </m:e>
+          <m:sub>
+            <m:sSub>
+              <m:e>
+                <m:r>
+                  <m:t>s</m:t>
+                </m:r>
+              </m:e>
+              <m:sub>
+                <m:r>
+                  <m:t>3</m:t>
+                </m:r>
+              </m:sub>
+            </m:sSub>
+          </m:sub>
+        </m:sSub>
+        <m:r>
+          <m:t>(</m:t>
+        </m:r>
+        <m:sSub>
+          <m:e>
+            <m:r>
+              <m:t>y</m:t>
+            </m:r>
+          </m:e>
+          <m:sub>
+            <m:r>
+              <m:t>2</m:t>
+            </m:r>
+          </m:sub>
+        </m:sSub>
+        <m:r>
+          <m:t>)</m:t>
+        </m:r>
+      </m:oMath>
+      <w:r>
+        <w:t xml:space="preserve">.</w:t>
+      </w:r>
+    </w:p>
+    <w:p>
+      <w:pPr>
+        <w:pStyle w:val="Compact"/>
+        <w:pStyle w:val="BlockText"/>
+        <w:numPr>
+          <w:numId w:val="1003"/>
+          <w:ilvl w:val="0"/>
+        </w:numPr>
+      </w:pPr>
+      <w:r>
+        <w:t xml:space="preserve">Finally, output</w:t>
+      </w:r>
+      <w:r>
+        <w:t xml:space="preserve"> </w:t>
+      </w:r>
+      <m:oMath>
+        <m:sSub>
+          <m:e>
+            <m:r>
+              <m:t>p</m:t>
+            </m:r>
+          </m:e>
+          <m:sub>
+            <m:sSub>
+              <m:e>
+                <m:r>
+                  <m:t>s</m:t>
+                </m:r>
+              </m:e>
+              <m:sub>
+                <m:r>
+                  <m:t>1</m:t>
+                </m:r>
+              </m:sub>
+            </m:sSub>
+            <m:r>
+              <m:t>,</m:t>
+            </m:r>
+            <m:sSub>
+              <m:e>
+                <m:r>
+                  <m:t>s</m:t>
+                </m:r>
+              </m:e>
+              <m:sub>
+                <m:r>
+                  <m:t>2</m:t>
+                </m:r>
+              </m:sub>
+            </m:sSub>
+            <m:r>
+              <m:t>,</m:t>
+            </m:r>
+            <m:sSub>
+              <m:e>
+                <m:r>
+                  <m:t>s</m:t>
+                </m:r>
+              </m:e>
+              <m:sub>
+                <m:r>
+                  <m:t>3</m:t>
+                </m:r>
+              </m:sub>
+            </m:sSub>
+          </m:sub>
+        </m:sSub>
+        <m:r>
+          <m:t>(</m:t>
+        </m:r>
+        <m:sSub>
+          <m:e>
+            <m:r>
+              <m:t>x</m:t>
+            </m:r>
+          </m:e>
+          <m:sub>
+            <m:r>
+              <m:t>1</m:t>
+            </m:r>
+          </m:sub>
+        </m:sSub>
+        <m:r>
+          <m:t>,</m:t>
+        </m:r>
+        <m:sSub>
+          <m:e>
+            <m:r>
+              <m:t>x</m:t>
+            </m:r>
+          </m:e>
+          <m:sub>
+            <m:r>
+              <m:t>2</m:t>
+            </m:r>
+          </m:sub>
+        </m:sSub>
+        <m:r>
+          <m:t>)</m:t>
+        </m:r>
+        <m:r>
+          <m:t>=</m:t>
+        </m:r>
+        <m:r>
+          <m:t>(</m:t>
+        </m:r>
+        <m:sSub>
+          <m:e>
+            <m:r>
+              <m:t>z</m:t>
+            </m:r>
+          </m:e>
+          <m:sub>
+            <m:r>
+              <m:t>1</m:t>
+            </m:r>
+          </m:sub>
+        </m:sSub>
+        <m:r>
+          <m:t>,</m:t>
+        </m:r>
+        <m:sSub>
+          <m:e>
+            <m:r>
+              <m:t>y</m:t>
+            </m:r>
+          </m:e>
+          <m:sub>
+            <m:r>
+              <m:t>2</m:t>
+            </m:r>
+          </m:sub>
+        </m:sSub>
+        <m:r>
+          <m:t>)</m:t>
+        </m:r>
+      </m:oMath>
+      <w:r>
+        <w:t xml:space="preserve">.</w:t>
+      </w:r>
+    </w:p>
+    <w:p>
+      <w:pPr>
+        <w:pStyle w:val="BlockText"/>
+      </w:pPr>
+      <w:r>
+        <w:t xml:space="preserve">Each of the first three steps above corresponds to a single round of the Feistel transformation, which is easily seen to be both efficiently computable</w:t>
       </w:r>
       <w:r>
         <w:t xml:space="preserve"> </w:t>
@@ -10313,13 +11268,198 @@
         <w:rPr>
           <w:i/>
         </w:rPr>
-        <w:t xml:space="preserve">block cipher</w:t>
-      </w:r>
-      <w:r>
-        <w:t xml:space="preserve"> </w:t>
-      </w:r>
-      <w:r>
-        <w:t xml:space="preserve">(though typically block ciphers are expected to meet additional security properties on top of being PRPs). The constructions for block ciphers used in practice don’t follow the construction of</w:t>
+        <w:t xml:space="preserve">and</w:t>
+      </w:r>
+      <w:r>
+        <w:t xml:space="preserve"> </w:t>
+      </w:r>
+      <w:r>
+        <w:t xml:space="preserve">efficiently invertible. In fact, we can efficiently calculate</w:t>
+      </w:r>
+      <w:r>
+        <w:t xml:space="preserve"> </w:t>
+      </w:r>
+      <m:oMath>
+        <m:sSubSup>
+          <m:e>
+            <m:r>
+              <m:t>p</m:t>
+            </m:r>
+          </m:e>
+          <m:sub>
+            <m:sSub>
+              <m:e>
+                <m:r>
+                  <m:t>s</m:t>
+                </m:r>
+              </m:e>
+              <m:sub>
+                <m:r>
+                  <m:t>1</m:t>
+                </m:r>
+              </m:sub>
+            </m:sSub>
+            <m:r>
+              <m:t>,</m:t>
+            </m:r>
+            <m:sSub>
+              <m:e>
+                <m:r>
+                  <m:t>s</m:t>
+                </m:r>
+              </m:e>
+              <m:sub>
+                <m:r>
+                  <m:t>2</m:t>
+                </m:r>
+              </m:sub>
+            </m:sSub>
+            <m:r>
+              <m:t>,</m:t>
+            </m:r>
+            <m:sSub>
+              <m:e>
+                <m:r>
+                  <m:t>s</m:t>
+                </m:r>
+              </m:e>
+              <m:sub>
+                <m:r>
+                  <m:t>3</m:t>
+                </m:r>
+              </m:sub>
+            </m:sSub>
+          </m:sub>
+          <m:sup>
+            <m:r>
+              <m:t>−</m:t>
+            </m:r>
+            <m:r>
+              <m:t>1</m:t>
+            </m:r>
+          </m:sup>
+        </m:sSubSup>
+        <m:r>
+          <m:t>(</m:t>
+        </m:r>
+        <m:sSub>
+          <m:e>
+            <m:r>
+              <m:t>z</m:t>
+            </m:r>
+          </m:e>
+          <m:sub>
+            <m:r>
+              <m:t>1</m:t>
+            </m:r>
+          </m:sub>
+        </m:sSub>
+        <m:r>
+          <m:t>,</m:t>
+        </m:r>
+        <m:sSub>
+          <m:e>
+            <m:r>
+              <m:t>y</m:t>
+            </m:r>
+          </m:e>
+          <m:sub>
+            <m:r>
+              <m:t>2</m:t>
+            </m:r>
+          </m:sub>
+        </m:sSub>
+        <m:r>
+          <m:t>)</m:t>
+        </m:r>
+      </m:oMath>
+      <w:r>
+        <w:t xml:space="preserve"> </w:t>
+      </w:r>
+      <w:r>
+        <w:t xml:space="preserve">for an arbitrary string</w:t>
+      </w:r>
+      <w:r>
+        <w:t xml:space="preserve"> </w:t>
+      </w:r>
+      <m:oMath>
+        <m:r>
+          <m:t>(</m:t>
+        </m:r>
+        <m:sSub>
+          <m:e>
+            <m:r>
+              <m:t>z</m:t>
+            </m:r>
+          </m:e>
+          <m:sub>
+            <m:r>
+              <m:t>1</m:t>
+            </m:r>
+          </m:sub>
+        </m:sSub>
+        <m:r>
+          <m:t>,</m:t>
+        </m:r>
+        <m:sSub>
+          <m:e>
+            <m:r>
+              <m:t>y</m:t>
+            </m:r>
+          </m:e>
+          <m:sub>
+            <m:r>
+              <m:t>2</m:t>
+            </m:r>
+          </m:sub>
+        </m:sSub>
+        <m:r>
+          <m:t>)</m:t>
+        </m:r>
+        <m:r>
+          <m:t>∈</m:t>
+        </m:r>
+        <m:r>
+          <m:t>{</m:t>
+        </m:r>
+        <m:r>
+          <m:t>0</m:t>
+        </m:r>
+        <m:r>
+          <m:t>,</m:t>
+        </m:r>
+        <m:r>
+          <m:t>1</m:t>
+        </m:r>
+        <m:sSup>
+          <m:e>
+            <m:r>
+              <m:t>}</m:t>
+            </m:r>
+          </m:e>
+          <m:sup>
+            <m:r>
+              <m:t>2</m:t>
+            </m:r>
+            <m:r>
+              <m:t>n</m:t>
+            </m:r>
+          </m:sup>
+        </m:sSup>
+      </m:oMath>
+      <w:r>
+        <w:t xml:space="preserve"> </w:t>
+      </w:r>
+      <w:r>
+        <w:t xml:space="preserve">by running the above three rounds of Feistel transformations in reverse order.</w:t>
+      </w:r>
+    </w:p>
+    <w:p>
+      <w:pPr>
+        <w:pStyle w:val="BlockText"/>
+      </w:pPr>
+      <w:r>
+        <w:t xml:space="preserve">Thus, the real challenge in proving</w:t>
       </w:r>
       <w:r>
         <w:t xml:space="preserve"> </w:t>
@@ -10336,6 +11476,4069 @@
         <w:t xml:space="preserve"> </w:t>
       </w:r>
       <w:r>
+        <w:t xml:space="preserve">is not showing that</w:t>
+      </w:r>
+      <w:r>
+        <w:t xml:space="preserve"> </w:t>
+      </w:r>
+      <m:oMath>
+        <m:r>
+          <m:t>{</m:t>
+        </m:r>
+        <m:sSub>
+          <m:e>
+            <m:r>
+              <m:t>p</m:t>
+            </m:r>
+          </m:e>
+          <m:sub>
+            <m:sSub>
+              <m:e>
+                <m:r>
+                  <m:t>s</m:t>
+                </m:r>
+              </m:e>
+              <m:sub>
+                <m:r>
+                  <m:t>1</m:t>
+                </m:r>
+              </m:sub>
+            </m:sSub>
+            <m:r>
+              <m:t>,</m:t>
+            </m:r>
+            <m:sSub>
+              <m:e>
+                <m:r>
+                  <m:t>s</m:t>
+                </m:r>
+              </m:e>
+              <m:sub>
+                <m:r>
+                  <m:t>2</m:t>
+                </m:r>
+              </m:sub>
+            </m:sSub>
+            <m:r>
+              <m:t>,</m:t>
+            </m:r>
+            <m:sSub>
+              <m:e>
+                <m:r>
+                  <m:t>s</m:t>
+                </m:r>
+              </m:e>
+              <m:sub>
+                <m:r>
+                  <m:t>3</m:t>
+                </m:r>
+              </m:sub>
+            </m:sSub>
+          </m:sub>
+        </m:sSub>
+        <m:r>
+          <m:t>}</m:t>
+        </m:r>
+      </m:oMath>
+      <w:r>
+        <w:t xml:space="preserve"> </w:t>
+      </w:r>
+      <w:r>
+        <w:t xml:space="preserve">is a valid permutation, but rather showing that it is</w:t>
+      </w:r>
+      <w:r>
+        <w:t xml:space="preserve"> </w:t>
+      </w:r>
+      <w:r>
+        <w:rPr>
+          <w:i/>
+        </w:rPr>
+        <w:t xml:space="preserve">pseudorandom</w:t>
+      </w:r>
+      <w:r>
+        <w:t xml:space="preserve">. The details of remainder of this proof are a bit technical, and can be safely skipped on a first reading.</w:t>
+      </w:r>
+    </w:p>
+    <w:p>
+      <w:pPr>
+        <w:pStyle w:val="BlockText"/>
+      </w:pPr>
+      <w:r>
+        <w:t xml:space="preserve">Intuitively, the argument goes like this. Consider an oracle</w:t>
+      </w:r>
+      <w:r>
+        <w:t xml:space="preserve"> </w:t>
+      </w:r>
+      <m:oMath>
+        <m:r>
+          <m:rPr>
+            <m:sty m:val="p"/>
+            <m:scr m:val="script"/>
+          </m:rPr>
+          <m:t>O</m:t>
+        </m:r>
+      </m:oMath>
+      <w:r>
+        <w:t xml:space="preserve"> </w:t>
+      </w:r>
+      <w:r>
+        <w:t xml:space="preserve">for</w:t>
+      </w:r>
+      <w:r>
+        <w:t xml:space="preserve"> </w:t>
+      </w:r>
+      <m:oMath>
+        <m:sSub>
+          <m:e>
+            <m:r>
+              <m:t>p</m:t>
+            </m:r>
+          </m:e>
+          <m:sub>
+            <m:sSub>
+              <m:e>
+                <m:r>
+                  <m:t>s</m:t>
+                </m:r>
+              </m:e>
+              <m:sub>
+                <m:r>
+                  <m:t>1</m:t>
+                </m:r>
+              </m:sub>
+            </m:sSub>
+            <m:r>
+              <m:t>,</m:t>
+            </m:r>
+            <m:sSub>
+              <m:e>
+                <m:r>
+                  <m:t>s</m:t>
+                </m:r>
+              </m:e>
+              <m:sub>
+                <m:r>
+                  <m:t>2</m:t>
+                </m:r>
+              </m:sub>
+            </m:sSub>
+            <m:r>
+              <m:t>,</m:t>
+            </m:r>
+            <m:sSub>
+              <m:e>
+                <m:r>
+                  <m:t>s</m:t>
+                </m:r>
+              </m:e>
+              <m:sub>
+                <m:r>
+                  <m:t>3</m:t>
+                </m:r>
+              </m:sub>
+            </m:sSub>
+          </m:sub>
+        </m:sSub>
+      </m:oMath>
+      <w:r>
+        <w:t xml:space="preserve"> </w:t>
+      </w:r>
+      <w:r>
+        <w:t xml:space="preserve">that answers an adversary’s query</w:t>
+      </w:r>
+      <w:r>
+        <w:t xml:space="preserve"> </w:t>
+      </w:r>
+      <m:oMath>
+        <m:r>
+          <m:t>(</m:t>
+        </m:r>
+        <m:sSub>
+          <m:e>
+            <m:r>
+              <m:t>x</m:t>
+            </m:r>
+          </m:e>
+          <m:sub>
+            <m:r>
+              <m:t>1</m:t>
+            </m:r>
+          </m:sub>
+        </m:sSub>
+        <m:r>
+          <m:t>,</m:t>
+        </m:r>
+        <m:sSub>
+          <m:e>
+            <m:r>
+              <m:t>x</m:t>
+            </m:r>
+          </m:e>
+          <m:sub>
+            <m:r>
+              <m:t>2</m:t>
+            </m:r>
+          </m:sub>
+        </m:sSub>
+        <m:r>
+          <m:t>)</m:t>
+        </m:r>
+      </m:oMath>
+      <w:r>
+        <w:t xml:space="preserve"> </w:t>
+      </w:r>
+      <w:r>
+        <w:t xml:space="preserve">by carrying out the three Feistel transformations outlined above and outputting</w:t>
+      </w:r>
+      <w:r>
+        <w:t xml:space="preserve"> </w:t>
+      </w:r>
+      <m:oMath>
+        <m:r>
+          <m:t>(</m:t>
+        </m:r>
+        <m:sSub>
+          <m:e>
+            <m:r>
+              <m:t>z</m:t>
+            </m:r>
+          </m:e>
+          <m:sub>
+            <m:r>
+              <m:t>1</m:t>
+            </m:r>
+          </m:sub>
+        </m:sSub>
+        <m:r>
+          <m:t>,</m:t>
+        </m:r>
+        <m:sSub>
+          <m:e>
+            <m:r>
+              <m:t>y</m:t>
+            </m:r>
+          </m:e>
+          <m:sub>
+            <m:r>
+              <m:t>2</m:t>
+            </m:r>
+          </m:sub>
+        </m:sSub>
+        <m:r>
+          <m:t>)</m:t>
+        </m:r>
+      </m:oMath>
+      <w:r>
+        <w:t xml:space="preserve">. First, we’ll show that with high probability,</w:t>
+      </w:r>
+      <w:r>
+        <w:t xml:space="preserve"> </w:t>
+      </w:r>
+      <m:oMath>
+        <m:r>
+          <m:rPr>
+            <m:sty m:val="p"/>
+            <m:scr m:val="script"/>
+          </m:rPr>
+          <m:t>O</m:t>
+        </m:r>
+      </m:oMath>
+      <w:r>
+        <w:t xml:space="preserve"> </w:t>
+      </w:r>
+      <w:r>
+        <w:t xml:space="preserve">will never encounter the same intermediate string</w:t>
+      </w:r>
+      <w:r>
+        <w:t xml:space="preserve"> </w:t>
+      </w:r>
+      <m:oMath>
+        <m:sSub>
+          <m:e>
+            <m:r>
+              <m:t>y</m:t>
+            </m:r>
+          </m:e>
+          <m:sub>
+            <m:r>
+              <m:t>1</m:t>
+            </m:r>
+          </m:sub>
+        </m:sSub>
+      </m:oMath>
+      <w:r>
+        <w:t xml:space="preserve"> </w:t>
+      </w:r>
+      <w:r>
+        <w:t xml:space="preserve">twice, over the course of all queries (unless the adversary makes a duplicate query). Since the string</w:t>
+      </w:r>
+      <w:r>
+        <w:t xml:space="preserve"> </w:t>
+      </w:r>
+      <m:oMath>
+        <m:sSub>
+          <m:e>
+            <m:r>
+              <m:t>y</m:t>
+            </m:r>
+          </m:e>
+          <m:sub>
+            <m:r>
+              <m:t>1</m:t>
+            </m:r>
+          </m:sub>
+        </m:sSub>
+      </m:oMath>
+      <w:r>
+        <w:t xml:space="preserve">, calculated in Step 1, determines the input on which</w:t>
+      </w:r>
+      <w:r>
+        <w:t xml:space="preserve"> </w:t>
+      </w:r>
+      <m:oMath>
+        <m:sSub>
+          <m:e>
+            <m:r>
+              <m:t>f</m:t>
+            </m:r>
+          </m:e>
+          <m:sub>
+            <m:sSub>
+              <m:e>
+                <m:r>
+                  <m:t>s</m:t>
+                </m:r>
+              </m:e>
+              <m:sub>
+                <m:r>
+                  <m:t>2</m:t>
+                </m:r>
+              </m:sub>
+            </m:sSub>
+          </m:sub>
+        </m:sSub>
+      </m:oMath>
+      <w:r>
+        <w:t xml:space="preserve"> </w:t>
+      </w:r>
+      <w:r>
+        <w:t xml:space="preserve">is evaluated in Step 2, it follows that the strings</w:t>
+      </w:r>
+      <w:r>
+        <w:t xml:space="preserve"> </w:t>
+      </w:r>
+      <m:oMath>
+        <m:sSub>
+          <m:e>
+            <m:r>
+              <m:t>y</m:t>
+            </m:r>
+          </m:e>
+          <m:sub>
+            <m:r>
+              <m:t>2</m:t>
+            </m:r>
+          </m:sub>
+        </m:sSub>
+      </m:oMath>
+      <w:r>
+        <w:t xml:space="preserve"> </w:t>
+      </w:r>
+      <w:r>
+        <w:t xml:space="preserve">calculated in Step 2 will appear to be chosen independently and at random. In particular,</w:t>
+      </w:r>
+      <w:r>
+        <w:t xml:space="preserve"> </w:t>
+      </w:r>
+      <w:r>
+        <w:rPr>
+          <w:i/>
+        </w:rPr>
+        <w:t xml:space="preserve">they too</w:t>
+      </w:r>
+      <w:r>
+        <w:t xml:space="preserve"> </w:t>
+      </w:r>
+      <w:r>
+        <w:t xml:space="preserve">will be pairwise distinct with high probability. Since the string</w:t>
+      </w:r>
+      <w:r>
+        <w:t xml:space="preserve"> </w:t>
+      </w:r>
+      <m:oMath>
+        <m:sSub>
+          <m:e>
+            <m:r>
+              <m:t>y</m:t>
+            </m:r>
+          </m:e>
+          <m:sub>
+            <m:r>
+              <m:t>2</m:t>
+            </m:r>
+          </m:sub>
+        </m:sSub>
+      </m:oMath>
+      <w:r>
+        <w:t xml:space="preserve"> </w:t>
+      </w:r>
+      <w:r>
+        <w:t xml:space="preserve">is in turn passed as input to</w:t>
+      </w:r>
+      <w:r>
+        <w:t xml:space="preserve"> </w:t>
+      </w:r>
+      <m:oMath>
+        <m:sSub>
+          <m:e>
+            <m:r>
+              <m:t>f</m:t>
+            </m:r>
+          </m:e>
+          <m:sub>
+            <m:sSub>
+              <m:e>
+                <m:r>
+                  <m:t>s</m:t>
+                </m:r>
+              </m:e>
+              <m:sub>
+                <m:r>
+                  <m:t>3</m:t>
+                </m:r>
+              </m:sub>
+            </m:sSub>
+          </m:sub>
+        </m:sSub>
+      </m:oMath>
+      <w:r>
+        <w:t xml:space="preserve"> </w:t>
+      </w:r>
+      <w:r>
+        <w:t xml:space="preserve">in Step 3, it follows that the strings</w:t>
+      </w:r>
+      <w:r>
+        <w:t xml:space="preserve"> </w:t>
+      </w:r>
+      <m:oMath>
+        <m:sSub>
+          <m:e>
+            <m:r>
+              <m:t>z</m:t>
+            </m:r>
+          </m:e>
+          <m:sub>
+            <m:r>
+              <m:t>1</m:t>
+            </m:r>
+          </m:sub>
+        </m:sSub>
+      </m:oMath>
+      <w:r>
+        <w:t xml:space="preserve"> </w:t>
+      </w:r>
+      <w:r>
+        <w:t xml:space="preserve">encountered over the course of all queries will also appear to be chosen independently and at random. Ultimately, this means that the oracle’s outputs</w:t>
+      </w:r>
+      <w:r>
+        <w:t xml:space="preserve"> </w:t>
+      </w:r>
+      <m:oMath>
+        <m:r>
+          <m:t>(</m:t>
+        </m:r>
+        <m:sSub>
+          <m:e>
+            <m:r>
+              <m:t>z</m:t>
+            </m:r>
+          </m:e>
+          <m:sub>
+            <m:r>
+              <m:t>1</m:t>
+            </m:r>
+          </m:sub>
+        </m:sSub>
+        <m:r>
+          <m:t>,</m:t>
+        </m:r>
+        <m:sSub>
+          <m:e>
+            <m:r>
+              <m:t>y</m:t>
+            </m:r>
+          </m:e>
+          <m:sub>
+            <m:r>
+              <m:t>2</m:t>
+            </m:r>
+          </m:sub>
+        </m:sSub>
+        <m:r>
+          <m:t>)</m:t>
+        </m:r>
+      </m:oMath>
+      <w:r>
+        <w:t xml:space="preserve"> </w:t>
+      </w:r>
+      <w:r>
+        <w:t xml:space="preserve">will look like freshly independent, random strings.</w:t>
+      </w:r>
+    </w:p>
+    <w:p>
+      <w:pPr>
+        <w:pStyle w:val="BlockText"/>
+      </w:pPr>
+      <w:r>
+        <w:t xml:space="preserve">To make this reasoning precise, notice first that it suffices to establish the security of a</w:t>
+      </w:r>
+      <w:r>
+        <w:t xml:space="preserve"> </w:t>
+      </w:r>
+      <w:r>
+        <w:rPr>
+          <w:i/>
+        </w:rPr>
+        <w:t xml:space="preserve">variant</w:t>
+      </w:r>
+      <w:r>
+        <w:t xml:space="preserve"> </w:t>
+      </w:r>
+      <w:r>
+        <w:t xml:space="preserve">of</w:t>
+      </w:r>
+      <w:r>
+        <w:t xml:space="preserve"> </w:t>
+      </w:r>
+      <m:oMath>
+        <m:sSub>
+          <m:e>
+            <m:r>
+              <m:t>p</m:t>
+            </m:r>
+          </m:e>
+          <m:sub>
+            <m:sSub>
+              <m:e>
+                <m:r>
+                  <m:t>s</m:t>
+                </m:r>
+              </m:e>
+              <m:sub>
+                <m:r>
+                  <m:t>1</m:t>
+                </m:r>
+              </m:sub>
+            </m:sSub>
+            <m:r>
+              <m:t>,</m:t>
+            </m:r>
+            <m:sSub>
+              <m:e>
+                <m:r>
+                  <m:t>s</m:t>
+                </m:r>
+              </m:e>
+              <m:sub>
+                <m:r>
+                  <m:t>2</m:t>
+                </m:r>
+              </m:sub>
+            </m:sSub>
+            <m:r>
+              <m:t>,</m:t>
+            </m:r>
+            <m:sSub>
+              <m:e>
+                <m:r>
+                  <m:t>s</m:t>
+                </m:r>
+              </m:e>
+              <m:sub>
+                <m:r>
+                  <m:t>3</m:t>
+                </m:r>
+              </m:sub>
+            </m:sSub>
+          </m:sub>
+        </m:sSub>
+      </m:oMath>
+      <w:r>
+        <w:t xml:space="preserve"> </w:t>
+      </w:r>
+      <w:r>
+        <w:t xml:space="preserve">in which the pseudorandom functions</w:t>
+      </w:r>
+      <w:r>
+        <w:t xml:space="preserve"> </w:t>
+      </w:r>
+      <m:oMath>
+        <m:sSub>
+          <m:e>
+            <m:r>
+              <m:t>f</m:t>
+            </m:r>
+          </m:e>
+          <m:sub>
+            <m:sSub>
+              <m:e>
+                <m:r>
+                  <m:t>s</m:t>
+                </m:r>
+              </m:e>
+              <m:sub>
+                <m:r>
+                  <m:t>1</m:t>
+                </m:r>
+              </m:sub>
+            </m:sSub>
+          </m:sub>
+        </m:sSub>
+      </m:oMath>
+      <w:r>
+        <w:t xml:space="preserve">,</w:t>
+      </w:r>
+      <w:r>
+        <w:t xml:space="preserve"> </w:t>
+      </w:r>
+      <m:oMath>
+        <m:sSub>
+          <m:e>
+            <m:r>
+              <m:t>f</m:t>
+            </m:r>
+          </m:e>
+          <m:sub>
+            <m:sSub>
+              <m:e>
+                <m:r>
+                  <m:t>s</m:t>
+                </m:r>
+              </m:e>
+              <m:sub>
+                <m:r>
+                  <m:t>2</m:t>
+                </m:r>
+              </m:sub>
+            </m:sSub>
+          </m:sub>
+        </m:sSub>
+      </m:oMath>
+      <w:r>
+        <w:t xml:space="preserve">, and</w:t>
+      </w:r>
+      <w:r>
+        <w:t xml:space="preserve"> </w:t>
+      </w:r>
+      <m:oMath>
+        <m:sSub>
+          <m:e>
+            <m:r>
+              <m:t>f</m:t>
+            </m:r>
+          </m:e>
+          <m:sub>
+            <m:sSub>
+              <m:e>
+                <m:r>
+                  <m:t>s</m:t>
+                </m:r>
+              </m:e>
+              <m:sub>
+                <m:r>
+                  <m:t>3</m:t>
+                </m:r>
+              </m:sub>
+            </m:sSub>
+          </m:sub>
+        </m:sSub>
+      </m:oMath>
+      <w:r>
+        <w:t xml:space="preserve"> </w:t>
+      </w:r>
+      <w:r>
+        <w:t xml:space="preserve">used in the construction are replaced by truly random functions</w:t>
+      </w:r>
+      <w:r>
+        <w:t xml:space="preserve"> </w:t>
+      </w:r>
+      <m:oMath>
+        <m:sSub>
+          <m:e>
+            <m:r>
+              <m:t>h</m:t>
+            </m:r>
+          </m:e>
+          <m:sub>
+            <m:r>
+              <m:t>1</m:t>
+            </m:r>
+          </m:sub>
+        </m:sSub>
+        <m:r>
+          <m:t>,</m:t>
+        </m:r>
+        <m:sSub>
+          <m:e>
+            <m:r>
+              <m:t>h</m:t>
+            </m:r>
+          </m:e>
+          <m:sub>
+            <m:r>
+              <m:t>2</m:t>
+            </m:r>
+          </m:sub>
+        </m:sSub>
+        <m:r>
+          <m:t>,</m:t>
+        </m:r>
+        <m:sSub>
+          <m:e>
+            <m:r>
+              <m:t>h</m:t>
+            </m:r>
+          </m:e>
+          <m:sub>
+            <m:r>
+              <m:t>3</m:t>
+            </m:r>
+          </m:sub>
+        </m:sSub>
+        <m:r>
+          <m:t>:</m:t>
+        </m:r>
+        <m:r>
+          <m:t>{</m:t>
+        </m:r>
+        <m:r>
+          <m:t>0</m:t>
+        </m:r>
+        <m:r>
+          <m:t>,</m:t>
+        </m:r>
+        <m:r>
+          <m:t>1</m:t>
+        </m:r>
+        <m:sSup>
+          <m:e>
+            <m:r>
+              <m:t>}</m:t>
+            </m:r>
+          </m:e>
+          <m:sup>
+            <m:r>
+              <m:t>n</m:t>
+            </m:r>
+          </m:sup>
+        </m:sSup>
+        <m:r>
+          <m:t>→</m:t>
+        </m:r>
+        <m:r>
+          <m:t>{</m:t>
+        </m:r>
+        <m:r>
+          <m:t>0</m:t>
+        </m:r>
+        <m:r>
+          <m:t>,</m:t>
+        </m:r>
+        <m:r>
+          <m:t>1</m:t>
+        </m:r>
+        <m:sSup>
+          <m:e>
+            <m:r>
+              <m:t>}</m:t>
+            </m:r>
+          </m:e>
+          <m:sup>
+            <m:r>
+              <m:t>n</m:t>
+            </m:r>
+          </m:sup>
+        </m:sSup>
+      </m:oMath>
+      <w:r>
+        <w:t xml:space="preserve">. Call this variant</w:t>
+      </w:r>
+      <w:r>
+        <w:t xml:space="preserve"> </w:t>
+      </w:r>
+      <m:oMath>
+        <m:sSub>
+          <m:e>
+            <m:r>
+              <m:t>p</m:t>
+            </m:r>
+          </m:e>
+          <m:sub>
+            <m:sSub>
+              <m:e>
+                <m:r>
+                  <m:t>h</m:t>
+                </m:r>
+              </m:e>
+              <m:sub>
+                <m:r>
+                  <m:t>1</m:t>
+                </m:r>
+              </m:sub>
+            </m:sSub>
+            <m:r>
+              <m:t>,</m:t>
+            </m:r>
+            <m:sSub>
+              <m:e>
+                <m:r>
+                  <m:t>h</m:t>
+                </m:r>
+              </m:e>
+              <m:sub>
+                <m:r>
+                  <m:t>2</m:t>
+                </m:r>
+              </m:sub>
+            </m:sSub>
+            <m:r>
+              <m:t>,</m:t>
+            </m:r>
+            <m:sSub>
+              <m:e>
+                <m:r>
+                  <m:t>h</m:t>
+                </m:r>
+              </m:e>
+              <m:sub>
+                <m:r>
+                  <m:t>3</m:t>
+                </m:r>
+              </m:sub>
+            </m:sSub>
+          </m:sub>
+        </m:sSub>
+      </m:oMath>
+      <w:r>
+        <w:t xml:space="preserve">. Indeed, the assumption that</w:t>
+      </w:r>
+      <w:r>
+        <w:t xml:space="preserve"> </w:t>
+      </w:r>
+      <m:oMath>
+        <m:r>
+          <m:t>{</m:t>
+        </m:r>
+        <m:sSub>
+          <m:e>
+            <m:r>
+              <m:t>f</m:t>
+            </m:r>
+          </m:e>
+          <m:sub>
+            <m:r>
+              <m:t>s</m:t>
+            </m:r>
+          </m:sub>
+        </m:sSub>
+        <m:r>
+          <m:t>}</m:t>
+        </m:r>
+      </m:oMath>
+      <w:r>
+        <w:t xml:space="preserve"> </w:t>
+      </w:r>
+      <w:r>
+        <w:t xml:space="preserve">is a PRF collection tells us that making this change has only a negligible effect on the output of an adversary with oracle access to</w:t>
+      </w:r>
+      <w:r>
+        <w:t xml:space="preserve"> </w:t>
+      </w:r>
+      <m:oMath>
+        <m:r>
+          <m:t>p</m:t>
+        </m:r>
+      </m:oMath>
+      <w:r>
+        <w:t xml:space="preserve">. With this in mind, our job is to show that for every efficient adversary</w:t>
+      </w:r>
+      <w:r>
+        <w:t xml:space="preserve"> </w:t>
+      </w:r>
+      <m:oMath>
+        <m:r>
+          <m:t>A</m:t>
+        </m:r>
+      </m:oMath>
+      <w:r>
+        <w:t xml:space="preserve">, the difference</w:t>
+      </w:r>
+      <w:r>
+        <w:t xml:space="preserve"> </w:t>
+      </w:r>
+      <m:oMath>
+        <m:r>
+          <m:t>|</m:t>
+        </m:r>
+        <m:r>
+          <m:rPr>
+            <m:sty m:val="p"/>
+          </m:rPr>
+          <m:t>Pr</m:t>
+        </m:r>
+        <m:r>
+          <m:t>[</m:t>
+        </m:r>
+        <m:sSup>
+          <m:e>
+            <m:r>
+              <m:t>A</m:t>
+            </m:r>
+          </m:e>
+          <m:sup>
+            <m:sSub>
+              <m:e>
+                <m:r>
+                  <m:t>p</m:t>
+                </m:r>
+              </m:e>
+              <m:sub>
+                <m:sSub>
+                  <m:e>
+                    <m:r>
+                      <m:t>h</m:t>
+                    </m:r>
+                  </m:e>
+                  <m:sub>
+                    <m:r>
+                      <m:t>1</m:t>
+                    </m:r>
+                  </m:sub>
+                </m:sSub>
+                <m:r>
+                  <m:t>,</m:t>
+                </m:r>
+                <m:sSub>
+                  <m:e>
+                    <m:r>
+                      <m:t>h</m:t>
+                    </m:r>
+                  </m:e>
+                  <m:sub>
+                    <m:r>
+                      <m:t>2</m:t>
+                    </m:r>
+                  </m:sub>
+                </m:sSub>
+                <m:r>
+                  <m:t>,</m:t>
+                </m:r>
+                <m:sSub>
+                  <m:e>
+                    <m:r>
+                      <m:t>h</m:t>
+                    </m:r>
+                  </m:e>
+                  <m:sub>
+                    <m:r>
+                      <m:t>3</m:t>
+                    </m:r>
+                  </m:sub>
+                </m:sSub>
+              </m:sub>
+            </m:sSub>
+            <m:r>
+              <m:t>(</m:t>
+            </m:r>
+            <m:r>
+              <m:t>⋅</m:t>
+            </m:r>
+            <m:r>
+              <m:t>)</m:t>
+            </m:r>
+          </m:sup>
+        </m:sSup>
+        <m:r>
+          <m:t>(</m:t>
+        </m:r>
+        <m:sSup>
+          <m:e>
+            <m:r>
+              <m:t>1</m:t>
+            </m:r>
+          </m:e>
+          <m:sup>
+            <m:r>
+              <m:t>n</m:t>
+            </m:r>
+          </m:sup>
+        </m:sSup>
+        <m:r>
+          <m:t>)</m:t>
+        </m:r>
+        <m:r>
+          <m:t>=</m:t>
+        </m:r>
+        <m:r>
+          <m:t>1</m:t>
+        </m:r>
+        <m:r>
+          <m:t>]</m:t>
+        </m:r>
+        <m:r>
+          <m:t>−</m:t>
+        </m:r>
+        <m:r>
+          <m:rPr>
+            <m:sty m:val="p"/>
+          </m:rPr>
+          <m:t>Pr</m:t>
+        </m:r>
+        <m:r>
+          <m:t>[</m:t>
+        </m:r>
+        <m:sSup>
+          <m:e>
+            <m:r>
+              <m:t>A</m:t>
+            </m:r>
+          </m:e>
+          <m:sup>
+            <m:r>
+              <m:t>H</m:t>
+            </m:r>
+            <m:r>
+              <m:t>(</m:t>
+            </m:r>
+            <m:r>
+              <m:t>⋅</m:t>
+            </m:r>
+            <m:r>
+              <m:t>)</m:t>
+            </m:r>
+          </m:sup>
+        </m:sSup>
+        <m:r>
+          <m:t>(</m:t>
+        </m:r>
+        <m:sSup>
+          <m:e>
+            <m:r>
+              <m:t>1</m:t>
+            </m:r>
+          </m:e>
+          <m:sup>
+            <m:r>
+              <m:t>n</m:t>
+            </m:r>
+          </m:sup>
+        </m:sSup>
+        <m:r>
+          <m:t>)</m:t>
+        </m:r>
+        <m:r>
+          <m:t>=</m:t>
+        </m:r>
+        <m:r>
+          <m:t>1</m:t>
+        </m:r>
+        <m:r>
+          <m:t>]</m:t>
+        </m:r>
+        <m:r>
+          <m:t>|</m:t>
+        </m:r>
+      </m:oMath>
+      <w:r>
+        <w:t xml:space="preserve"> </w:t>
+      </w:r>
+      <w:r>
+        <w:t xml:space="preserve">is negligible. In this expression, the first probability is taken over the choice of the random functions</w:t>
+      </w:r>
+      <w:r>
+        <w:t xml:space="preserve"> </w:t>
+      </w:r>
+      <m:oMath>
+        <m:sSub>
+          <m:e>
+            <m:r>
+              <m:t>h</m:t>
+            </m:r>
+          </m:e>
+          <m:sub>
+            <m:r>
+              <m:t>1</m:t>
+            </m:r>
+          </m:sub>
+        </m:sSub>
+        <m:r>
+          <m:t>,</m:t>
+        </m:r>
+        <m:sSub>
+          <m:e>
+            <m:r>
+              <m:t>h</m:t>
+            </m:r>
+          </m:e>
+          <m:sub>
+            <m:r>
+              <m:t>2</m:t>
+            </m:r>
+          </m:sub>
+        </m:sSub>
+        <m:r>
+          <m:t>,</m:t>
+        </m:r>
+        <m:sSub>
+          <m:e>
+            <m:r>
+              <m:t>h</m:t>
+            </m:r>
+          </m:e>
+          <m:sub>
+            <m:r>
+              <m:t>3</m:t>
+            </m:r>
+          </m:sub>
+        </m:sSub>
+        <m:r>
+          <m:t>:</m:t>
+        </m:r>
+        <m:r>
+          <m:t>{</m:t>
+        </m:r>
+        <m:r>
+          <m:t>0</m:t>
+        </m:r>
+        <m:r>
+          <m:t>,</m:t>
+        </m:r>
+        <m:r>
+          <m:t>1</m:t>
+        </m:r>
+        <m:sSup>
+          <m:e>
+            <m:r>
+              <m:t>}</m:t>
+            </m:r>
+          </m:e>
+          <m:sup>
+            <m:r>
+              <m:t>n</m:t>
+            </m:r>
+          </m:sup>
+        </m:sSup>
+        <m:r>
+          <m:t>→</m:t>
+        </m:r>
+        <m:r>
+          <m:t>{</m:t>
+        </m:r>
+        <m:r>
+          <m:t>0</m:t>
+        </m:r>
+        <m:r>
+          <m:t>,</m:t>
+        </m:r>
+        <m:r>
+          <m:t>1</m:t>
+        </m:r>
+        <m:sSup>
+          <m:e>
+            <m:r>
+              <m:t>}</m:t>
+            </m:r>
+          </m:e>
+          <m:sup>
+            <m:r>
+              <m:t>n</m:t>
+            </m:r>
+          </m:sup>
+        </m:sSup>
+      </m:oMath>
+      <w:r>
+        <w:t xml:space="preserve"> </w:t>
+      </w:r>
+      <w:r>
+        <w:t xml:space="preserve">used in the Feistel transformation, and the second probability is taken over the random function</w:t>
+      </w:r>
+      <w:r>
+        <w:t xml:space="preserve"> </w:t>
+      </w:r>
+      <m:oMath>
+        <m:r>
+          <m:t>H</m:t>
+        </m:r>
+        <m:r>
+          <m:t>:</m:t>
+        </m:r>
+        <m:r>
+          <m:t>{</m:t>
+        </m:r>
+        <m:r>
+          <m:t>0</m:t>
+        </m:r>
+        <m:r>
+          <m:t>,</m:t>
+        </m:r>
+        <m:r>
+          <m:t>1</m:t>
+        </m:r>
+        <m:sSup>
+          <m:e>
+            <m:r>
+              <m:t>}</m:t>
+            </m:r>
+          </m:e>
+          <m:sup>
+            <m:r>
+              <m:t>2</m:t>
+            </m:r>
+            <m:r>
+              <m:t>n</m:t>
+            </m:r>
+          </m:sup>
+        </m:sSup>
+        <m:r>
+          <m:t>→</m:t>
+        </m:r>
+        <m:r>
+          <m:t>{</m:t>
+        </m:r>
+        <m:r>
+          <m:t>0</m:t>
+        </m:r>
+        <m:r>
+          <m:t>,</m:t>
+        </m:r>
+        <m:r>
+          <m:t>1</m:t>
+        </m:r>
+        <m:sSup>
+          <m:e>
+            <m:r>
+              <m:t>}</m:t>
+            </m:r>
+          </m:e>
+          <m:sup>
+            <m:r>
+              <m:t>2</m:t>
+            </m:r>
+            <m:r>
+              <m:t>n</m:t>
+            </m:r>
+          </m:sup>
+        </m:sSup>
+      </m:oMath>
+      <w:r>
+        <w:t xml:space="preserve">. To simplify matters, suppose without loss of generality that</w:t>
+      </w:r>
+      <w:r>
+        <w:t xml:space="preserve"> </w:t>
+      </w:r>
+      <m:oMath>
+        <m:r>
+          <m:t>A</m:t>
+        </m:r>
+      </m:oMath>
+      <w:r>
+        <w:t xml:space="preserve"> </w:t>
+      </w:r>
+      <w:r>
+        <w:t xml:space="preserve">always makes</w:t>
+      </w:r>
+      <w:r>
+        <w:t xml:space="preserve"> </w:t>
+      </w:r>
+      <m:oMath>
+        <m:r>
+          <m:t>q</m:t>
+        </m:r>
+        <m:r>
+          <m:t>(</m:t>
+        </m:r>
+        <m:r>
+          <m:t>n</m:t>
+        </m:r>
+        <m:r>
+          <m:t>)</m:t>
+        </m:r>
+      </m:oMath>
+      <w:r>
+        <w:t xml:space="preserve"> </w:t>
+      </w:r>
+      <w:r>
+        <w:rPr>
+          <w:i/>
+        </w:rPr>
+        <w:t xml:space="preserve">distinct</w:t>
+      </w:r>
+      <w:r>
+        <w:t xml:space="preserve"> </w:t>
+      </w:r>
+      <w:r>
+        <w:t xml:space="preserve">queries to its oracle, denoted</w:t>
+      </w:r>
+      <w:r>
+        <w:t xml:space="preserve"> </w:t>
+      </w:r>
+      <m:oMath>
+        <m:r>
+          <m:t>(</m:t>
+        </m:r>
+        <m:sSubSup>
+          <m:e>
+            <m:r>
+              <m:t>x</m:t>
+            </m:r>
+          </m:e>
+          <m:sub>
+            <m:r>
+              <m:t>1</m:t>
+            </m:r>
+          </m:sub>
+          <m:sup>
+            <m:r>
+              <m:t>(</m:t>
+            </m:r>
+            <m:r>
+              <m:t>1</m:t>
+            </m:r>
+            <m:r>
+              <m:t>)</m:t>
+            </m:r>
+          </m:sup>
+        </m:sSubSup>
+        <m:r>
+          <m:t>,</m:t>
+        </m:r>
+        <m:sSubSup>
+          <m:e>
+            <m:r>
+              <m:t>x</m:t>
+            </m:r>
+          </m:e>
+          <m:sub>
+            <m:r>
+              <m:t>2</m:t>
+            </m:r>
+          </m:sub>
+          <m:sup>
+            <m:r>
+              <m:t>(</m:t>
+            </m:r>
+            <m:r>
+              <m:t>1</m:t>
+            </m:r>
+            <m:r>
+              <m:t>)</m:t>
+            </m:r>
+          </m:sup>
+        </m:sSubSup>
+        <m:r>
+          <m:t>)</m:t>
+        </m:r>
+        <m:r>
+          <m:t>,</m:t>
+        </m:r>
+        <m:r>
+          <m:t>…</m:t>
+        </m:r>
+        <m:r>
+          <m:t>,</m:t>
+        </m:r>
+        <m:r>
+          <m:t>(</m:t>
+        </m:r>
+        <m:sSubSup>
+          <m:e>
+            <m:r>
+              <m:t>x</m:t>
+            </m:r>
+          </m:e>
+          <m:sub>
+            <m:r>
+              <m:t>1</m:t>
+            </m:r>
+          </m:sub>
+          <m:sup>
+            <m:r>
+              <m:t>(</m:t>
+            </m:r>
+            <m:r>
+              <m:t>q</m:t>
+            </m:r>
+            <m:r>
+              <m:t>(</m:t>
+            </m:r>
+            <m:r>
+              <m:t>n</m:t>
+            </m:r>
+            <m:r>
+              <m:t>)</m:t>
+            </m:r>
+            <m:r>
+              <m:t>)</m:t>
+            </m:r>
+          </m:sup>
+        </m:sSubSup>
+        <m:r>
+          <m:t>,</m:t>
+        </m:r>
+        <m:sSubSup>
+          <m:e>
+            <m:r>
+              <m:t>x</m:t>
+            </m:r>
+          </m:e>
+          <m:sub>
+            <m:r>
+              <m:t>2</m:t>
+            </m:r>
+          </m:sub>
+          <m:sup>
+            <m:r>
+              <m:t>(</m:t>
+            </m:r>
+            <m:r>
+              <m:t>q</m:t>
+            </m:r>
+            <m:r>
+              <m:t>(</m:t>
+            </m:r>
+            <m:r>
+              <m:t>n</m:t>
+            </m:r>
+            <m:r>
+              <m:t>)</m:t>
+            </m:r>
+            <m:r>
+              <m:t>)</m:t>
+            </m:r>
+          </m:sup>
+        </m:sSubSup>
+        <m:r>
+          <m:t>)</m:t>
+        </m:r>
+      </m:oMath>
+      <w:r>
+        <w:t xml:space="preserve"> </w:t>
+      </w:r>
+      <w:r>
+        <w:t xml:space="preserve">in order. Similarly, let</w:t>
+      </w:r>
+      <w:r>
+        <w:t xml:space="preserve"> </w:t>
+      </w:r>
+      <m:oMath>
+        <m:sSubSup>
+          <m:e>
+            <m:r>
+              <m:t>y</m:t>
+            </m:r>
+          </m:e>
+          <m:sub>
+            <m:r>
+              <m:t>1</m:t>
+            </m:r>
+          </m:sub>
+          <m:sup>
+            <m:r>
+              <m:t>(</m:t>
+            </m:r>
+            <m:r>
+              <m:t>i</m:t>
+            </m:r>
+            <m:r>
+              <m:t>)</m:t>
+            </m:r>
+          </m:sup>
+        </m:sSubSup>
+        <m:r>
+          <m:t>,</m:t>
+        </m:r>
+        <m:sSubSup>
+          <m:e>
+            <m:r>
+              <m:t>y</m:t>
+            </m:r>
+          </m:e>
+          <m:sub>
+            <m:r>
+              <m:t>2</m:t>
+            </m:r>
+          </m:sub>
+          <m:sup>
+            <m:r>
+              <m:t>(</m:t>
+            </m:r>
+            <m:r>
+              <m:t>i</m:t>
+            </m:r>
+            <m:r>
+              <m:t>)</m:t>
+            </m:r>
+          </m:sup>
+        </m:sSubSup>
+        <m:r>
+          <m:t>,</m:t>
+        </m:r>
+        <m:sSubSup>
+          <m:e>
+            <m:r>
+              <m:t>z</m:t>
+            </m:r>
+          </m:e>
+          <m:sub>
+            <m:r>
+              <m:t>1</m:t>
+            </m:r>
+          </m:sub>
+          <m:sup>
+            <m:r>
+              <m:t>(</m:t>
+            </m:r>
+            <m:r>
+              <m:t>i</m:t>
+            </m:r>
+            <m:r>
+              <m:t>)</m:t>
+            </m:r>
+          </m:sup>
+        </m:sSubSup>
+      </m:oMath>
+      <w:r>
+        <w:t xml:space="preserve"> </w:t>
+      </w:r>
+      <w:r>
+        <w:t xml:space="preserve">denote the intermediate strings calculated in the three rounds of the Feistel transformation. Here,</w:t>
+      </w:r>
+      <w:r>
+        <w:t xml:space="preserve"> </w:t>
+      </w:r>
+      <m:oMath>
+        <m:r>
+          <m:t>q</m:t>
+        </m:r>
+      </m:oMath>
+      <w:r>
+        <w:t xml:space="preserve"> </w:t>
+      </w:r>
+      <w:r>
+        <w:t xml:space="preserve">is a polynomial in</w:t>
+      </w:r>
+      <w:r>
+        <w:t xml:space="preserve"> </w:t>
+      </w:r>
+      <m:oMath>
+        <m:r>
+          <m:t>n</m:t>
+        </m:r>
+      </m:oMath>
+      <w:r>
+        <w:t xml:space="preserve">.</w:t>
+      </w:r>
+    </w:p>
+    <w:p>
+      <w:pPr>
+        <w:pStyle w:val="BlockText"/>
+      </w:pPr>
+      <w:r>
+        <w:t xml:space="preserve">Consider the case in which the adversary</w:t>
+      </w:r>
+      <w:r>
+        <w:t xml:space="preserve"> </w:t>
+      </w:r>
+      <m:oMath>
+        <m:r>
+          <m:t>A</m:t>
+        </m:r>
+      </m:oMath>
+      <w:r>
+        <w:t xml:space="preserve"> </w:t>
+      </w:r>
+      <w:r>
+        <w:t xml:space="preserve">is interacting with the oracle for</w:t>
+      </w:r>
+      <w:r>
+        <w:t xml:space="preserve"> </w:t>
+      </w:r>
+      <m:oMath>
+        <m:sSub>
+          <m:e>
+            <m:r>
+              <m:t>p</m:t>
+            </m:r>
+          </m:e>
+          <m:sub>
+            <m:sSub>
+              <m:e>
+                <m:r>
+                  <m:t>h</m:t>
+                </m:r>
+              </m:e>
+              <m:sub>
+                <m:r>
+                  <m:t>1</m:t>
+                </m:r>
+              </m:sub>
+            </m:sSub>
+            <m:r>
+              <m:t>,</m:t>
+            </m:r>
+            <m:sSub>
+              <m:e>
+                <m:r>
+                  <m:t>h</m:t>
+                </m:r>
+              </m:e>
+              <m:sub>
+                <m:r>
+                  <m:t>2</m:t>
+                </m:r>
+              </m:sub>
+            </m:sSub>
+            <m:r>
+              <m:t>,</m:t>
+            </m:r>
+            <m:sSub>
+              <m:e>
+                <m:r>
+                  <m:t>h</m:t>
+                </m:r>
+              </m:e>
+              <m:sub>
+                <m:r>
+                  <m:t>3</m:t>
+                </m:r>
+              </m:sub>
+            </m:sSub>
+          </m:sub>
+        </m:sSub>
+      </m:oMath>
+      <w:r>
+        <w:t xml:space="preserve">, as opposed to the random oracle. Let us say that a</w:t>
+      </w:r>
+      <w:r>
+        <w:t xml:space="preserve"> </w:t>
+      </w:r>
+      <w:r>
+        <w:rPr>
+          <w:i/>
+        </w:rPr>
+        <w:t xml:space="preserve">collision occurs at</w:t>
+      </w:r>
+      <w:r>
+        <w:rPr>
+          <w:i/>
+        </w:rPr>
+        <w:t xml:space="preserve"> </w:t>
+      </w:r>
+      <m:oMath>
+        <m:sSub>
+          <m:e>
+            <m:r>
+              <m:t>y</m:t>
+            </m:r>
+          </m:e>
+          <m:sub>
+            <m:r>
+              <m:t>1</m:t>
+            </m:r>
+          </m:sub>
+        </m:sSub>
+      </m:oMath>
+      <w:r>
+        <w:t xml:space="preserve"> </w:t>
+      </w:r>
+      <w:r>
+        <w:t xml:space="preserve">if for some</w:t>
+      </w:r>
+      <w:r>
+        <w:t xml:space="preserve"> </w:t>
+      </w:r>
+      <m:oMath>
+        <m:r>
+          <m:t>1</m:t>
+        </m:r>
+        <m:r>
+          <m:t>≤</m:t>
+        </m:r>
+        <m:r>
+          <m:t>i</m:t>
+        </m:r>
+        <m:r>
+          <m:t>&lt;</m:t>
+        </m:r>
+        <m:r>
+          <m:t>j</m:t>
+        </m:r>
+        <m:r>
+          <m:t>≤</m:t>
+        </m:r>
+        <m:r>
+          <m:t>q</m:t>
+        </m:r>
+        <m:r>
+          <m:t>(</m:t>
+        </m:r>
+        <m:r>
+          <m:t>n</m:t>
+        </m:r>
+        <m:r>
+          <m:t>)</m:t>
+        </m:r>
+      </m:oMath>
+      <w:r>
+        <w:t xml:space="preserve">, the string</w:t>
+      </w:r>
+      <w:r>
+        <w:t xml:space="preserve"> </w:t>
+      </w:r>
+      <m:oMath>
+        <m:sSubSup>
+          <m:e>
+            <m:r>
+              <m:t>y</m:t>
+            </m:r>
+          </m:e>
+          <m:sub>
+            <m:r>
+              <m:t>1</m:t>
+            </m:r>
+          </m:sub>
+          <m:sup>
+            <m:r>
+              <m:t>(</m:t>
+            </m:r>
+            <m:r>
+              <m:t>i</m:t>
+            </m:r>
+            <m:r>
+              <m:t>)</m:t>
+            </m:r>
+          </m:sup>
+        </m:sSubSup>
+      </m:oMath>
+      <w:r>
+        <w:t xml:space="preserve"> </w:t>
+      </w:r>
+      <w:r>
+        <w:t xml:space="preserve">computed while answering</w:t>
+      </w:r>
+      <w:r>
+        <w:t xml:space="preserve"> </w:t>
+      </w:r>
+      <m:oMath>
+        <m:r>
+          <m:t>A</m:t>
+        </m:r>
+      </m:oMath>
+      <w:r>
+        <w:t xml:space="preserve">’s</w:t>
+      </w:r>
+      <w:r>
+        <w:t xml:space="preserve"> </w:t>
+      </w:r>
+      <m:oMath>
+        <m:r>
+          <m:t>i</m:t>
+        </m:r>
+      </m:oMath>
+      <w:r>
+        <w:t xml:space="preserve">th query coincides with the string</w:t>
+      </w:r>
+      <w:r>
+        <w:t xml:space="preserve"> </w:t>
+      </w:r>
+      <m:oMath>
+        <m:sSubSup>
+          <m:e>
+            <m:r>
+              <m:t>y</m:t>
+            </m:r>
+          </m:e>
+          <m:sub>
+            <m:r>
+              <m:t>1</m:t>
+            </m:r>
+          </m:sub>
+          <m:sup>
+            <m:r>
+              <m:t>(</m:t>
+            </m:r>
+            <m:r>
+              <m:t>j</m:t>
+            </m:r>
+            <m:r>
+              <m:t>)</m:t>
+            </m:r>
+          </m:sup>
+        </m:sSubSup>
+      </m:oMath>
+      <w:r>
+        <w:t xml:space="preserve"> </w:t>
+      </w:r>
+      <w:r>
+        <w:t xml:space="preserve">computed while answering</w:t>
+      </w:r>
+      <w:r>
+        <w:t xml:space="preserve"> </w:t>
+      </w:r>
+      <m:oMath>
+        <m:r>
+          <m:t>A</m:t>
+        </m:r>
+      </m:oMath>
+      <w:r>
+        <w:t xml:space="preserve">’s</w:t>
+      </w:r>
+      <w:r>
+        <w:t xml:space="preserve"> </w:t>
+      </w:r>
+      <m:oMath>
+        <m:r>
+          <m:t>j</m:t>
+        </m:r>
+      </m:oMath>
+      <w:r>
+        <w:t xml:space="preserve">th query. We claim the probability that a collision occurs at</w:t>
+      </w:r>
+      <w:r>
+        <w:t xml:space="preserve"> </w:t>
+      </w:r>
+      <m:oMath>
+        <m:sSub>
+          <m:e>
+            <m:r>
+              <m:t>y</m:t>
+            </m:r>
+          </m:e>
+          <m:sub>
+            <m:r>
+              <m:t>1</m:t>
+            </m:r>
+          </m:sub>
+        </m:sSub>
+      </m:oMath>
+      <w:r>
+        <w:t xml:space="preserve"> </w:t>
+      </w:r>
+      <w:r>
+        <w:t xml:space="preserve">is negligibly small. Indeed, if a collision occurs at</w:t>
+      </w:r>
+      <w:r>
+        <w:t xml:space="preserve"> </w:t>
+      </w:r>
+      <m:oMath>
+        <m:sSub>
+          <m:e>
+            <m:r>
+              <m:t>y</m:t>
+            </m:r>
+          </m:e>
+          <m:sub>
+            <m:r>
+              <m:t>1</m:t>
+            </m:r>
+          </m:sub>
+        </m:sSub>
+      </m:oMath>
+      <w:r>
+        <w:t xml:space="preserve">, then</w:t>
+      </w:r>
+      <w:r>
+        <w:t xml:space="preserve"> </w:t>
+      </w:r>
+      <m:oMath>
+        <m:sSubSup>
+          <m:e>
+            <m:r>
+              <m:t>y</m:t>
+            </m:r>
+          </m:e>
+          <m:sub>
+            <m:r>
+              <m:t>1</m:t>
+            </m:r>
+          </m:sub>
+          <m:sup>
+            <m:r>
+              <m:t>(</m:t>
+            </m:r>
+            <m:r>
+              <m:t>i</m:t>
+            </m:r>
+            <m:r>
+              <m:t>)</m:t>
+            </m:r>
+          </m:sup>
+        </m:sSubSup>
+        <m:r>
+          <m:t>=</m:t>
+        </m:r>
+        <m:sSubSup>
+          <m:e>
+            <m:r>
+              <m:t>y</m:t>
+            </m:r>
+          </m:e>
+          <m:sub>
+            <m:r>
+              <m:t>1</m:t>
+            </m:r>
+          </m:sub>
+          <m:sup>
+            <m:r>
+              <m:t>(</m:t>
+            </m:r>
+            <m:r>
+              <m:t>j</m:t>
+            </m:r>
+            <m:r>
+              <m:t>)</m:t>
+            </m:r>
+          </m:sup>
+        </m:sSubSup>
+      </m:oMath>
+      <w:r>
+        <w:t xml:space="preserve"> </w:t>
+      </w:r>
+      <w:r>
+        <w:t xml:space="preserve">for some</w:t>
+      </w:r>
+      <w:r>
+        <w:t xml:space="preserve"> </w:t>
+      </w:r>
+      <m:oMath>
+        <m:r>
+          <m:t>i</m:t>
+        </m:r>
+        <m:r>
+          <m:t>≠</m:t>
+        </m:r>
+        <m:r>
+          <m:t>j</m:t>
+        </m:r>
+      </m:oMath>
+      <w:r>
+        <w:t xml:space="preserve">. By the construction of</w:t>
+      </w:r>
+      <w:r>
+        <w:t xml:space="preserve"> </w:t>
+      </w:r>
+      <m:oMath>
+        <m:sSub>
+          <m:e>
+            <m:r>
+              <m:t>p</m:t>
+            </m:r>
+          </m:e>
+          <m:sub>
+            <m:sSub>
+              <m:e>
+                <m:r>
+                  <m:t>h</m:t>
+                </m:r>
+              </m:e>
+              <m:sub>
+                <m:r>
+                  <m:t>1</m:t>
+                </m:r>
+              </m:sub>
+            </m:sSub>
+            <m:r>
+              <m:t>,</m:t>
+            </m:r>
+            <m:sSub>
+              <m:e>
+                <m:r>
+                  <m:t>h</m:t>
+                </m:r>
+              </m:e>
+              <m:sub>
+                <m:r>
+                  <m:t>2</m:t>
+                </m:r>
+              </m:sub>
+            </m:sSub>
+            <m:r>
+              <m:t>,</m:t>
+            </m:r>
+            <m:sSub>
+              <m:e>
+                <m:r>
+                  <m:t>h</m:t>
+                </m:r>
+              </m:e>
+              <m:sub>
+                <m:r>
+                  <m:t>3</m:t>
+                </m:r>
+              </m:sub>
+            </m:sSub>
+          </m:sub>
+        </m:sSub>
+      </m:oMath>
+      <w:r>
+        <w:t xml:space="preserve">, this means that</w:t>
+      </w:r>
+      <w:r>
+        <w:t xml:space="preserve"> </w:t>
+      </w:r>
+      <m:oMath>
+        <m:sSubSup>
+          <m:e>
+            <m:r>
+              <m:t>x</m:t>
+            </m:r>
+          </m:e>
+          <m:sub>
+            <m:r>
+              <m:t>1</m:t>
+            </m:r>
+          </m:sub>
+          <m:sup>
+            <m:r>
+              <m:t>(</m:t>
+            </m:r>
+            <m:r>
+              <m:t>i</m:t>
+            </m:r>
+            <m:r>
+              <m:t>)</m:t>
+            </m:r>
+          </m:sup>
+        </m:sSubSup>
+        <m:r>
+          <m:t>⊕</m:t>
+        </m:r>
+        <m:sSub>
+          <m:e>
+            <m:r>
+              <m:t>h</m:t>
+            </m:r>
+          </m:e>
+          <m:sub>
+            <m:r>
+              <m:t>1</m:t>
+            </m:r>
+          </m:sub>
+        </m:sSub>
+        <m:r>
+          <m:t>(</m:t>
+        </m:r>
+        <m:sSubSup>
+          <m:e>
+            <m:r>
+              <m:t>x</m:t>
+            </m:r>
+          </m:e>
+          <m:sub>
+            <m:r>
+              <m:t>2</m:t>
+            </m:r>
+          </m:sub>
+          <m:sup>
+            <m:r>
+              <m:t>(</m:t>
+            </m:r>
+            <m:r>
+              <m:t>i</m:t>
+            </m:r>
+            <m:r>
+              <m:t>)</m:t>
+            </m:r>
+          </m:sup>
+        </m:sSubSup>
+        <m:r>
+          <m:t>)</m:t>
+        </m:r>
+        <m:r>
+          <m:t>=</m:t>
+        </m:r>
+        <m:sSubSup>
+          <m:e>
+            <m:r>
+              <m:t>x</m:t>
+            </m:r>
+          </m:e>
+          <m:sub>
+            <m:r>
+              <m:t>1</m:t>
+            </m:r>
+          </m:sub>
+          <m:sup>
+            <m:r>
+              <m:t>(</m:t>
+            </m:r>
+            <m:r>
+              <m:t>j</m:t>
+            </m:r>
+            <m:r>
+              <m:t>)</m:t>
+            </m:r>
+          </m:sup>
+        </m:sSubSup>
+        <m:r>
+          <m:t>⊕</m:t>
+        </m:r>
+        <m:sSub>
+          <m:e>
+            <m:r>
+              <m:t>h</m:t>
+            </m:r>
+          </m:e>
+          <m:sub>
+            <m:r>
+              <m:t>1</m:t>
+            </m:r>
+          </m:sub>
+        </m:sSub>
+        <m:r>
+          <m:t>(</m:t>
+        </m:r>
+        <m:sSubSup>
+          <m:e>
+            <m:r>
+              <m:t>x</m:t>
+            </m:r>
+          </m:e>
+          <m:sub>
+            <m:r>
+              <m:t>2</m:t>
+            </m:r>
+          </m:sub>
+          <m:sup>
+            <m:r>
+              <m:t>(</m:t>
+            </m:r>
+            <m:r>
+              <m:t>j</m:t>
+            </m:r>
+            <m:r>
+              <m:t>)</m:t>
+            </m:r>
+          </m:sup>
+        </m:sSubSup>
+        <m:r>
+          <m:t>)</m:t>
+        </m:r>
+      </m:oMath>
+      <w:r>
+        <w:t xml:space="preserve">. In particular, it cannot be the case that</w:t>
+      </w:r>
+      <w:r>
+        <w:t xml:space="preserve"> </w:t>
+      </w:r>
+      <m:oMath>
+        <m:sSubSup>
+          <m:e>
+            <m:r>
+              <m:t>x</m:t>
+            </m:r>
+          </m:e>
+          <m:sub>
+            <m:r>
+              <m:t>1</m:t>
+            </m:r>
+          </m:sub>
+          <m:sup>
+            <m:r>
+              <m:t>(</m:t>
+            </m:r>
+            <m:r>
+              <m:t>i</m:t>
+            </m:r>
+            <m:r>
+              <m:t>)</m:t>
+            </m:r>
+          </m:sup>
+        </m:sSubSup>
+        <m:r>
+          <m:t>≠</m:t>
+        </m:r>
+        <m:sSubSup>
+          <m:e>
+            <m:r>
+              <m:t>x</m:t>
+            </m:r>
+          </m:e>
+          <m:sub>
+            <m:r>
+              <m:t>1</m:t>
+            </m:r>
+          </m:sub>
+          <m:sup>
+            <m:r>
+              <m:t>(</m:t>
+            </m:r>
+            <m:r>
+              <m:t>j</m:t>
+            </m:r>
+            <m:r>
+              <m:t>)</m:t>
+            </m:r>
+          </m:sup>
+        </m:sSubSup>
+      </m:oMath>
+      <w:r>
+        <w:t xml:space="preserve"> </w:t>
+      </w:r>
+      <w:r>
+        <w:t xml:space="preserve">and</w:t>
+      </w:r>
+      <w:r>
+        <w:t xml:space="preserve"> </w:t>
+      </w:r>
+      <m:oMath>
+        <m:sSubSup>
+          <m:e>
+            <m:r>
+              <m:t>x</m:t>
+            </m:r>
+          </m:e>
+          <m:sub>
+            <m:r>
+              <m:t>2</m:t>
+            </m:r>
+          </m:sub>
+          <m:sup>
+            <m:r>
+              <m:t>(</m:t>
+            </m:r>
+            <m:r>
+              <m:t>i</m:t>
+            </m:r>
+            <m:r>
+              <m:t>)</m:t>
+            </m:r>
+          </m:sup>
+        </m:sSubSup>
+        <m:r>
+          <m:t>=</m:t>
+        </m:r>
+        <m:sSubSup>
+          <m:e>
+            <m:r>
+              <m:t>x</m:t>
+            </m:r>
+          </m:e>
+          <m:sub>
+            <m:r>
+              <m:t>2</m:t>
+            </m:r>
+          </m:sub>
+          <m:sup>
+            <m:r>
+              <m:t>(</m:t>
+            </m:r>
+            <m:r>
+              <m:t>j</m:t>
+            </m:r>
+            <m:r>
+              <m:t>)</m:t>
+            </m:r>
+          </m:sup>
+        </m:sSubSup>
+      </m:oMath>
+      <w:r>
+        <w:t xml:space="preserve">. Since we assumed that</w:t>
+      </w:r>
+      <w:r>
+        <w:t xml:space="preserve"> </w:t>
+      </w:r>
+      <m:oMath>
+        <m:r>
+          <m:t>A</m:t>
+        </m:r>
+      </m:oMath>
+      <w:r>
+        <w:t xml:space="preserve"> </w:t>
+      </w:r>
+      <w:r>
+        <w:t xml:space="preserve">makes distinct queries to its oracle, it follows that</w:t>
+      </w:r>
+      <w:r>
+        <w:t xml:space="preserve"> </w:t>
+      </w:r>
+      <m:oMath>
+        <m:sSubSup>
+          <m:e>
+            <m:r>
+              <m:t>x</m:t>
+            </m:r>
+          </m:e>
+          <m:sub>
+            <m:r>
+              <m:t>2</m:t>
+            </m:r>
+          </m:sub>
+          <m:sup>
+            <m:r>
+              <m:t>(</m:t>
+            </m:r>
+            <m:r>
+              <m:t>i</m:t>
+            </m:r>
+            <m:r>
+              <m:t>)</m:t>
+            </m:r>
+          </m:sup>
+        </m:sSubSup>
+        <m:r>
+          <m:t>≠</m:t>
+        </m:r>
+        <m:sSubSup>
+          <m:e>
+            <m:r>
+              <m:t>x</m:t>
+            </m:r>
+          </m:e>
+          <m:sub>
+            <m:r>
+              <m:t>2</m:t>
+            </m:r>
+          </m:sub>
+          <m:sup>
+            <m:r>
+              <m:t>(</m:t>
+            </m:r>
+            <m:r>
+              <m:t>j</m:t>
+            </m:r>
+            <m:r>
+              <m:t>)</m:t>
+            </m:r>
+          </m:sup>
+        </m:sSubSup>
+      </m:oMath>
+      <w:r>
+        <w:t xml:space="preserve"> </w:t>
+      </w:r>
+      <w:r>
+        <w:t xml:space="preserve">and hence that</w:t>
+      </w:r>
+      <w:r>
+        <w:t xml:space="preserve"> </w:t>
+      </w:r>
+      <m:oMath>
+        <m:sSub>
+          <m:e>
+            <m:r>
+              <m:t>h</m:t>
+            </m:r>
+          </m:e>
+          <m:sub>
+            <m:r>
+              <m:t>1</m:t>
+            </m:r>
+          </m:sub>
+        </m:sSub>
+        <m:r>
+          <m:t>(</m:t>
+        </m:r>
+        <m:sSubSup>
+          <m:e>
+            <m:r>
+              <m:t>x</m:t>
+            </m:r>
+          </m:e>
+          <m:sub>
+            <m:r>
+              <m:t>2</m:t>
+            </m:r>
+          </m:sub>
+          <m:sup>
+            <m:r>
+              <m:t>(</m:t>
+            </m:r>
+            <m:r>
+              <m:t>i</m:t>
+            </m:r>
+            <m:r>
+              <m:t>)</m:t>
+            </m:r>
+          </m:sup>
+        </m:sSubSup>
+        <m:r>
+          <m:t>)</m:t>
+        </m:r>
+      </m:oMath>
+      <w:r>
+        <w:t xml:space="preserve"> </w:t>
+      </w:r>
+      <w:r>
+        <w:t xml:space="preserve">and</w:t>
+      </w:r>
+      <w:r>
+        <w:t xml:space="preserve"> </w:t>
+      </w:r>
+      <m:oMath>
+        <m:sSub>
+          <m:e>
+            <m:r>
+              <m:t>h</m:t>
+            </m:r>
+          </m:e>
+          <m:sub>
+            <m:r>
+              <m:t>1</m:t>
+            </m:r>
+          </m:sub>
+        </m:sSub>
+        <m:r>
+          <m:t>(</m:t>
+        </m:r>
+        <m:sSubSup>
+          <m:e>
+            <m:r>
+              <m:t>x</m:t>
+            </m:r>
+          </m:e>
+          <m:sub>
+            <m:r>
+              <m:t>2</m:t>
+            </m:r>
+          </m:sub>
+          <m:sup>
+            <m:r>
+              <m:t>(</m:t>
+            </m:r>
+            <m:r>
+              <m:t>j</m:t>
+            </m:r>
+            <m:r>
+              <m:t>)</m:t>
+            </m:r>
+          </m:sup>
+        </m:sSubSup>
+        <m:r>
+          <m:t>)</m:t>
+        </m:r>
+      </m:oMath>
+      <w:r>
+        <w:t xml:space="preserve"> </w:t>
+      </w:r>
+      <w:r>
+        <w:t xml:space="preserve">are uniform and independent. In other words,</w:t>
+      </w:r>
+      <w:r>
+        <w:t xml:space="preserve"> </w:t>
+      </w:r>
+      <m:oMath>
+        <m:r>
+          <m:rPr>
+            <m:sty m:val="p"/>
+          </m:rPr>
+          <m:t>Pr</m:t>
+        </m:r>
+        <m:r>
+          <m:t>[</m:t>
+        </m:r>
+        <m:sSubSup>
+          <m:e>
+            <m:r>
+              <m:t>y</m:t>
+            </m:r>
+          </m:e>
+          <m:sub>
+            <m:r>
+              <m:t>1</m:t>
+            </m:r>
+          </m:sub>
+          <m:sup>
+            <m:r>
+              <m:t>(</m:t>
+            </m:r>
+            <m:r>
+              <m:t>i</m:t>
+            </m:r>
+            <m:r>
+              <m:t>)</m:t>
+            </m:r>
+          </m:sup>
+        </m:sSubSup>
+        <m:r>
+          <m:t>=</m:t>
+        </m:r>
+        <m:sSubSup>
+          <m:e>
+            <m:r>
+              <m:t>y</m:t>
+            </m:r>
+          </m:e>
+          <m:sub>
+            <m:r>
+              <m:t>1</m:t>
+            </m:r>
+          </m:sub>
+          <m:sup>
+            <m:r>
+              <m:t>(</m:t>
+            </m:r>
+            <m:r>
+              <m:t>j</m:t>
+            </m:r>
+            <m:r>
+              <m:t>)</m:t>
+            </m:r>
+          </m:sup>
+        </m:sSubSup>
+        <m:r>
+          <m:t>]</m:t>
+        </m:r>
+        <m:r>
+          <m:t>=</m:t>
+        </m:r>
+        <m:r>
+          <m:rPr>
+            <m:sty m:val="p"/>
+          </m:rPr>
+          <m:t>Pr</m:t>
+        </m:r>
+        <m:r>
+          <m:t>[</m:t>
+        </m:r>
+        <m:sSubSup>
+          <m:e>
+            <m:r>
+              <m:t>x</m:t>
+            </m:r>
+          </m:e>
+          <m:sub>
+            <m:r>
+              <m:t>1</m:t>
+            </m:r>
+          </m:sub>
+          <m:sup>
+            <m:r>
+              <m:t>(</m:t>
+            </m:r>
+            <m:r>
+              <m:t>i</m:t>
+            </m:r>
+            <m:r>
+              <m:t>)</m:t>
+            </m:r>
+          </m:sup>
+        </m:sSubSup>
+        <m:r>
+          <m:t>⊕</m:t>
+        </m:r>
+        <m:sSub>
+          <m:e>
+            <m:r>
+              <m:t>f</m:t>
+            </m:r>
+          </m:e>
+          <m:sub>
+            <m:r>
+              <m:t>1</m:t>
+            </m:r>
+          </m:sub>
+        </m:sSub>
+        <m:r>
+          <m:t>(</m:t>
+        </m:r>
+        <m:sSubSup>
+          <m:e>
+            <m:r>
+              <m:t>x</m:t>
+            </m:r>
+          </m:e>
+          <m:sub>
+            <m:r>
+              <m:t>2</m:t>
+            </m:r>
+          </m:sub>
+          <m:sup>
+            <m:r>
+              <m:t>(</m:t>
+            </m:r>
+            <m:r>
+              <m:t>i</m:t>
+            </m:r>
+            <m:r>
+              <m:t>)</m:t>
+            </m:r>
+          </m:sup>
+        </m:sSubSup>
+        <m:r>
+          <m:t>)</m:t>
+        </m:r>
+        <m:r>
+          <m:t>=</m:t>
+        </m:r>
+        <m:sSubSup>
+          <m:e>
+            <m:r>
+              <m:t>x</m:t>
+            </m:r>
+          </m:e>
+          <m:sub>
+            <m:r>
+              <m:t>1</m:t>
+            </m:r>
+          </m:sub>
+          <m:sup>
+            <m:r>
+              <m:t>(</m:t>
+            </m:r>
+            <m:r>
+              <m:t>j</m:t>
+            </m:r>
+            <m:r>
+              <m:t>)</m:t>
+            </m:r>
+          </m:sup>
+        </m:sSubSup>
+        <m:r>
+          <m:t>⊕</m:t>
+        </m:r>
+        <m:sSub>
+          <m:e>
+            <m:r>
+              <m:t>f</m:t>
+            </m:r>
+          </m:e>
+          <m:sub>
+            <m:r>
+              <m:t>1</m:t>
+            </m:r>
+          </m:sub>
+        </m:sSub>
+        <m:r>
+          <m:t>(</m:t>
+        </m:r>
+        <m:sSubSup>
+          <m:e>
+            <m:r>
+              <m:t>x</m:t>
+            </m:r>
+          </m:e>
+          <m:sub>
+            <m:r>
+              <m:t>2</m:t>
+            </m:r>
+          </m:sub>
+          <m:sup>
+            <m:r>
+              <m:t>(</m:t>
+            </m:r>
+            <m:r>
+              <m:t>j</m:t>
+            </m:r>
+            <m:r>
+              <m:t>)</m:t>
+            </m:r>
+          </m:sup>
+        </m:sSubSup>
+        <m:r>
+          <m:t>)</m:t>
+        </m:r>
+        <m:r>
+          <m:t>]</m:t>
+        </m:r>
+        <m:r>
+          <m:t>=</m:t>
+        </m:r>
+        <m:sSup>
+          <m:e>
+            <m:r>
+              <m:t>2</m:t>
+            </m:r>
+          </m:e>
+          <m:sup>
+            <m:r>
+              <m:t>−</m:t>
+            </m:r>
+            <m:r>
+              <m:t>n</m:t>
+            </m:r>
+          </m:sup>
+        </m:sSup>
+      </m:oMath>
+      <w:r>
+        <w:t xml:space="preserve">. Taking a union bound over all choices of</w:t>
+      </w:r>
+      <w:r>
+        <w:t xml:space="preserve"> </w:t>
+      </w:r>
+      <m:oMath>
+        <m:r>
+          <m:t>i</m:t>
+        </m:r>
+      </m:oMath>
+      <w:r>
+        <w:t xml:space="preserve"> </w:t>
+      </w:r>
+      <w:r>
+        <w:t xml:space="preserve">and</w:t>
+      </w:r>
+      <w:r>
+        <w:t xml:space="preserve"> </w:t>
+      </w:r>
+      <m:oMath>
+        <m:r>
+          <m:t>j</m:t>
+        </m:r>
+      </m:oMath>
+      <w:r>
+        <w:t xml:space="preserve">, we see that the probability of a collision at</w:t>
+      </w:r>
+      <w:r>
+        <w:t xml:space="preserve"> </w:t>
+      </w:r>
+      <m:oMath>
+        <m:sSub>
+          <m:e>
+            <m:r>
+              <m:t>y</m:t>
+            </m:r>
+          </m:e>
+          <m:sub>
+            <m:r>
+              <m:t>1</m:t>
+            </m:r>
+          </m:sub>
+        </m:sSub>
+      </m:oMath>
+      <w:r>
+        <w:t xml:space="preserve"> </w:t>
+      </w:r>
+      <w:r>
+        <w:t xml:space="preserve">is at most</w:t>
+      </w:r>
+      <w:r>
+        <w:t xml:space="preserve"> </w:t>
+      </w:r>
+      <m:oMath>
+        <m:r>
+          <m:t>q</m:t>
+        </m:r>
+        <m:r>
+          <m:t>(</m:t>
+        </m:r>
+        <m:r>
+          <m:t>n</m:t>
+        </m:r>
+        <m:sSup>
+          <m:e>
+            <m:r>
+              <m:t>)</m:t>
+            </m:r>
+          </m:e>
+          <m:sup>
+            <m:r>
+              <m:t>2</m:t>
+            </m:r>
+          </m:sup>
+        </m:sSup>
+        <m:r>
+          <m:t>/</m:t>
+        </m:r>
+        <m:sSup>
+          <m:e>
+            <m:r>
+              <m:t>2</m:t>
+            </m:r>
+          </m:e>
+          <m:sup>
+            <m:r>
+              <m:t>n</m:t>
+            </m:r>
+          </m:sup>
+        </m:sSup>
+      </m:oMath>
+      <w:r>
+        <w:t xml:space="preserve">, which is negligible.</w:t>
+      </w:r>
+    </w:p>
+    <w:p>
+      <w:pPr>
+        <w:pStyle w:val="BlockText"/>
+      </w:pPr>
+      <w:r>
+        <w:t xml:space="preserve">Next, define a</w:t>
+      </w:r>
+      <w:r>
+        <w:t xml:space="preserve"> </w:t>
+      </w:r>
+      <w:r>
+        <w:rPr>
+          <w:i/>
+        </w:rPr>
+        <w:t xml:space="preserve">collision at</w:t>
+      </w:r>
+      <w:r>
+        <w:rPr>
+          <w:i/>
+        </w:rPr>
+        <w:t xml:space="preserve"> </w:t>
+      </w:r>
+      <m:oMath>
+        <m:sSub>
+          <m:e>
+            <m:r>
+              <m:t>y</m:t>
+            </m:r>
+          </m:e>
+          <m:sub>
+            <m:r>
+              <m:t>2</m:t>
+            </m:r>
+          </m:sub>
+        </m:sSub>
+      </m:oMath>
+      <w:r>
+        <w:t xml:space="preserve">, by a pair of queries</w:t>
+      </w:r>
+      <w:r>
+        <w:t xml:space="preserve"> </w:t>
+      </w:r>
+      <m:oMath>
+        <m:r>
+          <m:t>1</m:t>
+        </m:r>
+        <m:r>
+          <m:t>≤</m:t>
+        </m:r>
+        <m:r>
+          <m:t>i</m:t>
+        </m:r>
+        <m:r>
+          <m:t>&lt;</m:t>
+        </m:r>
+        <m:r>
+          <m:t>j</m:t>
+        </m:r>
+        <m:r>
+          <m:t>≤</m:t>
+        </m:r>
+        <m:r>
+          <m:t>q</m:t>
+        </m:r>
+        <m:r>
+          <m:t>(</m:t>
+        </m:r>
+        <m:r>
+          <m:t>n</m:t>
+        </m:r>
+        <m:r>
+          <m:t>)</m:t>
+        </m:r>
+      </m:oMath>
+      <w:r>
+        <w:t xml:space="preserve"> </w:t>
+      </w:r>
+      <w:r>
+        <w:t xml:space="preserve">such that</w:t>
+      </w:r>
+      <w:r>
+        <w:t xml:space="preserve"> </w:t>
+      </w:r>
+      <m:oMath>
+        <m:sSubSup>
+          <m:e>
+            <m:r>
+              <m:t>y</m:t>
+            </m:r>
+          </m:e>
+          <m:sub>
+            <m:r>
+              <m:t>2</m:t>
+            </m:r>
+          </m:sub>
+          <m:sup>
+            <m:r>
+              <m:t>(</m:t>
+            </m:r>
+            <m:r>
+              <m:t>i</m:t>
+            </m:r>
+            <m:r>
+              <m:t>)</m:t>
+            </m:r>
+          </m:sup>
+        </m:sSubSup>
+        <m:r>
+          <m:t>=</m:t>
+        </m:r>
+        <m:sSubSup>
+          <m:e>
+            <m:r>
+              <m:t>y</m:t>
+            </m:r>
+          </m:e>
+          <m:sub>
+            <m:r>
+              <m:t>2</m:t>
+            </m:r>
+          </m:sub>
+          <m:sup>
+            <m:r>
+              <m:t>(</m:t>
+            </m:r>
+            <m:r>
+              <m:t>j</m:t>
+            </m:r>
+            <m:r>
+              <m:t>)</m:t>
+            </m:r>
+          </m:sup>
+        </m:sSubSup>
+      </m:oMath>
+      <w:r>
+        <w:t xml:space="preserve">. We argue that the probability of a collion at</w:t>
+      </w:r>
+      <w:r>
+        <w:t xml:space="preserve"> </w:t>
+      </w:r>
+      <m:oMath>
+        <m:sSub>
+          <m:e>
+            <m:r>
+              <m:t>y</m:t>
+            </m:r>
+          </m:e>
+          <m:sub>
+            <m:r>
+              <m:t>2</m:t>
+            </m:r>
+          </m:sub>
+        </m:sSub>
+      </m:oMath>
+      <w:r>
+        <w:t xml:space="preserve"> </w:t>
+      </w:r>
+      <w:r>
+        <w:t xml:space="preserve">is also negligible, provided that we condition on the overwhelmingly likely event that no collision occurs at</w:t>
+      </w:r>
+      <w:r>
+        <w:t xml:space="preserve"> </w:t>
+      </w:r>
+      <m:oMath>
+        <m:sSub>
+          <m:e>
+            <m:r>
+              <m:t>y</m:t>
+            </m:r>
+          </m:e>
+          <m:sub>
+            <m:r>
+              <m:t>1</m:t>
+            </m:r>
+          </m:sub>
+        </m:sSub>
+      </m:oMath>
+      <w:r>
+        <w:t xml:space="preserve">. Indeed, if</w:t>
+      </w:r>
+      <w:r>
+        <w:t xml:space="preserve"> </w:t>
+      </w:r>
+      <m:oMath>
+        <m:sSubSup>
+          <m:e>
+            <m:r>
+              <m:t>y</m:t>
+            </m:r>
+          </m:e>
+          <m:sub>
+            <m:r>
+              <m:t>1</m:t>
+            </m:r>
+          </m:sub>
+          <m:sup>
+            <m:r>
+              <m:t>(</m:t>
+            </m:r>
+            <m:r>
+              <m:t>i</m:t>
+            </m:r>
+            <m:r>
+              <m:t>)</m:t>
+            </m:r>
+          </m:sup>
+        </m:sSubSup>
+        <m:r>
+          <m:t>≠</m:t>
+        </m:r>
+        <m:sSubSup>
+          <m:e>
+            <m:r>
+              <m:t>y</m:t>
+            </m:r>
+          </m:e>
+          <m:sub>
+            <m:r>
+              <m:t>1</m:t>
+            </m:r>
+          </m:sub>
+          <m:sup>
+            <m:r>
+              <m:t>(</m:t>
+            </m:r>
+            <m:r>
+              <m:t>j</m:t>
+            </m:r>
+            <m:r>
+              <m:t>)</m:t>
+            </m:r>
+          </m:sup>
+        </m:sSubSup>
+      </m:oMath>
+      <w:r>
+        <w:t xml:space="preserve"> </w:t>
+      </w:r>
+      <w:r>
+        <w:t xml:space="preserve">for all</w:t>
+      </w:r>
+      <w:r>
+        <w:t xml:space="preserve"> </w:t>
+      </w:r>
+      <m:oMath>
+        <m:r>
+          <m:t>i</m:t>
+        </m:r>
+        <m:r>
+          <m:t>≠</m:t>
+        </m:r>
+        <m:r>
+          <m:t>j</m:t>
+        </m:r>
+      </m:oMath>
+      <w:r>
+        <w:t xml:space="preserve">, then</w:t>
+      </w:r>
+      <w:r>
+        <w:t xml:space="preserve"> </w:t>
+      </w:r>
+      <m:oMath>
+        <m:sSub>
+          <m:e>
+            <m:r>
+              <m:t>h</m:t>
+            </m:r>
+          </m:e>
+          <m:sub>
+            <m:r>
+              <m:t>2</m:t>
+            </m:r>
+          </m:sub>
+        </m:sSub>
+        <m:r>
+          <m:t>(</m:t>
+        </m:r>
+        <m:sSubSup>
+          <m:e>
+            <m:r>
+              <m:t>y</m:t>
+            </m:r>
+          </m:e>
+          <m:sub>
+            <m:r>
+              <m:t>1</m:t>
+            </m:r>
+          </m:sub>
+          <m:sup>
+            <m:r>
+              <m:t>(</m:t>
+            </m:r>
+            <m:r>
+              <m:t>1</m:t>
+            </m:r>
+            <m:r>
+              <m:t>)</m:t>
+            </m:r>
+          </m:sup>
+        </m:sSubSup>
+        <m:r>
+          <m:t>)</m:t>
+        </m:r>
+        <m:r>
+          <m:t>,</m:t>
+        </m:r>
+        <m:r>
+          <m:t>…</m:t>
+        </m:r>
+        <m:r>
+          <m:t>,</m:t>
+        </m:r>
+        <m:sSub>
+          <m:e>
+            <m:r>
+              <m:t>h</m:t>
+            </m:r>
+          </m:e>
+          <m:sub>
+            <m:r>
+              <m:t>2</m:t>
+            </m:r>
+          </m:sub>
+        </m:sSub>
+        <m:r>
+          <m:t>(</m:t>
+        </m:r>
+        <m:sSubSup>
+          <m:e>
+            <m:r>
+              <m:t>y</m:t>
+            </m:r>
+          </m:e>
+          <m:sub>
+            <m:r>
+              <m:t>1</m:t>
+            </m:r>
+          </m:sub>
+          <m:sup>
+            <m:r>
+              <m:t>(</m:t>
+            </m:r>
+            <m:r>
+              <m:t>q</m:t>
+            </m:r>
+            <m:r>
+              <m:t>(</m:t>
+            </m:r>
+            <m:r>
+              <m:t>n</m:t>
+            </m:r>
+            <m:r>
+              <m:t>)</m:t>
+            </m:r>
+          </m:sup>
+        </m:sSubSup>
+        <m:r>
+          <m:t>)</m:t>
+        </m:r>
+      </m:oMath>
+      <w:r>
+        <w:t xml:space="preserve"> </w:t>
+      </w:r>
+      <w:r>
+        <w:t xml:space="preserve">are distribued independently and uniformly at random. In particular, we have</w:t>
+      </w:r>
+      <w:r>
+        <w:t xml:space="preserve"> </w:t>
+      </w:r>
+      <m:oMath>
+        <m:r>
+          <m:rPr>
+            <m:sty m:val="p"/>
+          </m:rPr>
+          <m:t>Pr</m:t>
+        </m:r>
+        <m:r>
+          <m:t>[</m:t>
+        </m:r>
+        <m:sSubSup>
+          <m:e>
+            <m:r>
+              <m:t>y</m:t>
+            </m:r>
+          </m:e>
+          <m:sub>
+            <m:r>
+              <m:t>2</m:t>
+            </m:r>
+          </m:sub>
+          <m:sup>
+            <m:r>
+              <m:t>(</m:t>
+            </m:r>
+            <m:r>
+              <m:t>i</m:t>
+            </m:r>
+            <m:r>
+              <m:t>)</m:t>
+            </m:r>
+          </m:sup>
+        </m:sSubSup>
+        <m:r>
+          <m:t>=</m:t>
+        </m:r>
+        <m:sSubSup>
+          <m:e>
+            <m:r>
+              <m:t>y</m:t>
+            </m:r>
+          </m:e>
+          <m:sub>
+            <m:r>
+              <m:t>2</m:t>
+            </m:r>
+          </m:sub>
+          <m:sup>
+            <m:r>
+              <m:t>(</m:t>
+            </m:r>
+            <m:r>
+              <m:t>j</m:t>
+            </m:r>
+            <m:r>
+              <m:t>)</m:t>
+            </m:r>
+          </m:sup>
+        </m:sSubSup>
+        <m:r>
+          <m:t>∣</m:t>
+        </m:r>
+        <m:r>
+          <m:rPr>
+            <m:sty m:val="p"/>
+          </m:rPr>
+          <m:t>no collision at </m:t>
+        </m:r>
+        <m:sSub>
+          <m:e>
+            <m:r>
+              <m:t>y</m:t>
+            </m:r>
+          </m:e>
+          <m:sub>
+            <m:r>
+              <m:t>1</m:t>
+            </m:r>
+          </m:sub>
+        </m:sSub>
+        <m:r>
+          <m:t>]</m:t>
+        </m:r>
+        <m:r>
+          <m:t>=</m:t>
+        </m:r>
+        <m:sSup>
+          <m:e>
+            <m:r>
+              <m:t>2</m:t>
+            </m:r>
+          </m:e>
+          <m:sup>
+            <m:r>
+              <m:t>−</m:t>
+            </m:r>
+            <m:r>
+              <m:t>n</m:t>
+            </m:r>
+          </m:sup>
+        </m:sSup>
+      </m:oMath>
+      <w:r>
+        <w:t xml:space="preserve">, which is negligible even after taking a union bound over all</w:t>
+      </w:r>
+      <w:r>
+        <w:t xml:space="preserve"> </w:t>
+      </w:r>
+      <m:oMath>
+        <m:r>
+          <m:t>i</m:t>
+        </m:r>
+      </m:oMath>
+      <w:r>
+        <w:t xml:space="preserve"> </w:t>
+      </w:r>
+      <w:r>
+        <w:t xml:space="preserve">and</w:t>
+      </w:r>
+      <w:r>
+        <w:t xml:space="preserve"> </w:t>
+      </w:r>
+      <m:oMath>
+        <m:r>
+          <m:t>j</m:t>
+        </m:r>
+      </m:oMath>
+      <w:r>
+        <w:t xml:space="preserve">. The same argument applied to the</w:t>
+      </w:r>
+      <w:r>
+        <w:t xml:space="preserve"> </w:t>
+      </w:r>
+      <w:r>
+        <w:rPr>
+          <w:i/>
+        </w:rPr>
+        <w:t xml:space="preserve">third</w:t>
+      </w:r>
+      <w:r>
+        <w:t xml:space="preserve"> </w:t>
+      </w:r>
+      <w:r>
+        <w:t xml:space="preserve">round of the Feistel transformation similarly shows that, conditioned on the overwhelmingly likely event that no collision occurs at</w:t>
+      </w:r>
+      <w:r>
+        <w:t xml:space="preserve"> </w:t>
+      </w:r>
+      <m:oMath>
+        <m:sSub>
+          <m:e>
+            <m:r>
+              <m:t>y</m:t>
+            </m:r>
+          </m:e>
+          <m:sub>
+            <m:r>
+              <m:t>1</m:t>
+            </m:r>
+          </m:sub>
+        </m:sSub>
+      </m:oMath>
+      <w:r>
+        <w:t xml:space="preserve"> </w:t>
+      </w:r>
+      <w:r>
+        <w:t xml:space="preserve">or</w:t>
+      </w:r>
+      <w:r>
+        <w:t xml:space="preserve"> </w:t>
+      </w:r>
+      <m:oMath>
+        <m:sSub>
+          <m:e>
+            <m:r>
+              <m:t>y</m:t>
+            </m:r>
+          </m:e>
+          <m:sub>
+            <m:r>
+              <m:t>2</m:t>
+            </m:r>
+          </m:sub>
+        </m:sSub>
+      </m:oMath>
+      <w:r>
+        <w:t xml:space="preserve">, the strings</w:t>
+      </w:r>
+      <w:r>
+        <w:t xml:space="preserve"> </w:t>
+      </w:r>
+      <m:oMath>
+        <m:sSubSup>
+          <m:e>
+            <m:r>
+              <m:t>z</m:t>
+            </m:r>
+          </m:e>
+          <m:sub>
+            <m:r>
+              <m:t>1</m:t>
+            </m:r>
+          </m:sub>
+          <m:sup>
+            <m:r>
+              <m:t>(</m:t>
+            </m:r>
+            <m:r>
+              <m:t>1</m:t>
+            </m:r>
+            <m:r>
+              <m:t>)</m:t>
+            </m:r>
+          </m:sup>
+        </m:sSubSup>
+        <m:r>
+          <m:t>,</m:t>
+        </m:r>
+        <m:r>
+          <m:t>…</m:t>
+        </m:r>
+        <m:r>
+          <m:t>,</m:t>
+        </m:r>
+        <m:sSubSup>
+          <m:e>
+            <m:r>
+              <m:t>z</m:t>
+            </m:r>
+          </m:e>
+          <m:sub>
+            <m:r>
+              <m:t>1</m:t>
+            </m:r>
+          </m:sub>
+          <m:sup>
+            <m:r>
+              <m:t>(</m:t>
+            </m:r>
+            <m:r>
+              <m:t>i</m:t>
+            </m:r>
+            <m:r>
+              <m:t>)</m:t>
+            </m:r>
+          </m:sup>
+        </m:sSubSup>
+      </m:oMath>
+      <w:r>
+        <w:t xml:space="preserve"> </w:t>
+      </w:r>
+      <w:r>
+        <w:t xml:space="preserve">for</w:t>
+      </w:r>
+      <w:r>
+        <w:t xml:space="preserve"> </w:t>
+      </w:r>
+      <m:oMath>
+        <m:r>
+          <m:t>1</m:t>
+        </m:r>
+        <m:r>
+          <m:t>≤</m:t>
+        </m:r>
+        <m:r>
+          <m:t>i</m:t>
+        </m:r>
+        <m:r>
+          <m:t>≤</m:t>
+        </m:r>
+        <m:r>
+          <m:t>q</m:t>
+        </m:r>
+        <m:r>
+          <m:t>(</m:t>
+        </m:r>
+        <m:r>
+          <m:t>n</m:t>
+        </m:r>
+        <m:r>
+          <m:t>)</m:t>
+        </m:r>
+      </m:oMath>
+      <w:r>
+        <w:t xml:space="preserve"> </w:t>
+      </w:r>
+      <w:r>
+        <w:t xml:space="preserve">are also distributed as fresh, independent, random strings. At this point, we’ve shown that the adversary cannot distinguish the outputs</w:t>
+      </w:r>
+      <w:r>
+        <w:t xml:space="preserve"> </w:t>
+      </w:r>
+      <m:oMath>
+        <m:r>
+          <m:t>(</m:t>
+        </m:r>
+        <m:sSubSup>
+          <m:e>
+            <m:r>
+              <m:t>z</m:t>
+            </m:r>
+          </m:e>
+          <m:sub>
+            <m:r>
+              <m:t>1</m:t>
+            </m:r>
+          </m:sub>
+          <m:sup>
+            <m:r>
+              <m:t>(</m:t>
+            </m:r>
+            <m:r>
+              <m:t>1</m:t>
+            </m:r>
+            <m:r>
+              <m:t>)</m:t>
+            </m:r>
+          </m:sup>
+        </m:sSubSup>
+        <m:r>
+          <m:t>,</m:t>
+        </m:r>
+        <m:sSubSup>
+          <m:e>
+            <m:r>
+              <m:t>y</m:t>
+            </m:r>
+          </m:e>
+          <m:sub>
+            <m:r>
+              <m:t>2</m:t>
+            </m:r>
+          </m:sub>
+          <m:sup>
+            <m:r>
+              <m:t>(</m:t>
+            </m:r>
+            <m:r>
+              <m:t>1</m:t>
+            </m:r>
+            <m:r>
+              <m:t>)</m:t>
+            </m:r>
+          </m:sup>
+        </m:sSubSup>
+        <m:r>
+          <m:t>)</m:t>
+        </m:r>
+        <m:r>
+          <m:t>,</m:t>
+        </m:r>
+        <m:r>
+          <m:t>…</m:t>
+        </m:r>
+        <m:r>
+          <m:t>,</m:t>
+        </m:r>
+        <m:r>
+          <m:t>(</m:t>
+        </m:r>
+        <m:sSubSup>
+          <m:e>
+            <m:r>
+              <m:t>z</m:t>
+            </m:r>
+          </m:e>
+          <m:sub>
+            <m:r>
+              <m:t>1</m:t>
+            </m:r>
+          </m:sub>
+          <m:sup>
+            <m:r>
+              <m:t>(</m:t>
+            </m:r>
+            <m:r>
+              <m:t>q</m:t>
+            </m:r>
+            <m:r>
+              <m:t>(</m:t>
+            </m:r>
+            <m:r>
+              <m:t>n</m:t>
+            </m:r>
+            <m:r>
+              <m:t>)</m:t>
+            </m:r>
+            <m:r>
+              <m:t>)</m:t>
+            </m:r>
+          </m:sup>
+        </m:sSubSup>
+        <m:r>
+          <m:t>,</m:t>
+        </m:r>
+        <m:sSubSup>
+          <m:e>
+            <m:r>
+              <m:t>y</m:t>
+            </m:r>
+          </m:e>
+          <m:sub>
+            <m:r>
+              <m:t>2</m:t>
+            </m:r>
+          </m:sub>
+          <m:sup>
+            <m:r>
+              <m:t>(</m:t>
+            </m:r>
+            <m:r>
+              <m:t>q</m:t>
+            </m:r>
+            <m:r>
+              <m:t>(</m:t>
+            </m:r>
+            <m:r>
+              <m:t>n</m:t>
+            </m:r>
+            <m:r>
+              <m:t>)</m:t>
+            </m:r>
+            <m:r>
+              <m:t>)</m:t>
+            </m:r>
+          </m:sup>
+        </m:sSubSup>
+        <m:r>
+          <m:t>)</m:t>
+        </m:r>
+      </m:oMath>
+      <w:r>
+        <w:t xml:space="preserve"> </w:t>
+      </w:r>
+      <w:r>
+        <w:t xml:space="preserve">of the oracle for</w:t>
+      </w:r>
+      <w:r>
+        <w:t xml:space="preserve"> </w:t>
+      </w:r>
+      <m:oMath>
+        <m:sSub>
+          <m:e>
+            <m:r>
+              <m:t>p</m:t>
+            </m:r>
+          </m:e>
+          <m:sub>
+            <m:sSub>
+              <m:e>
+                <m:r>
+                  <m:t>h</m:t>
+                </m:r>
+              </m:e>
+              <m:sub>
+                <m:r>
+                  <m:t>1</m:t>
+                </m:r>
+              </m:sub>
+            </m:sSub>
+            <m:r>
+              <m:t>,</m:t>
+            </m:r>
+            <m:sSub>
+              <m:e>
+                <m:r>
+                  <m:t>h</m:t>
+                </m:r>
+              </m:e>
+              <m:sub>
+                <m:r>
+                  <m:t>2</m:t>
+                </m:r>
+              </m:sub>
+            </m:sSub>
+            <m:r>
+              <m:t>,</m:t>
+            </m:r>
+            <m:sSub>
+              <m:e>
+                <m:r>
+                  <m:t>h</m:t>
+                </m:r>
+              </m:e>
+              <m:sub>
+                <m:r>
+                  <m:t>3</m:t>
+                </m:r>
+              </m:sub>
+            </m:sSub>
+          </m:sub>
+        </m:sSub>
+      </m:oMath>
+      <w:r>
+        <w:t xml:space="preserve"> </w:t>
+      </w:r>
+      <w:r>
+        <w:t xml:space="preserve">from the outputs of a random oracle unless an event with negligibly small probability occurs. We conclude that the collection</w:t>
+      </w:r>
+      <w:r>
+        <w:t xml:space="preserve"> </w:t>
+      </w:r>
+      <m:oMath>
+        <m:r>
+          <m:t>{</m:t>
+        </m:r>
+        <m:sSub>
+          <m:e>
+            <m:r>
+              <m:t>p</m:t>
+            </m:r>
+          </m:e>
+          <m:sub>
+            <m:sSub>
+              <m:e>
+                <m:r>
+                  <m:t>h</m:t>
+                </m:r>
+              </m:e>
+              <m:sub>
+                <m:r>
+                  <m:t>1</m:t>
+                </m:r>
+              </m:sub>
+            </m:sSub>
+            <m:r>
+              <m:t>,</m:t>
+            </m:r>
+            <m:sSub>
+              <m:e>
+                <m:r>
+                  <m:t>h</m:t>
+                </m:r>
+              </m:e>
+              <m:sub>
+                <m:r>
+                  <m:t>2</m:t>
+                </m:r>
+              </m:sub>
+            </m:sSub>
+            <m:r>
+              <m:t>,</m:t>
+            </m:r>
+            <m:sSub>
+              <m:e>
+                <m:r>
+                  <m:t>h</m:t>
+                </m:r>
+              </m:e>
+              <m:sub>
+                <m:r>
+                  <m:t>3</m:t>
+                </m:r>
+              </m:sub>
+            </m:sSub>
+          </m:sub>
+        </m:sSub>
+        <m:r>
+          <m:t>}</m:t>
+        </m:r>
+      </m:oMath>
+      <w:r>
+        <w:t xml:space="preserve">, and hence our original collection</w:t>
+      </w:r>
+      <w:r>
+        <w:t xml:space="preserve"> </w:t>
+      </w:r>
+      <m:oMath>
+        <m:r>
+          <m:t>{</m:t>
+        </m:r>
+        <m:sSub>
+          <m:e>
+            <m:r>
+              <m:t>p</m:t>
+            </m:r>
+          </m:e>
+          <m:sub>
+            <m:sSub>
+              <m:e>
+                <m:r>
+                  <m:t>s</m:t>
+                </m:r>
+              </m:e>
+              <m:sub>
+                <m:r>
+                  <m:t>1</m:t>
+                </m:r>
+              </m:sub>
+            </m:sSub>
+            <m:r>
+              <m:t>,</m:t>
+            </m:r>
+            <m:sSub>
+              <m:e>
+                <m:r>
+                  <m:t>s</m:t>
+                </m:r>
+              </m:e>
+              <m:sub>
+                <m:r>
+                  <m:t>2</m:t>
+                </m:r>
+              </m:sub>
+            </m:sSub>
+            <m:r>
+              <m:t>,</m:t>
+            </m:r>
+            <m:sSub>
+              <m:e>
+                <m:r>
+                  <m:t>s</m:t>
+                </m:r>
+              </m:e>
+              <m:sub>
+                <m:r>
+                  <m:t>3</m:t>
+                </m:r>
+              </m:sub>
+            </m:sSub>
+          </m:sub>
+        </m:sSub>
+        <m:r>
+          <m:t>}</m:t>
+        </m:r>
+      </m:oMath>
+      <w:r>
+        <w:t xml:space="preserve">, is a secure PRP collection.</w:t>
+      </w:r>
+    </w:p>
+    <w:p>
+      <w:pPr>
+        <w:pStyle w:val="BlockText"/>
+      </w:pPr>
+      <w:r>
+        <w:t xml:space="preserve">For more details regarding this proof, see Section 4.5 in Boneh Shoup or Section 7.6 in Katz-Lindell, whose proof was used as a model for ours.</w:t>
+      </w:r>
+    </w:p>
+    <w:p>
+      <w:pPr>
+        <w:pStyle w:val="Heading1"/>
+        <w:pStyle w:val="BlockText"/>
+      </w:pPr>
+      <w:bookmarkStart w:id="59" w:name="feistelrounds"/>
+      <w:bookmarkEnd w:id="59"/>
+    </w:p>
+    <w:p>
+      <w:pPr>
+        <w:pStyle w:val="BlockText"/>
+      </w:pPr>
+      <w:r>
+        <w:t xml:space="preserve">The construction in the proof of</w:t>
+      </w:r>
+      <w:r>
+        <w:t xml:space="preserve"> </w:t>
+      </w:r>
+      <w:hyperlink r:id="rId25">
+        <w:r>
+          <w:rPr>
+            <w:rStyle w:val="Hyperlink"/>
+          </w:rPr>
+          <w:t xml:space="preserve">PRPfromPRF</w:t>
+        </w:r>
+      </w:hyperlink>
+      <w:r>
+        <w:t xml:space="preserve"> </w:t>
+      </w:r>
+      <w:r>
+        <w:t xml:space="preserve">constructed a PRP</w:t>
+      </w:r>
+      <w:r>
+        <w:t xml:space="preserve"> </w:t>
+      </w:r>
+      <m:oMath>
+        <m:r>
+          <m:t>p</m:t>
+        </m:r>
+      </m:oMath>
+      <w:r>
+        <w:t xml:space="preserve"> </w:t>
+      </w:r>
+      <w:r>
+        <w:t xml:space="preserve">by performing</w:t>
+      </w:r>
+      <w:r>
+        <w:t xml:space="preserve"> </w:t>
+      </w:r>
+      <m:oMath>
+        <m:r>
+          <m:t>3</m:t>
+        </m:r>
+      </m:oMath>
+      <w:r>
+        <w:t xml:space="preserve"> </w:t>
+      </w:r>
+      <w:r>
+        <w:t xml:space="preserve">rounds of the Feistel transformation with a known PRF</w:t>
+      </w:r>
+      <w:r>
+        <w:t xml:space="preserve"> </w:t>
+      </w:r>
+      <m:oMath>
+        <m:r>
+          <m:t>f</m:t>
+        </m:r>
+      </m:oMath>
+      <w:r>
+        <w:t xml:space="preserve">. It is an interesting exercise to try to show that doing just</w:t>
+      </w:r>
+      <w:r>
+        <w:t xml:space="preserve"> </w:t>
+      </w:r>
+      <m:oMath>
+        <m:r>
+          <m:t>1</m:t>
+        </m:r>
+      </m:oMath>
+      <w:r>
+        <w:t xml:space="preserve"> </w:t>
+      </w:r>
+      <w:r>
+        <w:t xml:space="preserve">or</w:t>
+      </w:r>
+      <w:r>
+        <w:t xml:space="preserve"> </w:t>
+      </w:r>
+      <m:oMath>
+        <m:r>
+          <m:t>2</m:t>
+        </m:r>
+      </m:oMath>
+      <w:r>
+        <w:t xml:space="preserve"> </w:t>
+      </w:r>
+      <w:r>
+        <w:t xml:space="preserve">rounds of the Feistel transformation</w:t>
+      </w:r>
+      <w:r>
+        <w:t xml:space="preserve"> </w:t>
+      </w:r>
+      <w:r>
+        <w:rPr>
+          <w:i/>
+        </w:rPr>
+        <w:t xml:space="preserve">does not</w:t>
+      </w:r>
+      <w:r>
+        <w:t xml:space="preserve"> </w:t>
+      </w:r>
+      <w:r>
+        <w:t xml:space="preserve">suffice to achieve a PRP.</w:t>
+      </w:r>
+      <w:r>
+        <w:t xml:space="preserve"> </w:t>
+      </w:r>
+      <w:r>
+        <w:rPr>
+          <w:i/>
+        </w:rPr>
+        <w:t xml:space="preserve">Hint: consider an adversary that makes queries of the form</w:t>
+      </w:r>
+      <w:r>
+        <w:rPr>
+          <w:i/>
+        </w:rPr>
+        <w:t xml:space="preserve"> </w:t>
+      </w:r>
+      <m:oMath>
+        <m:r>
+          <m:t>(</m:t>
+        </m:r>
+        <m:sSub>
+          <m:e>
+            <m:r>
+              <m:t>x</m:t>
+            </m:r>
+          </m:e>
+          <m:sub>
+            <m:r>
+              <m:t>1</m:t>
+            </m:r>
+          </m:sub>
+        </m:sSub>
+        <m:r>
+          <m:t>,</m:t>
+        </m:r>
+        <m:sSub>
+          <m:e>
+            <m:r>
+              <m:t>x</m:t>
+            </m:r>
+          </m:e>
+          <m:sub>
+            <m:r>
+              <m:t>2</m:t>
+            </m:r>
+          </m:sub>
+        </m:sSub>
+        <m:r>
+          <m:t>)</m:t>
+        </m:r>
+      </m:oMath>
+      <w:r>
+        <w:rPr>
+          <w:i/>
+        </w:rPr>
+        <w:t xml:space="preserve"> </w:t>
+      </w:r>
+      <w:r>
+        <w:rPr>
+          <w:i/>
+        </w:rPr>
+        <w:t xml:space="preserve">where</w:t>
+      </w:r>
+      <w:r>
+        <w:rPr>
+          <w:i/>
+        </w:rPr>
+        <w:t xml:space="preserve"> </w:t>
+      </w:r>
+      <m:oMath>
+        <m:sSub>
+          <m:e>
+            <m:r>
+              <m:t>x</m:t>
+            </m:r>
+          </m:e>
+          <m:sub>
+            <m:r>
+              <m:t>2</m:t>
+            </m:r>
+          </m:sub>
+        </m:sSub>
+      </m:oMath>
+      <w:r>
+        <w:rPr>
+          <w:i/>
+        </w:rPr>
+        <w:t xml:space="preserve"> </w:t>
+      </w:r>
+      <w:r>
+        <w:rPr>
+          <w:i/>
+        </w:rPr>
+        <w:t xml:space="preserve">is held fixed and</w:t>
+      </w:r>
+      <w:r>
+        <w:rPr>
+          <w:i/>
+        </w:rPr>
+        <w:t xml:space="preserve"> </w:t>
+      </w:r>
+      <m:oMath>
+        <m:sSub>
+          <m:e>
+            <m:r>
+              <m:t>x</m:t>
+            </m:r>
+          </m:e>
+          <m:sub>
+            <m:r>
+              <m:t>1</m:t>
+            </m:r>
+          </m:sub>
+        </m:sSub>
+      </m:oMath>
+      <w:r>
+        <w:rPr>
+          <w:i/>
+        </w:rPr>
+        <w:t xml:space="preserve"> </w:t>
+      </w:r>
+      <w:r>
+        <w:rPr>
+          <w:i/>
+        </w:rPr>
+        <w:t xml:space="preserve">is varied.</w:t>
+      </w:r>
+    </w:p>
+    <w:p>
+      <w:pPr>
+        <w:pStyle w:val="FirstParagraph"/>
+      </w:pPr>
+      <w:r>
+        <w:t xml:space="preserve">The more common name for a pseudorandom permutation is</w:t>
+      </w:r>
+      <w:r>
+        <w:t xml:space="preserve"> </w:t>
+      </w:r>
+      <w:r>
+        <w:rPr>
+          <w:i/>
+        </w:rPr>
+        <w:t xml:space="preserve">block cipher</w:t>
+      </w:r>
+      <w:r>
+        <w:t xml:space="preserve"> </w:t>
+      </w:r>
+      <w:r>
+        <w:t xml:space="preserve">(though typically block ciphers are expected to meet additional security properties on top of being PRPs). The constructions for block ciphers used in practice don’t follow the construction of</w:t>
+      </w:r>
+      <w:r>
+        <w:t xml:space="preserve"> </w:t>
+      </w:r>
+      <w:hyperlink r:id="rId25">
+        <w:r>
+          <w:rPr>
+            <w:rStyle w:val="Hyperlink"/>
+          </w:rPr>
+          <w:t xml:space="preserve">PRPfromPRF</w:t>
+        </w:r>
+      </w:hyperlink>
+      <w:r>
+        <w:t xml:space="preserve"> </w:t>
+      </w:r>
+      <w:r>
         <w:t xml:space="preserve">(though they use some of the ideas) but have a more ad-hoc nature.</w:t>
       </w:r>
     </w:p>
@@ -10349,7 +15552,7 @@
       <w:r>
         <w:t xml:space="preserve"> </w:t>
       </w:r>
-      <w:hyperlink r:id="rId58">
+      <w:hyperlink r:id="rId60">
         <w:r>
           <w:rPr>
             <w:rStyle w:val="Hyperlink"/>
@@ -10398,7 +15601,7 @@
       <w:r>
         <w:t xml:space="preserve"> </w:t>
       </w:r>
-      <w:hyperlink r:id="rId59">
+      <w:hyperlink r:id="rId61">
         <w:r>
           <w:rPr>
             <w:rStyle w:val="Hyperlink"/>
@@ -10420,7 +15623,7 @@
       <w:r>
         <w:t xml:space="preserve"> </w:t>
       </w:r>
-      <w:hyperlink r:id="rId60">
+      <w:hyperlink r:id="rId62">
         <w:r>
           <w:rPr>
             <w:rStyle w:val="Hyperlink"/>
@@ -10716,7 +15919,7 @@
       <w:pPr>
         <w:pStyle w:val="CaptionedFigure"/>
       </w:pPr>
-      <w:bookmarkStart w:id="62" w:name="blockcipherfig"/>
+      <w:bookmarkStart w:id="64" w:name="blockcipherfig"/>
       <w:r>
         <w:drawing>
           <wp:inline>
@@ -10733,7 +15936,7 @@
                     </pic:cNvPicPr>
                   </pic:nvPicPr>
                   <pic:blipFill>
-                    <a:blip r:embed="rId61"/>
+                    <a:blip r:embed="rId63"/>
                     <a:stretch>
                       <a:fillRect/>
                     </a:stretch>
@@ -10759,7 +15962,7 @@
           </wp:inline>
         </w:drawing>
       </w:r>
-      <w:bookmarkEnd w:id="62"/>
+      <w:bookmarkEnd w:id="64"/>
     </w:p>
     <w:p>
       <w:pPr>
@@ -10900,11 +16103,11 @@
       <w:pPr>
         <w:pStyle w:val="Heading2"/>
       </w:pPr>
-      <w:bookmarkStart w:id="63" w:name="encryption-modes"/>
+      <w:bookmarkStart w:id="65" w:name="encryption-modes"/>
       <w:r>
         <w:t xml:space="preserve">Encryption modes</w:t>
       </w:r>
-      <w:bookmarkEnd w:id="63"/>
+      <w:bookmarkEnd w:id="65"/>
     </w:p>
     <w:p>
       <w:pPr>
@@ -10917,7 +16120,7 @@
         <w:rPr>
           <w:rStyle w:val="FootnoteReference"/>
         </w:rPr>
-        <w:footnoteReference w:id="64"/>
+        <w:footnoteReference w:id="66"/>
       </w:r>
     </w:p>
     <w:p>
@@ -11375,7 +16578,7 @@
       <w:pPr>
         <w:pStyle w:val="CaptionedFigure"/>
       </w:pPr>
-      <w:bookmarkStart w:id="66" w:name="ecbonefig"/>
+      <w:bookmarkStart w:id="68" w:name="ecbonefig"/>
       <w:r>
         <w:drawing>
           <wp:inline>
@@ -11392,7 +16595,7 @@
                     </pic:cNvPicPr>
                   </pic:nvPicPr>
                   <pic:blipFill>
-                    <a:blip r:embed="rId65"/>
+                    <a:blip r:embed="rId67"/>
                     <a:stretch>
                       <a:fillRect/>
                     </a:stretch>
@@ -11418,7 +16621,7 @@
           </wp:inline>
         </w:drawing>
       </w:r>
-      <w:bookmarkEnd w:id="66"/>
+      <w:bookmarkEnd w:id="68"/>
     </w:p>
     <w:p>
       <w:pPr>
@@ -11432,7 +16635,7 @@
       <w:pPr>
         <w:pStyle w:val="CaptionedFigure"/>
       </w:pPr>
-      <w:bookmarkStart w:id="68" w:name="ecbtwofig"/>
+      <w:bookmarkStart w:id="70" w:name="ecbtwofig"/>
       <w:r>
         <w:drawing>
           <wp:inline>
@@ -11449,7 +16652,7 @@
                     </pic:cNvPicPr>
                   </pic:nvPicPr>
                   <pic:blipFill>
-                    <a:blip r:embed="rId67"/>
+                    <a:blip r:embed="rId69"/>
                     <a:stretch>
                       <a:fillRect/>
                     </a:stretch>
@@ -11475,7 +16678,7 @@
           </wp:inline>
         </w:drawing>
       </w:r>
-      <w:bookmarkEnd w:id="68"/>
+      <w:bookmarkEnd w:id="70"/>
     </w:p>
     <w:p>
       <w:pPr>
@@ -12228,7 +17431,7 @@
         <w:t xml:space="preserve"> </w:t>
       </w:r>
       <w:r>
-        <w:t xml:space="preserve">is CPA secure (see the exercises). On the other hand, CBC mode suffers from the drawback that the encryption process cannot be parallelized: the ciphertext block</w:t>
+        <w:t xml:space="preserve">is CPA secure (proving this is an excellent exercise). On the other hand, CBC mode suffers from the drawback that the encryption process cannot be parallelized: the ciphertext block</w:t>
       </w:r>
       <w:r>
         <w:t xml:space="preserve"> </w:t>
@@ -12293,7 +17496,7 @@
       <w:pPr>
         <w:pStyle w:val="CaptionedFigure"/>
       </w:pPr>
-      <w:bookmarkStart w:id="70" w:name="cbcmodefig"/>
+      <w:bookmarkStart w:id="72" w:name="cbcmodefig"/>
       <w:r>
         <w:drawing>
           <wp:inline>
@@ -12310,7 +17513,7 @@
                     </pic:cNvPicPr>
                   </pic:nvPicPr>
                   <pic:blipFill>
-                    <a:blip r:embed="rId69"/>
+                    <a:blip r:embed="rId71"/>
                     <a:stretch>
                       <a:fillRect/>
                     </a:stretch>
@@ -12336,7 +17539,7 @@
           </wp:inline>
         </w:drawing>
       </w:r>
-      <w:bookmarkEnd w:id="70"/>
+      <w:bookmarkEnd w:id="72"/>
     </w:p>
     <w:p>
       <w:pPr>
@@ -12784,7 +17987,7 @@
           </m:e>
           <m:sub>
             <m:r>
-              <m:t>k</m:t>
+              <m:t>s</m:t>
             </m:r>
           </m:sub>
         </m:sSub>
@@ -12811,7 +18014,7 @@
           </m:e>
           <m:sub>
             <m:r>
-              <m:t>k</m:t>
+              <m:t>s</m:t>
             </m:r>
           </m:sub>
         </m:sSub>
@@ -12844,7 +18047,7 @@
           </m:e>
           <m:sub>
             <m:r>
-              <m:t>k</m:t>
+              <m:t>s</m:t>
             </m:r>
           </m:sub>
         </m:sSub>
@@ -13234,7 +18437,7 @@
       <w:r>
         <w:t xml:space="preserve"> </w:t>
       </w:r>
-      <w:hyperlink r:id="rId71">
+      <w:hyperlink r:id="rId73">
         <w:r>
           <w:rPr>
             <w:rStyle w:val="Hyperlink"/>
@@ -13271,6 +18474,2664 @@
       </w:r>
       <w:r>
         <w:t xml:space="preserve">ECB should not be used (except as a building block as part of a construction achieving stronger security).</w:t>
+      </w:r>
+    </w:p>
+    <w:p>
+      <w:pPr>
+        <w:pStyle w:val="Heading2"/>
+      </w:pPr>
+      <w:bookmarkStart w:id="74" w:name="optional-aside-broadcast-encryption"/>
+      <w:r>
+        <w:t xml:space="preserve">Optional, Aside: Broadcast Encryption</w:t>
+      </w:r>
+      <w:bookmarkEnd w:id="74"/>
+    </w:p>
+    <w:p>
+      <w:pPr>
+        <w:pStyle w:val="FirstParagraph"/>
+      </w:pPr>
+      <w:r>
+        <w:t xml:space="preserve">At the beginning of this chapter, we saw the proof of</w:t>
+      </w:r>
+      <w:r>
+        <w:t xml:space="preserve"> </w:t>
+      </w:r>
+      <w:hyperlink r:id="rId25">
+        <w:r>
+          <w:rPr>
+            <w:rStyle w:val="Hyperlink"/>
+          </w:rPr>
+          <w:t xml:space="preserve">prfthm</w:t>
+        </w:r>
+      </w:hyperlink>
+      <w:r>
+        <w:t xml:space="preserve">, which states that the PRG Conjecture implies the existence of a secure PRF collection. At the heart of this proof was a rather clever construction based on a binary tree. As it turns out, similar tree constructions have been used time and again to solve many other problems in cryptography. In this section, we will discuss just one such application of these tree constructions, namely</w:t>
+      </w:r>
+      <w:r>
+        <w:t xml:space="preserve"> </w:t>
+      </w:r>
+      <w:r>
+        <w:rPr>
+          <w:i/>
+        </w:rPr>
+        <w:t xml:space="preserve">broadcast encryption</w:t>
+      </w:r>
+      <w:r>
+        <w:t xml:space="preserve">.</w:t>
+      </w:r>
+    </w:p>
+    <w:p>
+      <w:pPr>
+        <w:pStyle w:val="BodyText"/>
+      </w:pPr>
+      <w:r>
+        <w:t xml:space="preserve">Let’s put ourselves in the shoes of Hollywood executives facing the following problem: we’ve just released a new movie for sale (in the form of a download or a Blu-ray disc), and we’d like to prevent it from being pirated. On the one hand, consumers who’ve purchased a copy of the movie should be able to watch it on certain approved, standalone devices such as TVs and Blu-ray players without needing an external internet connection. On the other hand, to minimize the risk of piracy, these consumers should</w:t>
+      </w:r>
+      <w:r>
+        <w:t xml:space="preserve"> </w:t>
+      </w:r>
+      <w:r>
+        <w:rPr>
+          <w:i/>
+        </w:rPr>
+        <w:t xml:space="preserve">not</w:t>
+      </w:r>
+      <w:r>
+        <w:t xml:space="preserve"> </w:t>
+      </w:r>
+      <w:r>
+        <w:t xml:space="preserve">have access to the movie data itself.</w:t>
+      </w:r>
+    </w:p>
+    <w:p>
+      <w:pPr>
+        <w:pStyle w:val="BodyText"/>
+      </w:pPr>
+      <w:r>
+        <w:t xml:space="preserve">One way to protect the movie data, which we model as a string</w:t>
+      </w:r>
+      <w:r>
+        <w:t xml:space="preserve"> </w:t>
+      </w:r>
+      <m:oMath>
+        <m:r>
+          <m:t>x</m:t>
+        </m:r>
+      </m:oMath>
+      <w:r>
+        <w:t xml:space="preserve">, is to provide consumers with a secure encryption</w:t>
+      </w:r>
+      <w:r>
+        <w:t xml:space="preserve"> </w:t>
+      </w:r>
+      <m:oMath>
+        <m:sSub>
+          <m:e>
+            <m:r>
+              <m:t>E</m:t>
+            </m:r>
+          </m:e>
+          <m:sub>
+            <m:r>
+              <m:t>k</m:t>
+            </m:r>
+          </m:sub>
+        </m:sSub>
+        <m:r>
+          <m:t>(</m:t>
+        </m:r>
+        <m:r>
+          <m:t>x</m:t>
+        </m:r>
+        <m:r>
+          <m:t>)</m:t>
+        </m:r>
+      </m:oMath>
+      <w:r>
+        <w:t xml:space="preserve"> </w:t>
+      </w:r>
+      <w:r>
+        <w:t xml:space="preserve">of the data. Although the secret key</w:t>
+      </w:r>
+      <w:r>
+        <w:t xml:space="preserve"> </w:t>
+      </w:r>
+      <m:oMath>
+        <m:r>
+          <m:t>k</m:t>
+        </m:r>
+      </m:oMath>
+      <w:r>
+        <w:t xml:space="preserve"> </w:t>
+      </w:r>
+      <w:r>
+        <w:t xml:space="preserve">used to encrypt the data is hidden from consumers, it is provided to device manufacturers so that they can embed it in their TVs and Blu-ray players in some secure, tamper-resistant manner. As long as the key</w:t>
+      </w:r>
+      <w:r>
+        <w:t xml:space="preserve"> </w:t>
+      </w:r>
+      <m:oMath>
+        <m:r>
+          <m:t>k</m:t>
+        </m:r>
+      </m:oMath>
+      <w:r>
+        <w:t xml:space="preserve"> </w:t>
+      </w:r>
+      <w:r>
+        <w:t xml:space="preserve">is never leaked to the public, this system ensures that only approved devices can decrypt and play a consumer’s copy of the movie. For this reason, we will sometimes refer to</w:t>
+      </w:r>
+      <w:r>
+        <w:t xml:space="preserve"> </w:t>
+      </w:r>
+      <m:oMath>
+        <m:r>
+          <m:t>k</m:t>
+        </m:r>
+      </m:oMath>
+      <w:r>
+        <w:t xml:space="preserve"> </w:t>
+      </w:r>
+      <w:r>
+        <w:t xml:space="preserve">as the</w:t>
+      </w:r>
+      <w:r>
+        <w:t xml:space="preserve"> </w:t>
+      </w:r>
+      <w:r>
+        <w:rPr>
+          <w:i/>
+        </w:rPr>
+        <w:t xml:space="preserve">device key</w:t>
+      </w:r>
+      <w:r>
+        <w:t xml:space="preserve">. This setup is depicted in</w:t>
+      </w:r>
+      <w:r>
+        <w:t xml:space="preserve"> </w:t>
+      </w:r>
+      <w:hyperlink r:id="rId25">
+        <w:r>
+          <w:rPr>
+            <w:rStyle w:val="Hyperlink"/>
+          </w:rPr>
+          <w:t xml:space="preserve">brdcastencfig</w:t>
+        </w:r>
+      </w:hyperlink>
+      <w:r>
+        <w:t xml:space="preserve">.</w:t>
+      </w:r>
+    </w:p>
+    <w:p>
+      <w:pPr>
+        <w:pStyle w:val="CaptionedFigure"/>
+      </w:pPr>
+      <w:bookmarkStart w:id="76" w:name="brdcastencfig"/>
+      <w:r>
+        <w:drawing>
+          <wp:inline>
+            <wp:extent cx="2712618" cy="1645308"/>
+            <wp:effectExtent b="0" l="0" r="0" t="0"/>
+            <wp:docPr descr="The problem setup for broadcast encryption." title="" id="1" name="Picture"/>
+            <a:graphic>
+              <a:graphicData uri="http://schemas.openxmlformats.org/drawingml/2006/picture">
+                <pic:pic>
+                  <pic:nvPicPr>
+                    <pic:cNvPr descr="../figure/brdcastencfig.png" id="0" name="Picture"/>
+                    <pic:cNvPicPr>
+                      <a:picLocks noChangeArrowheads="1" noChangeAspect="1"/>
+                    </pic:cNvPicPr>
+                  </pic:nvPicPr>
+                  <pic:blipFill>
+                    <a:blip r:embed="rId75"/>
+                    <a:stretch>
+                      <a:fillRect/>
+                    </a:stretch>
+                  </pic:blipFill>
+                  <pic:spPr bwMode="auto">
+                    <a:xfrm>
+                      <a:off x="0" y="0"/>
+                      <a:ext cx="2712618" cy="1645308"/>
+                    </a:xfrm>
+                    <a:prstGeom prst="rect">
+                      <a:avLst/>
+                    </a:prstGeom>
+                    <a:noFill/>
+                    <a:ln w="9525">
+                      <a:noFill/>
+                      <a:headEnd/>
+                      <a:tailEnd/>
+                    </a:ln>
+                  </pic:spPr>
+                </pic:pic>
+              </a:graphicData>
+            </a:graphic>
+          </wp:inline>
+        </w:drawing>
+      </w:r>
+      <w:bookmarkEnd w:id="76"/>
+    </w:p>
+    <w:p>
+      <w:pPr>
+        <w:pStyle w:val="ImageCaption"/>
+      </w:pPr>
+      <w:r>
+        <w:t xml:space="preserve">The problem setup for broadcast encryption.</w:t>
+      </w:r>
+    </w:p>
+    <w:p>
+      <w:pPr>
+        <w:pStyle w:val="BodyText"/>
+      </w:pPr>
+      <w:r>
+        <w:t xml:space="preserve">Unfortunately, if we were to implement this scheme exactly as written, it would almost certainly be broken in a matter of days. After all, as soon as even a single device is hacked, the device key</w:t>
+      </w:r>
+      <w:r>
+        <w:t xml:space="preserve"> </w:t>
+      </w:r>
+      <m:oMath>
+        <m:r>
+          <m:t>k</m:t>
+        </m:r>
+      </m:oMath>
+      <w:r>
+        <w:t xml:space="preserve"> </w:t>
+      </w:r>
+      <w:r>
+        <w:t xml:space="preserve">would be revealed. This would allow the public to access our movie’s data, as well as the data for</w:t>
+      </w:r>
+      <w:r>
+        <w:t xml:space="preserve"> </w:t>
+      </w:r>
+      <w:r>
+        <w:rPr>
+          <w:i/>
+        </w:rPr>
+        <w:t xml:space="preserve">all future movies</w:t>
+      </w:r>
+      <w:r>
+        <w:t xml:space="preserve"> </w:t>
+      </w:r>
+      <w:r>
+        <w:t xml:space="preserve">we release for these devices! This latter consequence is one that we would certainly want to avoid, and doing so requires the notion of distinct,</w:t>
+      </w:r>
+      <w:r>
+        <w:t xml:space="preserve"> </w:t>
+      </w:r>
+      <w:r>
+        <w:rPr>
+          <w:i/>
+        </w:rPr>
+        <w:t xml:space="preserve">revocable</w:t>
+      </w:r>
+      <w:r>
+        <w:t xml:space="preserve"> </w:t>
+      </w:r>
+      <w:r>
+        <w:t xml:space="preserve">keys:</w:t>
+      </w:r>
+    </w:p>
+    <w:p>
+      <w:pPr>
+        <w:pStyle w:val="Heading1"/>
+        <w:pStyle w:val="BlockText"/>
+      </w:pPr>
+      <w:bookmarkStart w:id="77" w:name="broadcastdef"/>
+      <w:bookmarkEnd w:id="77"/>
+    </w:p>
+    <w:p>
+      <w:pPr>
+        <w:pStyle w:val="BlockText"/>
+      </w:pPr>
+      <w:r>
+        <w:t xml:space="preserve">For our purposes, a</w:t>
+      </w:r>
+      <w:r>
+        <w:t xml:space="preserve"> </w:t>
+      </w:r>
+      <w:r>
+        <w:rPr>
+          <w:i/>
+        </w:rPr>
+        <w:t xml:space="preserve">broadcast encryption scheme</w:t>
+      </w:r>
+      <w:r>
+        <w:t xml:space="preserve"> </w:t>
+      </w:r>
+      <w:r>
+        <w:t xml:space="preserve">consists of:</w:t>
+      </w:r>
+    </w:p>
+    <w:p>
+      <w:pPr>
+        <w:pStyle w:val="BlockText"/>
+        <w:numPr>
+          <w:numId w:val="1004"/>
+          <w:ilvl w:val="0"/>
+        </w:numPr>
+      </w:pPr>
+      <w:r>
+        <w:t xml:space="preserve">A set of</w:t>
+      </w:r>
+      <w:r>
+        <w:t xml:space="preserve"> </w:t>
+      </w:r>
+      <m:oMath>
+        <m:r>
+          <m:t>m</m:t>
+        </m:r>
+      </m:oMath>
+      <w:r>
+        <w:t xml:space="preserve"> </w:t>
+      </w:r>
+      <w:r>
+        <w:t xml:space="preserve">distinct devices (or device manufacturers), each of which has access to one of the</w:t>
+      </w:r>
+      <w:r>
+        <w:t xml:space="preserve"> </w:t>
+      </w:r>
+      <m:oMath>
+        <m:r>
+          <m:t>n</m:t>
+        </m:r>
+      </m:oMath>
+      <w:r>
+        <w:t xml:space="preserve">-bit device keys</w:t>
+      </w:r>
+      <w:r>
+        <w:t xml:space="preserve"> </w:t>
+      </w:r>
+      <m:oMath>
+        <m:sSub>
+          <m:e>
+            <m:r>
+              <m:t>k</m:t>
+            </m:r>
+          </m:e>
+          <m:sub>
+            <m:r>
+              <m:t>1</m:t>
+            </m:r>
+          </m:sub>
+        </m:sSub>
+        <m:r>
+          <m:t>,</m:t>
+        </m:r>
+        <m:r>
+          <m:t>…</m:t>
+        </m:r>
+        <m:r>
+          <m:t>,</m:t>
+        </m:r>
+        <m:sSub>
+          <m:e>
+            <m:r>
+              <m:t>k</m:t>
+            </m:r>
+          </m:e>
+          <m:sub>
+            <m:r>
+              <m:t>m</m:t>
+            </m:r>
+          </m:sub>
+        </m:sSub>
+      </m:oMath>
+      <w:r>
+        <w:t xml:space="preserve">.</w:t>
+      </w:r>
+    </w:p>
+    <w:p>
+      <w:pPr>
+        <w:pStyle w:val="BlockText"/>
+        <w:numPr>
+          <w:numId w:val="1004"/>
+          <w:ilvl w:val="0"/>
+        </w:numPr>
+      </w:pPr>
+      <w:r>
+        <w:t xml:space="preserve">A decryption algorithm</w:t>
+      </w:r>
+      <w:r>
+        <w:t xml:space="preserve"> </w:t>
+      </w:r>
+      <m:oMath>
+        <m:r>
+          <m:t>D</m:t>
+        </m:r>
+      </m:oMath>
+      <w:r>
+        <w:t xml:space="preserve"> </w:t>
+      </w:r>
+      <w:r>
+        <w:t xml:space="preserve">that receives as input a ciphertext</w:t>
+      </w:r>
+      <w:r>
+        <w:t xml:space="preserve"> </w:t>
+      </w:r>
+      <m:oMath>
+        <m:r>
+          <m:t>y</m:t>
+        </m:r>
+      </m:oMath>
+      <w:r>
+        <w:t xml:space="preserve"> </w:t>
+      </w:r>
+      <w:r>
+        <w:t xml:space="preserve">and a key</w:t>
+      </w:r>
+      <w:r>
+        <w:t xml:space="preserve"> </w:t>
+      </w:r>
+      <m:oMath>
+        <m:sSub>
+          <m:e>
+            <m:r>
+              <m:t>k</m:t>
+            </m:r>
+          </m:e>
+          <m:sub>
+            <m:r>
+              <m:t>i</m:t>
+            </m:r>
+          </m:sub>
+        </m:sSub>
+      </m:oMath>
+      <w:r>
+        <w:t xml:space="preserve">.</w:t>
+      </w:r>
+    </w:p>
+    <w:p>
+      <w:pPr>
+        <w:pStyle w:val="BlockText"/>
+        <w:numPr>
+          <w:numId w:val="1004"/>
+          <w:ilvl w:val="0"/>
+        </w:numPr>
+      </w:pPr>
+      <w:r>
+        <w:t xml:space="preserve">An encryption algorithm</w:t>
+      </w:r>
+      <w:r>
+        <w:t xml:space="preserve"> </w:t>
+      </w:r>
+      <m:oMath>
+        <m:r>
+          <m:t>E</m:t>
+        </m:r>
+      </m:oMath>
+      <w:r>
+        <w:t xml:space="preserve"> </w:t>
+      </w:r>
+      <w:r>
+        <w:t xml:space="preserve">that receives as input a plaintext</w:t>
+      </w:r>
+      <w:r>
+        <w:t xml:space="preserve"> </w:t>
+      </w:r>
+      <m:oMath>
+        <m:r>
+          <m:t>x</m:t>
+        </m:r>
+      </m:oMath>
+      <w:r>
+        <w:t xml:space="preserve">, a key</w:t>
+      </w:r>
+      <w:r>
+        <w:t xml:space="preserve"> </w:t>
+      </w:r>
+      <m:oMath>
+        <m:sSub>
+          <m:e>
+            <m:r>
+              <m:t>k</m:t>
+            </m:r>
+          </m:e>
+          <m:sub>
+            <m:r>
+              <m:t>m</m:t>
+            </m:r>
+            <m:r>
+              <m:t>a</m:t>
+            </m:r>
+            <m:r>
+              <m:t>s</m:t>
+            </m:r>
+            <m:r>
+              <m:t>t</m:t>
+            </m:r>
+            <m:r>
+              <m:t>e</m:t>
+            </m:r>
+            <m:r>
+              <m:t>r</m:t>
+            </m:r>
+          </m:sub>
+        </m:sSub>
+      </m:oMath>
+      <w:r>
+        <w:t xml:space="preserve">, and a</w:t>
+      </w:r>
+      <w:r>
+        <w:t xml:space="preserve"> </w:t>
+      </w:r>
+      <w:r>
+        <w:rPr>
+          <w:i/>
+        </w:rPr>
+        <w:t xml:space="preserve">revocation set</w:t>
+      </w:r>
+      <w:r>
+        <w:t xml:space="preserve"> </w:t>
+      </w:r>
+      <m:oMath>
+        <m:r>
+          <m:t>R</m:t>
+        </m:r>
+        <m:r>
+          <m:t>⊆</m:t>
+        </m:r>
+        <m:r>
+          <m:t>[</m:t>
+        </m:r>
+        <m:r>
+          <m:t>m</m:t>
+        </m:r>
+        <m:r>
+          <m:t>]</m:t>
+        </m:r>
+      </m:oMath>
+      <w:r>
+        <w:t xml:space="preserve"> </w:t>
+      </w:r>
+      <w:r>
+        <w:t xml:space="preserve">of devices (or device manufacturers) that are no longer to be trusted.</w:t>
+      </w:r>
+    </w:p>
+    <w:p>
+      <w:pPr>
+        <w:pStyle w:val="FirstParagraph"/>
+      </w:pPr>
+      <w:r>
+        <w:t xml:space="preserve">Intuitively, a broadcast encryption scheme is secure if</w:t>
+      </w:r>
+      <w:r>
+        <w:t xml:space="preserve"> </w:t>
+      </w:r>
+      <m:oMath>
+        <m:sSub>
+          <m:e>
+            <m:r>
+              <m:t>D</m:t>
+            </m:r>
+          </m:e>
+          <m:sub>
+            <m:sSub>
+              <m:e>
+                <m:r>
+                  <m:t>k</m:t>
+                </m:r>
+              </m:e>
+              <m:sub>
+                <m:r>
+                  <m:t>i</m:t>
+                </m:r>
+              </m:sub>
+            </m:sSub>
+          </m:sub>
+        </m:sSub>
+      </m:oMath>
+      <w:r>
+        <w:t xml:space="preserve"> </w:t>
+      </w:r>
+      <w:r>
+        <w:t xml:space="preserve">can successfully recover</w:t>
+      </w:r>
+      <w:r>
+        <w:t xml:space="preserve"> </w:t>
+      </w:r>
+      <m:oMath>
+        <m:r>
+          <m:t>x</m:t>
+        </m:r>
+      </m:oMath>
+      <w:r>
+        <w:t xml:space="preserve"> </w:t>
+      </w:r>
+      <w:r>
+        <w:t xml:space="preserve">from</w:t>
+      </w:r>
+      <w:r>
+        <w:t xml:space="preserve"> </w:t>
+      </w:r>
+      <m:oMath>
+        <m:sSub>
+          <m:e>
+            <m:r>
+              <m:t>E</m:t>
+            </m:r>
+          </m:e>
+          <m:sub>
+            <m:sSub>
+              <m:e>
+                <m:r>
+                  <m:t>k</m:t>
+                </m:r>
+              </m:e>
+              <m:sub>
+                <m:r>
+                  <m:t>m</m:t>
+                </m:r>
+              </m:sub>
+            </m:sSub>
+            <m:r>
+              <m:t>a</m:t>
+            </m:r>
+            <m:r>
+              <m:t>s</m:t>
+            </m:r>
+            <m:r>
+              <m:t>t</m:t>
+            </m:r>
+            <m:r>
+              <m:t>e</m:t>
+            </m:r>
+            <m:r>
+              <m:t>r</m:t>
+            </m:r>
+            <m:r>
+              <m:t>,</m:t>
+            </m:r>
+            <m:r>
+              <m:t>R</m:t>
+            </m:r>
+          </m:sub>
+        </m:sSub>
+        <m:r>
+          <m:t>(</m:t>
+        </m:r>
+        <m:r>
+          <m:t>x</m:t>
+        </m:r>
+        <m:r>
+          <m:t>)</m:t>
+        </m:r>
+      </m:oMath>
+      <w:r>
+        <w:t xml:space="preserve"> </w:t>
+      </w:r>
+      <w:r>
+        <w:t xml:space="preserve">whenever</w:t>
+      </w:r>
+      <w:r>
+        <w:t xml:space="preserve"> </w:t>
+      </w:r>
+      <m:oMath>
+        <m:r>
+          <m:t>i</m:t>
+        </m:r>
+        <m:r>
+          <m:t>∉</m:t>
+        </m:r>
+        <m:r>
+          <m:t>R</m:t>
+        </m:r>
+      </m:oMath>
+      <w:r>
+        <w:t xml:space="preserve">, but fails to do so whenever</w:t>
+      </w:r>
+      <w:r>
+        <w:t xml:space="preserve"> </w:t>
+      </w:r>
+      <m:oMath>
+        <m:r>
+          <m:t>i</m:t>
+        </m:r>
+        <m:r>
+          <m:t>∈</m:t>
+        </m:r>
+        <m:r>
+          <m:t>R</m:t>
+        </m:r>
+      </m:oMath>
+      <w:r>
+        <w:t xml:space="preserve">. In our example of movie piracy, such an encryption scheme would allow us to</w:t>
+      </w:r>
+      <w:r>
+        <w:t xml:space="preserve"> </w:t>
+      </w:r>
+      <w:r>
+        <w:rPr>
+          <w:i/>
+        </w:rPr>
+        <w:t xml:space="preserve">revoke</w:t>
+      </w:r>
+      <w:r>
+        <w:t xml:space="preserve"> </w:t>
+      </w:r>
+      <w:r>
+        <w:t xml:space="preserve">certain device keys</w:t>
+      </w:r>
+      <w:r>
+        <w:t xml:space="preserve"> </w:t>
+      </w:r>
+      <m:oMath>
+        <m:sSub>
+          <m:e>
+            <m:r>
+              <m:t>k</m:t>
+            </m:r>
+          </m:e>
+          <m:sub>
+            <m:r>
+              <m:t>i</m:t>
+            </m:r>
+          </m:sub>
+        </m:sSub>
+      </m:oMath>
+      <w:r>
+        <w:t xml:space="preserve"> </w:t>
+      </w:r>
+      <w:r>
+        <w:t xml:space="preserve">when we find out that they have been leaked. To revoke a key</w:t>
+      </w:r>
+      <w:r>
+        <w:t xml:space="preserve"> </w:t>
+      </w:r>
+      <m:oMath>
+        <m:sSub>
+          <m:e>
+            <m:r>
+              <m:t>k</m:t>
+            </m:r>
+          </m:e>
+          <m:sub>
+            <m:r>
+              <m:t>i</m:t>
+            </m:r>
+          </m:sub>
+        </m:sSub>
+      </m:oMath>
+      <w:r>
+        <w:t xml:space="preserve">, we would simply include</w:t>
+      </w:r>
+      <w:r>
+        <w:t xml:space="preserve"> </w:t>
+      </w:r>
+      <m:oMath>
+        <m:r>
+          <m:t>i</m:t>
+        </m:r>
+        <m:r>
+          <m:t>∈</m:t>
+        </m:r>
+        <m:r>
+          <m:t>R</m:t>
+        </m:r>
+      </m:oMath>
+      <w:r>
+        <w:t xml:space="preserve"> </w:t>
+      </w:r>
+      <w:r>
+        <w:t xml:space="preserve">when encrypting all future movies. Doing so prevents</w:t>
+      </w:r>
+      <w:r>
+        <w:t xml:space="preserve"> </w:t>
+      </w:r>
+      <m:oMath>
+        <m:sSub>
+          <m:e>
+            <m:r>
+              <m:t>k</m:t>
+            </m:r>
+          </m:e>
+          <m:sub>
+            <m:r>
+              <m:t>i</m:t>
+            </m:r>
+          </m:sub>
+        </m:sSub>
+      </m:oMath>
+      <w:r>
+        <w:t xml:space="preserve"> </w:t>
+      </w:r>
+      <w:r>
+        <w:t xml:space="preserve">from being used to decrypt these movies. Crucially, revoking the key</w:t>
+      </w:r>
+      <w:r>
+        <w:t xml:space="preserve"> </w:t>
+      </w:r>
+      <m:oMath>
+        <m:sSub>
+          <m:e>
+            <m:r>
+              <m:t>k</m:t>
+            </m:r>
+          </m:e>
+          <m:sub>
+            <m:r>
+              <m:t>i</m:t>
+            </m:r>
+          </m:sub>
+        </m:sSub>
+      </m:oMath>
+      <w:r>
+        <w:t xml:space="preserve"> </w:t>
+      </w:r>
+      <w:r>
+        <w:t xml:space="preserve">of the hacked device</w:t>
+      </w:r>
+      <w:r>
+        <w:t xml:space="preserve"> </w:t>
+      </w:r>
+      <m:oMath>
+        <m:r>
+          <m:t>i</m:t>
+        </m:r>
+      </m:oMath>
+      <w:r>
+        <w:t xml:space="preserve"> </w:t>
+      </w:r>
+      <w:r>
+        <w:t xml:space="preserve">doesn’t prevent a secure device</w:t>
+      </w:r>
+      <w:r>
+        <w:t xml:space="preserve"> </w:t>
+      </w:r>
+      <m:oMath>
+        <m:r>
+          <m:t>j</m:t>
+        </m:r>
+        <m:r>
+          <m:t>≠</m:t>
+        </m:r>
+        <m:r>
+          <m:t>i</m:t>
+        </m:r>
+      </m:oMath>
+      <w:r>
+        <w:t xml:space="preserve"> </w:t>
+      </w:r>
+      <w:r>
+        <w:t xml:space="preserve">from continuing to perform decryption on future movie releases; this is exactly what we want in our system.</w:t>
+      </w:r>
+    </w:p>
+    <w:p>
+      <w:pPr>
+        <w:pStyle w:val="BodyText"/>
+      </w:pPr>
+      <w:r>
+        <w:t xml:space="preserve">For the sake of brevity, we will</w:t>
+      </w:r>
+      <w:r>
+        <w:t xml:space="preserve"> </w:t>
+      </w:r>
+      <w:r>
+        <w:rPr>
+          <w:i/>
+        </w:rPr>
+        <w:t xml:space="preserve">not</w:t>
+      </w:r>
+      <w:r>
+        <w:t xml:space="preserve"> </w:t>
+      </w:r>
+      <w:r>
+        <w:t xml:space="preserve">provide a formal definition of security for broadcast encryption schemes, although this can and has been done. Instead, in the remainder of this section, we will describe a couple examples of broadcast encryption schemes, one of which makes clever use of a tree construction, as promised.</w:t>
+      </w:r>
+    </w:p>
+    <w:p>
+      <w:pPr>
+        <w:pStyle w:val="BodyText"/>
+      </w:pPr>
+      <w:r>
+        <w:t xml:space="preserve">The simplest construction of a broadcast encryption scheme involves letting</w:t>
+      </w:r>
+      <w:r>
+        <w:t xml:space="preserve"> </w:t>
+      </w:r>
+      <m:oMath>
+        <m:sSub>
+          <m:e>
+            <m:r>
+              <m:t>k</m:t>
+            </m:r>
+          </m:e>
+          <m:sub>
+            <m:r>
+              <m:t>m</m:t>
+            </m:r>
+            <m:r>
+              <m:t>a</m:t>
+            </m:r>
+            <m:r>
+              <m:t>s</m:t>
+            </m:r>
+            <m:r>
+              <m:t>t</m:t>
+            </m:r>
+            <m:r>
+              <m:t>e</m:t>
+            </m:r>
+            <m:r>
+              <m:t>r</m:t>
+            </m:r>
+          </m:sub>
+        </m:sSub>
+        <m:r>
+          <m:t>=</m:t>
+        </m:r>
+        <m:r>
+          <m:t>(</m:t>
+        </m:r>
+        <m:sSub>
+          <m:e>
+            <m:r>
+              <m:t>k</m:t>
+            </m:r>
+          </m:e>
+          <m:sub>
+            <m:r>
+              <m:t>1</m:t>
+            </m:r>
+          </m:sub>
+        </m:sSub>
+        <m:r>
+          <m:t>,</m:t>
+        </m:r>
+        <m:r>
+          <m:t>…</m:t>
+        </m:r>
+        <m:r>
+          <m:t>,</m:t>
+        </m:r>
+        <m:sSub>
+          <m:e>
+            <m:r>
+              <m:t>k</m:t>
+            </m:r>
+          </m:e>
+          <m:sub>
+            <m:r>
+              <m:t>m</m:t>
+            </m:r>
+          </m:sub>
+        </m:sSub>
+        <m:r>
+          <m:t>)</m:t>
+        </m:r>
+      </m:oMath>
+      <w:r>
+        <w:t xml:space="preserve"> </w:t>
+      </w:r>
+      <w:r>
+        <w:t xml:space="preserve">be the collection of all device keys and letting</w:t>
+      </w:r>
+      <w:r>
+        <w:t xml:space="preserve"> </w:t>
+      </w:r>
+      <m:oMath>
+        <m:sSub>
+          <m:e>
+            <m:r>
+              <m:t>E</m:t>
+            </m:r>
+          </m:e>
+          <m:sub>
+            <m:sSub>
+              <m:e>
+                <m:r>
+                  <m:t>k</m:t>
+                </m:r>
+              </m:e>
+              <m:sub>
+                <m:r>
+                  <m:t>m</m:t>
+                </m:r>
+                <m:r>
+                  <m:t>a</m:t>
+                </m:r>
+                <m:r>
+                  <m:t>s</m:t>
+                </m:r>
+                <m:r>
+                  <m:t>t</m:t>
+                </m:r>
+                <m:r>
+                  <m:t>e</m:t>
+                </m:r>
+                <m:r>
+                  <m:t>r</m:t>
+                </m:r>
+              </m:sub>
+            </m:sSub>
+            <m:r>
+              <m:t>,</m:t>
+            </m:r>
+            <m:r>
+              <m:t>R</m:t>
+            </m:r>
+          </m:sub>
+        </m:sSub>
+        <m:r>
+          <m:t>(</m:t>
+        </m:r>
+        <m:r>
+          <m:t>x</m:t>
+        </m:r>
+        <m:r>
+          <m:t>)</m:t>
+        </m:r>
+      </m:oMath>
+      <w:r>
+        <w:t xml:space="preserve"> </w:t>
+      </w:r>
+      <w:r>
+        <w:t xml:space="preserve">be the concatenation over all</w:t>
+      </w:r>
+      <w:r>
+        <w:t xml:space="preserve"> </w:t>
+      </w:r>
+      <m:oMath>
+        <m:r>
+          <m:t>i</m:t>
+        </m:r>
+        <m:r>
+          <m:t>∉</m:t>
+        </m:r>
+        <m:r>
+          <m:t>R</m:t>
+        </m:r>
+      </m:oMath>
+      <w:r>
+        <w:t xml:space="preserve"> </w:t>
+      </w:r>
+      <w:r>
+        <w:t xml:space="preserve">of a secure encryption</w:t>
+      </w:r>
+      <w:r>
+        <w:t xml:space="preserve"> </w:t>
+      </w:r>
+      <m:oMath>
+        <m:sSub>
+          <m:e>
+            <m:r>
+              <m:t>E</m:t>
+            </m:r>
+          </m:e>
+          <m:sub>
+            <m:sSub>
+              <m:e>
+                <m:r>
+                  <m:t>k</m:t>
+                </m:r>
+              </m:e>
+              <m:sub>
+                <m:r>
+                  <m:t>i</m:t>
+                </m:r>
+              </m:sub>
+            </m:sSub>
+          </m:sub>
+        </m:sSub>
+        <m:r>
+          <m:t>(</m:t>
+        </m:r>
+        <m:r>
+          <m:t>x</m:t>
+        </m:r>
+        <m:r>
+          <m:t>)</m:t>
+        </m:r>
+      </m:oMath>
+      <w:r>
+        <w:t xml:space="preserve">. Device</w:t>
+      </w:r>
+      <w:r>
+        <w:t xml:space="preserve"> </w:t>
+      </w:r>
+      <m:oMath>
+        <m:r>
+          <m:t>i</m:t>
+        </m:r>
+      </m:oMath>
+      <w:r>
+        <w:t xml:space="preserve"> </w:t>
+      </w:r>
+      <w:r>
+        <w:t xml:space="preserve">performs decryption by looking up the relevant substring</w:t>
+      </w:r>
+      <w:r>
+        <w:t xml:space="preserve"> </w:t>
+      </w:r>
+      <m:oMath>
+        <m:sSub>
+          <m:e>
+            <m:r>
+              <m:t>E</m:t>
+            </m:r>
+          </m:e>
+          <m:sub>
+            <m:sSub>
+              <m:e>
+                <m:r>
+                  <m:t>k</m:t>
+                </m:r>
+              </m:e>
+              <m:sub>
+                <m:r>
+                  <m:t>i</m:t>
+                </m:r>
+              </m:sub>
+            </m:sSub>
+          </m:sub>
+        </m:sSub>
+        <m:r>
+          <m:t>(</m:t>
+        </m:r>
+        <m:r>
+          <m:t>x</m:t>
+        </m:r>
+        <m:r>
+          <m:t>)</m:t>
+        </m:r>
+      </m:oMath>
+      <w:r>
+        <w:t xml:space="preserve"> </w:t>
+      </w:r>
+      <w:r>
+        <w:t xml:space="preserve">of the ciphertext and decrypting it with</w:t>
+      </w:r>
+      <w:r>
+        <w:t xml:space="preserve"> </w:t>
+      </w:r>
+      <m:oMath>
+        <m:sSub>
+          <m:e>
+            <m:r>
+              <m:t>k</m:t>
+            </m:r>
+          </m:e>
+          <m:sub>
+            <m:r>
+              <m:t>i</m:t>
+            </m:r>
+          </m:sub>
+        </m:sSub>
+      </m:oMath>
+      <w:r>
+        <w:t xml:space="preserve">. Intuitively, with this scheme, if</w:t>
+      </w:r>
+      <w:r>
+        <w:t xml:space="preserve"> </w:t>
+      </w:r>
+      <m:oMath>
+        <m:r>
+          <m:t>x</m:t>
+        </m:r>
+      </m:oMath>
+      <w:r>
+        <w:t xml:space="preserve"> </w:t>
+      </w:r>
+      <w:r>
+        <w:t xml:space="preserve">represents our movie data and there are</w:t>
+      </w:r>
+      <w:r>
+        <w:t xml:space="preserve"> </w:t>
+      </w:r>
+      <m:oMath>
+        <m:r>
+          <m:t>m</m:t>
+        </m:r>
+        <m:r>
+          <m:t>≈</m:t>
+        </m:r>
+      </m:oMath>
+      <w:r>
+        <w:t xml:space="preserve"> </w:t>
+      </w:r>
+      <w:r>
+        <w:t xml:space="preserve">one million devices, then</w:t>
+      </w:r>
+      <w:r>
+        <w:t xml:space="preserve"> </w:t>
+      </w:r>
+      <m:oMath>
+        <m:sSub>
+          <m:e>
+            <m:r>
+              <m:t>E</m:t>
+            </m:r>
+          </m:e>
+          <m:sub>
+            <m:sSub>
+              <m:e>
+                <m:r>
+                  <m:t>k</m:t>
+                </m:r>
+              </m:e>
+              <m:sub>
+                <m:r>
+                  <m:t>m</m:t>
+                </m:r>
+                <m:r>
+                  <m:t>a</m:t>
+                </m:r>
+                <m:r>
+                  <m:t>s</m:t>
+                </m:r>
+                <m:r>
+                  <m:t>t</m:t>
+                </m:r>
+                <m:r>
+                  <m:t>e</m:t>
+                </m:r>
+                <m:r>
+                  <m:t>r</m:t>
+                </m:r>
+              </m:sub>
+            </m:sSub>
+            <m:r>
+              <m:t>,</m:t>
+            </m:r>
+            <m:r>
+              <m:t>R</m:t>
+            </m:r>
+          </m:sub>
+        </m:sSub>
+        <m:r>
+          <m:t>(</m:t>
+        </m:r>
+        <m:r>
+          <m:t>x</m:t>
+        </m:r>
+        <m:r>
+          <m:t>)</m:t>
+        </m:r>
+      </m:oMath>
+      <w:r>
+        <w:t xml:space="preserve"> </w:t>
+      </w:r>
+      <w:r>
+        <w:t xml:space="preserve">is just an encryption of one million copies of the movie (one for each device key). Revoking the key</w:t>
+      </w:r>
+      <w:r>
+        <w:t xml:space="preserve"> </w:t>
+      </w:r>
+      <m:oMath>
+        <m:sSub>
+          <m:e>
+            <m:r>
+              <m:t>k</m:t>
+            </m:r>
+          </m:e>
+          <m:sub>
+            <m:r>
+              <m:t>i</m:t>
+            </m:r>
+          </m:sub>
+        </m:sSub>
+      </m:oMath>
+      <w:r>
+        <w:t xml:space="preserve"> </w:t>
+      </w:r>
+      <w:r>
+        <w:t xml:space="preserve">amounts to only encrypting</w:t>
+      </w:r>
+      <w:r>
+        <w:t xml:space="preserve"> </w:t>
+      </w:r>
+      <m:oMath>
+        <m:r>
+          <m:t>999</m:t>
+        </m:r>
+        <m:r>
+          <m:t>,</m:t>
+        </m:r>
+        <m:r>
+          <m:t>999</m:t>
+        </m:r>
+      </m:oMath>
+      <w:r>
+        <w:t xml:space="preserve"> </w:t>
+      </w:r>
+      <w:r>
+        <w:t xml:space="preserve">copies of all future movies, so that device</w:t>
+      </w:r>
+      <w:r>
+        <w:t xml:space="preserve"> </w:t>
+      </w:r>
+      <m:oMath>
+        <m:r>
+          <m:t>i</m:t>
+        </m:r>
+      </m:oMath>
+      <w:r>
+        <w:t xml:space="preserve"> </w:t>
+      </w:r>
+      <w:r>
+        <w:t xml:space="preserve">can no longer perform decryption.</w:t>
+      </w:r>
+    </w:p>
+    <w:p>
+      <w:pPr>
+        <w:pStyle w:val="BodyText"/>
+      </w:pPr>
+      <w:r>
+        <w:t xml:space="preserve">Clearly, this simple solution to the broadcast encryption problem has two serious inefficiencies: the length of the master key is</w:t>
+      </w:r>
+      <w:r>
+        <w:t xml:space="preserve"> </w:t>
+      </w:r>
+      <m:oMath>
+        <m:r>
+          <m:t>O</m:t>
+        </m:r>
+        <m:r>
+          <m:t>(</m:t>
+        </m:r>
+        <m:r>
+          <m:t>n</m:t>
+        </m:r>
+        <m:r>
+          <m:t>m</m:t>
+        </m:r>
+        <m:r>
+          <m:t>)</m:t>
+        </m:r>
+      </m:oMath>
+      <w:r>
+        <w:t xml:space="preserve">, and the length of each encryption is</w:t>
+      </w:r>
+      <w:r>
+        <w:t xml:space="preserve"> </w:t>
+      </w:r>
+      <m:oMath>
+        <m:r>
+          <m:t>O</m:t>
+        </m:r>
+        <m:r>
+          <m:t>(</m:t>
+        </m:r>
+        <m:r>
+          <m:t>|</m:t>
+        </m:r>
+        <m:r>
+          <m:t>x</m:t>
+        </m:r>
+        <m:r>
+          <m:t>|</m:t>
+        </m:r>
+        <m:r>
+          <m:t>m</m:t>
+        </m:r>
+        <m:r>
+          <m:t>)</m:t>
+        </m:r>
+      </m:oMath>
+      <w:r>
+        <w:t xml:space="preserve">. One way to address the former problem is to use a</w:t>
+      </w:r>
+      <w:r>
+        <w:t xml:space="preserve"> </w:t>
+      </w:r>
+      <w:r>
+        <w:rPr>
+          <w:i/>
+        </w:rPr>
+        <w:t xml:space="preserve">key derivation function</w:t>
+      </w:r>
+      <w:r>
+        <w:t xml:space="preserve">. That is, we can shorten the master key by choosing a fixed PRF collection</w:t>
+      </w:r>
+      <w:r>
+        <w:t xml:space="preserve"> </w:t>
+      </w:r>
+      <m:oMath>
+        <m:r>
+          <m:t>{</m:t>
+        </m:r>
+        <m:sSub>
+          <m:e>
+            <m:r>
+              <m:t>f</m:t>
+            </m:r>
+          </m:e>
+          <m:sub>
+            <m:r>
+              <m:t>k</m:t>
+            </m:r>
+          </m:sub>
+        </m:sSub>
+        <m:r>
+          <m:t>}</m:t>
+        </m:r>
+      </m:oMath>
+      <w:r>
+        <w:t xml:space="preserve">, and calculating each device key</w:t>
+      </w:r>
+      <w:r>
+        <w:t xml:space="preserve"> </w:t>
+      </w:r>
+      <m:oMath>
+        <m:sSub>
+          <m:e>
+            <m:r>
+              <m:t>k</m:t>
+            </m:r>
+          </m:e>
+          <m:sub>
+            <m:r>
+              <m:t>i</m:t>
+            </m:r>
+          </m:sub>
+        </m:sSub>
+      </m:oMath>
+      <w:r>
+        <w:t xml:space="preserve"> </w:t>
+      </w:r>
+      <w:r>
+        <w:t xml:space="preserve">by the rule</w:t>
+      </w:r>
+      <w:r>
+        <w:t xml:space="preserve"> </w:t>
+      </w:r>
+      <m:oMath>
+        <m:sSub>
+          <m:e>
+            <m:r>
+              <m:t>k</m:t>
+            </m:r>
+          </m:e>
+          <m:sub>
+            <m:r>
+              <m:t>i</m:t>
+            </m:r>
+          </m:sub>
+        </m:sSub>
+        <m:r>
+          <m:t>=</m:t>
+        </m:r>
+        <m:sSub>
+          <m:e>
+            <m:r>
+              <m:t>f</m:t>
+            </m:r>
+          </m:e>
+          <m:sub>
+            <m:sSub>
+              <m:e>
+                <m:r>
+                  <m:t>k</m:t>
+                </m:r>
+              </m:e>
+              <m:sub>
+                <m:r>
+                  <m:t>m</m:t>
+                </m:r>
+                <m:r>
+                  <m:t>a</m:t>
+                </m:r>
+                <m:r>
+                  <m:t>s</m:t>
+                </m:r>
+                <m:r>
+                  <m:t>t</m:t>
+                </m:r>
+                <m:r>
+                  <m:t>e</m:t>
+                </m:r>
+                <m:r>
+                  <m:t>r</m:t>
+                </m:r>
+              </m:sub>
+            </m:sSub>
+          </m:sub>
+        </m:sSub>
+        <m:r>
+          <m:t>(</m:t>
+        </m:r>
+        <m:r>
+          <m:t>i</m:t>
+        </m:r>
+        <m:r>
+          <m:t>)</m:t>
+        </m:r>
+      </m:oMath>
+      <w:r>
+        <w:t xml:space="preserve">. The latter problem can be addressed using a technique known as</w:t>
+      </w:r>
+      <w:r>
+        <w:t xml:space="preserve"> </w:t>
+      </w:r>
+      <w:r>
+        <w:rPr>
+          <w:i/>
+        </w:rPr>
+        <w:t xml:space="preserve">hybrid encryption</w:t>
+      </w:r>
+      <w:r>
+        <w:t xml:space="preserve">. In hybrid encryption, we encrypt</w:t>
+      </w:r>
+      <w:r>
+        <w:t xml:space="preserve"> </w:t>
+      </w:r>
+      <m:oMath>
+        <m:r>
+          <m:t>x</m:t>
+        </m:r>
+      </m:oMath>
+      <w:r>
+        <w:t xml:space="preserve"> </w:t>
+      </w:r>
+      <w:r>
+        <w:t xml:space="preserve">by first choosing an ephemeral key</w:t>
+      </w:r>
+      <w:r>
+        <w:t xml:space="preserve"> </w:t>
+      </w:r>
+      <m:oMath>
+        <m:acc>
+          <m:accPr>
+            <m:chr m:val="̂"/>
+          </m:accPr>
+          <m:e>
+            <m:r>
+              <m:t>k</m:t>
+            </m:r>
+          </m:e>
+        </m:acc>
+        <m:sSub>
+          <m:e>
+            <m:r>
+              <m:t>←</m:t>
+            </m:r>
+          </m:e>
+          <m:sub>
+            <m:r>
+              <m:t>R</m:t>
+            </m:r>
+          </m:sub>
+        </m:sSub>
+        <m:r>
+          <m:t>{</m:t>
+        </m:r>
+        <m:r>
+          <m:t>0</m:t>
+        </m:r>
+        <m:r>
+          <m:t>,</m:t>
+        </m:r>
+        <m:r>
+          <m:t>1</m:t>
+        </m:r>
+        <m:sSup>
+          <m:e>
+            <m:r>
+              <m:t>}</m:t>
+            </m:r>
+          </m:e>
+          <m:sup>
+            <m:r>
+              <m:t>n</m:t>
+            </m:r>
+          </m:sup>
+        </m:sSup>
+      </m:oMath>
+      <w:r>
+        <w:t xml:space="preserve">, encrypting</w:t>
+      </w:r>
+      <w:r>
+        <w:t xml:space="preserve"> </w:t>
+      </w:r>
+      <m:oMath>
+        <m:acc>
+          <m:accPr>
+            <m:chr m:val="̂"/>
+          </m:accPr>
+          <m:e>
+            <m:r>
+              <m:t>k</m:t>
+            </m:r>
+          </m:e>
+        </m:acc>
+      </m:oMath>
+      <w:r>
+        <w:t xml:space="preserve"> </w:t>
+      </w:r>
+      <w:r>
+        <w:t xml:space="preserve">using each device key</w:t>
+      </w:r>
+      <w:r>
+        <w:t xml:space="preserve"> </w:t>
+      </w:r>
+      <m:oMath>
+        <m:sSub>
+          <m:e>
+            <m:r>
+              <m:t>k</m:t>
+            </m:r>
+          </m:e>
+          <m:sub>
+            <m:r>
+              <m:t>i</m:t>
+            </m:r>
+          </m:sub>
+        </m:sSub>
+      </m:oMath>
+      <w:r>
+        <w:t xml:space="preserve"> </w:t>
+      </w:r>
+      <w:r>
+        <w:t xml:space="preserve">where</w:t>
+      </w:r>
+      <w:r>
+        <w:t xml:space="preserve"> </w:t>
+      </w:r>
+      <m:oMath>
+        <m:r>
+          <m:t>i</m:t>
+        </m:r>
+        <m:r>
+          <m:t>∉</m:t>
+        </m:r>
+        <m:r>
+          <m:t>R</m:t>
+        </m:r>
+      </m:oMath>
+      <w:r>
+        <w:t xml:space="preserve">, and then outputting the concatenation of these strings</w:t>
+      </w:r>
+      <w:r>
+        <w:t xml:space="preserve"> </w:t>
+      </w:r>
+      <m:oMath>
+        <m:sSub>
+          <m:e>
+            <m:r>
+              <m:t>E</m:t>
+            </m:r>
+          </m:e>
+          <m:sub>
+            <m:sSub>
+              <m:e>
+                <m:r>
+                  <m:t>k</m:t>
+                </m:r>
+              </m:e>
+              <m:sub>
+                <m:r>
+                  <m:t>i</m:t>
+                </m:r>
+              </m:sub>
+            </m:sSub>
+          </m:sub>
+        </m:sSub>
+        <m:r>
+          <m:t>(</m:t>
+        </m:r>
+        <m:acc>
+          <m:accPr>
+            <m:chr m:val="̂"/>
+          </m:accPr>
+          <m:e>
+            <m:r>
+              <m:t>k</m:t>
+            </m:r>
+          </m:e>
+        </m:acc>
+        <m:r>
+          <m:t>)</m:t>
+        </m:r>
+      </m:oMath>
+      <w:r>
+        <w:t xml:space="preserve">, along with a</w:t>
+      </w:r>
+      <w:r>
+        <w:t xml:space="preserve"> </w:t>
+      </w:r>
+      <w:r>
+        <w:rPr>
+          <w:i/>
+        </w:rPr>
+        <w:t xml:space="preserve">single</w:t>
+      </w:r>
+      <w:r>
+        <w:t xml:space="preserve"> </w:t>
+      </w:r>
+      <w:r>
+        <w:t xml:space="preserve">encryption</w:t>
+      </w:r>
+      <w:r>
+        <w:t xml:space="preserve"> </w:t>
+      </w:r>
+      <m:oMath>
+        <m:sSub>
+          <m:e>
+            <m:r>
+              <m:t>E</m:t>
+            </m:r>
+          </m:e>
+          <m:sub>
+            <m:acc>
+              <m:accPr>
+                <m:chr m:val="̂"/>
+              </m:accPr>
+              <m:e>
+                <m:r>
+                  <m:t>k</m:t>
+                </m:r>
+              </m:e>
+            </m:acc>
+          </m:sub>
+        </m:sSub>
+        <m:r>
+          <m:t>(</m:t>
+        </m:r>
+        <m:r>
+          <m:t>x</m:t>
+        </m:r>
+        <m:r>
+          <m:t>)</m:t>
+        </m:r>
+      </m:oMath>
+      <w:r>
+        <w:t xml:space="preserve"> </w:t>
+      </w:r>
+      <w:r>
+        <w:t xml:space="preserve">of the movie using the ephermal key. Incorporating these two optimizations reduces the length of</w:t>
+      </w:r>
+      <w:r>
+        <w:t xml:space="preserve"> </w:t>
+      </w:r>
+      <m:oMath>
+        <m:sSub>
+          <m:e>
+            <m:r>
+              <m:t>k</m:t>
+            </m:r>
+          </m:e>
+          <m:sub>
+            <m:r>
+              <m:t>m</m:t>
+            </m:r>
+            <m:r>
+              <m:t>a</m:t>
+            </m:r>
+            <m:r>
+              <m:t>s</m:t>
+            </m:r>
+            <m:r>
+              <m:t>t</m:t>
+            </m:r>
+            <m:r>
+              <m:t>e</m:t>
+            </m:r>
+            <m:r>
+              <m:t>r</m:t>
+            </m:r>
+          </m:sub>
+        </m:sSub>
+      </m:oMath>
+      <w:r>
+        <w:t xml:space="preserve"> </w:t>
+      </w:r>
+      <w:r>
+        <w:t xml:space="preserve">to</w:t>
+      </w:r>
+      <w:r>
+        <w:t xml:space="preserve"> </w:t>
+      </w:r>
+      <m:oMath>
+        <m:r>
+          <m:t>O</m:t>
+        </m:r>
+        <m:r>
+          <m:t>(</m:t>
+        </m:r>
+        <m:r>
+          <m:t>n</m:t>
+        </m:r>
+        <m:r>
+          <m:t>)</m:t>
+        </m:r>
+      </m:oMath>
+      <w:r>
+        <w:t xml:space="preserve"> </w:t>
+      </w:r>
+      <w:r>
+        <w:t xml:space="preserve">and the length of each encryption to</w:t>
+      </w:r>
+      <w:r>
+        <w:t xml:space="preserve"> </w:t>
+      </w:r>
+      <m:oMath>
+        <m:r>
+          <m:t>O</m:t>
+        </m:r>
+        <m:r>
+          <m:t>(</m:t>
+        </m:r>
+        <m:r>
+          <m:t>n</m:t>
+        </m:r>
+        <m:r>
+          <m:t>m</m:t>
+        </m:r>
+        <m:r>
+          <m:t>+</m:t>
+        </m:r>
+        <m:r>
+          <m:t>|</m:t>
+        </m:r>
+        <m:r>
+          <m:t>x</m:t>
+        </m:r>
+        <m:r>
+          <m:t>|</m:t>
+        </m:r>
+        <m:r>
+          <m:t>)</m:t>
+        </m:r>
+      </m:oMath>
+      <w:r>
+        <w:t xml:space="preserve">.</w:t>
+      </w:r>
+    </w:p>
+    <w:p>
+      <w:pPr>
+        <w:pStyle w:val="CaptionedFigure"/>
+      </w:pPr>
+      <w:bookmarkStart w:id="79" w:name="brdcasttreefig"/>
+      <w:r>
+        <w:drawing>
+          <wp:inline>
+            <wp:extent cx="2636163" cy="1470991"/>
+            <wp:effectExtent b="0" l="0" r="0" t="0"/>
+            <wp:docPr descr="A tree based construction of broadcast encryption with revocable keys." title="" id="1" name="Picture"/>
+            <a:graphic>
+              <a:graphicData uri="http://schemas.openxmlformats.org/drawingml/2006/picture">
+                <pic:pic>
+                  <pic:nvPicPr>
+                    <pic:cNvPr descr="../figure/brdcasttreefig.png" id="0" name="Picture"/>
+                    <pic:cNvPicPr>
+                      <a:picLocks noChangeArrowheads="1" noChangeAspect="1"/>
+                    </pic:cNvPicPr>
+                  </pic:nvPicPr>
+                  <pic:blipFill>
+                    <a:blip r:embed="rId78"/>
+                    <a:stretch>
+                      <a:fillRect/>
+                    </a:stretch>
+                  </pic:blipFill>
+                  <pic:spPr bwMode="auto">
+                    <a:xfrm>
+                      <a:off x="0" y="0"/>
+                      <a:ext cx="2636163" cy="1470991"/>
+                    </a:xfrm>
+                    <a:prstGeom prst="rect">
+                      <a:avLst/>
+                    </a:prstGeom>
+                    <a:noFill/>
+                    <a:ln w="9525">
+                      <a:noFill/>
+                      <a:headEnd/>
+                      <a:tailEnd/>
+                    </a:ln>
+                  </pic:spPr>
+                </pic:pic>
+              </a:graphicData>
+            </a:graphic>
+          </wp:inline>
+        </w:drawing>
+      </w:r>
+      <w:bookmarkEnd w:id="79"/>
+    </w:p>
+    <w:p>
+      <w:pPr>
+        <w:pStyle w:val="ImageCaption"/>
+      </w:pPr>
+      <w:r>
+        <w:t xml:space="preserve">A tree based construction of broadcast encryption with revocable keys.</w:t>
+      </w:r>
+    </w:p>
+    <w:p>
+      <w:pPr>
+        <w:pStyle w:val="BodyText"/>
+      </w:pPr>
+      <w:r>
+        <w:t xml:space="preserve">It turns out that we can construct a broadcast encryption scheme with even shorter ciphertexts by considering a</w:t>
+      </w:r>
+      <w:r>
+        <w:t xml:space="preserve"> </w:t>
+      </w:r>
+      <w:r>
+        <w:rPr>
+          <w:i/>
+        </w:rPr>
+        <w:t xml:space="preserve">tree of keys</w:t>
+      </w:r>
+      <w:r>
+        <w:t xml:space="preserve"> </w:t>
+      </w:r>
+      <w:r>
+        <w:t xml:space="preserve">(see</w:t>
+      </w:r>
+      <w:r>
+        <w:t xml:space="preserve"> </w:t>
+      </w:r>
+      <w:hyperlink r:id="rId25">
+        <w:r>
+          <w:rPr>
+            <w:rStyle w:val="Hyperlink"/>
+          </w:rPr>
+          <w:t xml:space="preserve">brdcasttreefig</w:t>
+        </w:r>
+      </w:hyperlink>
+      <w:r>
+        <w:t xml:space="preserve">). The root of this tree is labeled</w:t>
+      </w:r>
+      <w:r>
+        <w:t xml:space="preserve"> </w:t>
+      </w:r>
+      <m:oMath>
+        <m:sSub>
+          <m:e>
+            <m:r>
+              <m:t>k</m:t>
+            </m:r>
+          </m:e>
+          <m:sub>
+            <m:r>
+              <m:t>⌀</m:t>
+            </m:r>
+          </m:sub>
+        </m:sSub>
+      </m:oMath>
+      <w:r>
+        <w:t xml:space="preserve">, its children are</w:t>
+      </w:r>
+      <w:r>
+        <w:t xml:space="preserve"> </w:t>
+      </w:r>
+      <m:oMath>
+        <m:sSub>
+          <m:e>
+            <m:r>
+              <m:t>k</m:t>
+            </m:r>
+          </m:e>
+          <m:sub>
+            <m:r>
+              <m:t>0</m:t>
+            </m:r>
+          </m:sub>
+        </m:sSub>
+      </m:oMath>
+      <w:r>
+        <w:t xml:space="preserve"> </w:t>
+      </w:r>
+      <w:r>
+        <w:t xml:space="preserve">and</w:t>
+      </w:r>
+      <w:r>
+        <w:t xml:space="preserve"> </w:t>
+      </w:r>
+      <m:oMath>
+        <m:sSub>
+          <m:e>
+            <m:r>
+              <m:t>k</m:t>
+            </m:r>
+          </m:e>
+          <m:sub>
+            <m:r>
+              <m:t>1</m:t>
+            </m:r>
+          </m:sub>
+        </m:sSub>
+      </m:oMath>
+      <w:r>
+        <w:t xml:space="preserve">, their children are</w:t>
+      </w:r>
+      <w:r>
+        <w:t xml:space="preserve"> </w:t>
+      </w:r>
+      <m:oMath>
+        <m:sSub>
+          <m:e>
+            <m:r>
+              <m:t>k</m:t>
+            </m:r>
+          </m:e>
+          <m:sub>
+            <m:r>
+              <m:t>00</m:t>
+            </m:r>
+          </m:sub>
+        </m:sSub>
+        <m:r>
+          <m:t>,</m:t>
+        </m:r>
+        <m:sSub>
+          <m:e>
+            <m:r>
+              <m:t>k</m:t>
+            </m:r>
+          </m:e>
+          <m:sub>
+            <m:r>
+              <m:t>01</m:t>
+            </m:r>
+          </m:sub>
+        </m:sSub>
+        <m:r>
+          <m:t>,</m:t>
+        </m:r>
+        <m:sSub>
+          <m:e>
+            <m:r>
+              <m:t>k</m:t>
+            </m:r>
+          </m:e>
+          <m:sub>
+            <m:r>
+              <m:t>10</m:t>
+            </m:r>
+          </m:sub>
+        </m:sSub>
+        <m:r>
+          <m:t>,</m:t>
+        </m:r>
+        <m:sSub>
+          <m:e>
+            <m:r>
+              <m:t>k</m:t>
+            </m:r>
+          </m:e>
+          <m:sub>
+            <m:r>
+              <m:t>11</m:t>
+            </m:r>
+          </m:sub>
+        </m:sSub>
+      </m:oMath>
+      <w:r>
+        <w:t xml:space="preserve">, and so on. The depth of the tree is</w:t>
+      </w:r>
+      <w:r>
+        <w:t xml:space="preserve"> </w:t>
+      </w:r>
+      <m:oMath>
+        <m:sSub>
+          <m:e>
+            <m:r>
+              <m:rPr>
+                <m:sty m:val="p"/>
+              </m:rPr>
+              <m:t>log</m:t>
+            </m:r>
+          </m:e>
+          <m:sub>
+            <m:r>
+              <m:t>2</m:t>
+            </m:r>
+          </m:sub>
+        </m:sSub>
+        <m:r>
+          <m:t>m</m:t>
+        </m:r>
+      </m:oMath>
+      <w:r>
+        <w:t xml:space="preserve">, and the value of each key in the tree is decided uniformly at random, or by applying a key derivation function to a string</w:t>
+      </w:r>
+      <w:r>
+        <w:t xml:space="preserve"> </w:t>
+      </w:r>
+      <m:oMath>
+        <m:sSub>
+          <m:e>
+            <m:r>
+              <m:t>k</m:t>
+            </m:r>
+          </m:e>
+          <m:sub>
+            <m:r>
+              <m:t>m</m:t>
+            </m:r>
+            <m:r>
+              <m:t>a</m:t>
+            </m:r>
+            <m:r>
+              <m:t>s</m:t>
+            </m:r>
+            <m:r>
+              <m:t>t</m:t>
+            </m:r>
+            <m:r>
+              <m:t>e</m:t>
+            </m:r>
+            <m:r>
+              <m:t>r</m:t>
+            </m:r>
+          </m:sub>
+        </m:sSub>
+      </m:oMath>
+      <w:r>
+        <w:t xml:space="preserve">. Each device</w:t>
+      </w:r>
+      <w:r>
+        <w:t xml:space="preserve"> </w:t>
+      </w:r>
+      <m:oMath>
+        <m:r>
+          <m:t>i</m:t>
+        </m:r>
+      </m:oMath>
+      <w:r>
+        <w:t xml:space="preserve"> </w:t>
+      </w:r>
+      <w:r>
+        <w:t xml:space="preserve">receives</w:t>
+      </w:r>
+      <w:r>
+        <w:t xml:space="preserve"> </w:t>
+      </w:r>
+      <w:r>
+        <w:rPr>
+          <w:i/>
+        </w:rPr>
+        <w:t xml:space="preserve">all</w:t>
+      </w:r>
+      <w:r>
+        <w:t xml:space="preserve"> </w:t>
+      </w:r>
+      <w:r>
+        <w:t xml:space="preserve">the keys on the path from the root to the</w:t>
+      </w:r>
+      <w:r>
+        <w:t xml:space="preserve"> </w:t>
+      </w:r>
+      <m:oMath>
+        <m:r>
+          <m:t>i</m:t>
+        </m:r>
+      </m:oMath>
+      <w:r>
+        <w:t xml:space="preserve">th leaf. For example, if</w:t>
+      </w:r>
+      <w:r>
+        <w:t xml:space="preserve"> </w:t>
+      </w:r>
+      <m:oMath>
+        <m:r>
+          <m:t>m</m:t>
+        </m:r>
+        <m:r>
+          <m:t>=</m:t>
+        </m:r>
+        <m:r>
+          <m:t>8</m:t>
+        </m:r>
+      </m:oMath>
+      <w:r>
+        <w:t xml:space="preserve">, then device</w:t>
+      </w:r>
+      <w:r>
+        <w:t xml:space="preserve"> </w:t>
+      </w:r>
+      <m:oMath>
+        <m:r>
+          <m:t>011</m:t>
+        </m:r>
+      </m:oMath>
+      <w:r>
+        <w:t xml:space="preserve"> </w:t>
+      </w:r>
+      <w:r>
+        <w:t xml:space="preserve">receives the keys</w:t>
+      </w:r>
+      <w:r>
+        <w:t xml:space="preserve"> </w:t>
+      </w:r>
+      <m:oMath>
+        <m:sSub>
+          <m:e>
+            <m:r>
+              <m:t>k</m:t>
+            </m:r>
+          </m:e>
+          <m:sub>
+            <m:r>
+              <m:t>⌀</m:t>
+            </m:r>
+          </m:sub>
+        </m:sSub>
+        <m:r>
+          <m:t>,</m:t>
+        </m:r>
+        <m:sSub>
+          <m:e>
+            <m:r>
+              <m:t>k</m:t>
+            </m:r>
+          </m:e>
+          <m:sub>
+            <m:r>
+              <m:t>0</m:t>
+            </m:r>
+          </m:sub>
+        </m:sSub>
+        <m:r>
+          <m:t>,</m:t>
+        </m:r>
+        <m:sSub>
+          <m:e>
+            <m:r>
+              <m:t>k</m:t>
+            </m:r>
+          </m:e>
+          <m:sub>
+            <m:r>
+              <m:t>01</m:t>
+            </m:r>
+          </m:sub>
+        </m:sSub>
+        <m:r>
+          <m:t>,</m:t>
+        </m:r>
+        <m:sSub>
+          <m:e>
+            <m:r>
+              <m:t>k</m:t>
+            </m:r>
+          </m:e>
+          <m:sub>
+            <m:r>
+              <m:t>011</m:t>
+            </m:r>
+          </m:sub>
+        </m:sSub>
+      </m:oMath>
+      <w:r>
+        <w:t xml:space="preserve">.</w:t>
+      </w:r>
+    </w:p>
+    <w:p>
+      <w:pPr>
+        <w:pStyle w:val="BodyText"/>
+      </w:pPr>
+      <w:r>
+        <w:t xml:space="preserve">To encrypt a message</w:t>
+      </w:r>
+      <w:r>
+        <w:t xml:space="preserve"> </w:t>
+      </w:r>
+      <m:oMath>
+        <m:r>
+          <m:t>x</m:t>
+        </m:r>
+      </m:oMath>
+      <w:r>
+        <w:t xml:space="preserve">, we carry out the following procedure: initially, when no keys have been revoked, we encrypt</w:t>
+      </w:r>
+      <w:r>
+        <w:t xml:space="preserve"> </w:t>
+      </w:r>
+      <m:oMath>
+        <m:r>
+          <m:t>x</m:t>
+        </m:r>
+      </m:oMath>
+      <w:r>
+        <w:t xml:space="preserve"> </w:t>
+      </w:r>
+      <w:r>
+        <w:t xml:space="preserve">using an ephermal key</w:t>
+      </w:r>
+      <w:r>
+        <w:t xml:space="preserve"> </w:t>
+      </w:r>
+      <m:oMath>
+        <m:acc>
+          <m:accPr>
+            <m:chr m:val="̂"/>
+          </m:accPr>
+          <m:e>
+            <m:r>
+              <m:t>k</m:t>
+            </m:r>
+          </m:e>
+        </m:acc>
+      </m:oMath>
+      <w:r>
+        <w:t xml:space="preserve"> </w:t>
+      </w:r>
+      <w:r>
+        <w:t xml:space="preserve">(as described above) and encrypt</w:t>
+      </w:r>
+      <w:r>
+        <w:t xml:space="preserve"> </w:t>
+      </w:r>
+      <m:oMath>
+        <m:acc>
+          <m:accPr>
+            <m:chr m:val="̂"/>
+          </m:accPr>
+          <m:e>
+            <m:r>
+              <m:t>k</m:t>
+            </m:r>
+          </m:e>
+        </m:acc>
+      </m:oMath>
+      <w:r>
+        <w:t xml:space="preserve"> </w:t>
+      </w:r>
+      <w:r>
+        <w:t xml:space="preserve">with a single device key</w:t>
+      </w:r>
+      <w:r>
+        <w:t xml:space="preserve"> </w:t>
+      </w:r>
+      <m:oMath>
+        <m:sSub>
+          <m:e>
+            <m:r>
+              <m:t>k</m:t>
+            </m:r>
+          </m:e>
+          <m:sub>
+            <m:r>
+              <m:t>⌀</m:t>
+            </m:r>
+          </m:sub>
+        </m:sSub>
+      </m:oMath>
+      <w:r>
+        <w:t xml:space="preserve">. This is sufficient since all devices have access to</w:t>
+      </w:r>
+      <w:r>
+        <w:t xml:space="preserve"> </w:t>
+      </w:r>
+      <m:oMath>
+        <m:sSub>
+          <m:e>
+            <m:r>
+              <m:t>k</m:t>
+            </m:r>
+          </m:e>
+          <m:sub>
+            <m:r>
+              <m:t>⌀</m:t>
+            </m:r>
+          </m:sub>
+        </m:sSub>
+      </m:oMath>
+      <w:r>
+        <w:t xml:space="preserve">. In order to add a hacked device</w:t>
+      </w:r>
+      <w:r>
+        <w:t xml:space="preserve"> </w:t>
+      </w:r>
+      <m:oMath>
+        <m:r>
+          <m:t>i</m:t>
+        </m:r>
+      </m:oMath>
+      <w:r>
+        <w:t xml:space="preserve"> </w:t>
+      </w:r>
+      <w:r>
+        <w:t xml:space="preserve">to the revocation set, we discard all</w:t>
+      </w:r>
+      <w:r>
+        <w:t xml:space="preserve"> </w:t>
+      </w:r>
+      <m:oMath>
+        <m:sSub>
+          <m:e>
+            <m:r>
+              <m:rPr>
+                <m:sty m:val="p"/>
+              </m:rPr>
+              <m:t>log</m:t>
+            </m:r>
+          </m:e>
+          <m:sub>
+            <m:r>
+              <m:t>2</m:t>
+            </m:r>
+          </m:sub>
+        </m:sSub>
+        <m:r>
+          <m:t>m</m:t>
+        </m:r>
+      </m:oMath>
+      <w:r>
+        <w:t xml:space="preserve"> </w:t>
+      </w:r>
+      <w:r>
+        <w:t xml:space="preserve">keys belonging to device</w:t>
+      </w:r>
+      <w:r>
+        <w:t xml:space="preserve"> </w:t>
+      </w:r>
+      <m:oMath>
+        <m:r>
+          <m:t>i</m:t>
+        </m:r>
+      </m:oMath>
+      <w:r>
+        <w:t xml:space="preserve">, which comprise a root-to-leaf path in the tree. Instead of using these keys, we will make sure to encrypt all future</w:t>
+      </w:r>
+      <w:r>
+        <w:t xml:space="preserve"> </w:t>
+      </w:r>
+      <m:oMath>
+        <m:acc>
+          <m:accPr>
+            <m:chr m:val="̂"/>
+          </m:accPr>
+          <m:e>
+            <m:r>
+              <m:t>k</m:t>
+            </m:r>
+          </m:e>
+        </m:acc>
+      </m:oMath>
+      <w:r>
+        <w:t xml:space="preserve">’s using the</w:t>
+      </w:r>
+      <w:r>
+        <w:t xml:space="preserve"> </w:t>
+      </w:r>
+      <w:r>
+        <w:rPr>
+          <w:i/>
+        </w:rPr>
+        <w:t xml:space="preserve">siblings</w:t>
+      </w:r>
+      <w:r>
+        <w:t xml:space="preserve"> </w:t>
+      </w:r>
+      <w:r>
+        <w:t xml:space="preserve">of the vertices along this path. Doing so ensures that (1) device</w:t>
+      </w:r>
+      <w:r>
+        <w:t xml:space="preserve"> </w:t>
+      </w:r>
+      <m:oMath>
+        <m:r>
+          <m:t>i</m:t>
+        </m:r>
+      </m:oMath>
+      <w:r>
+        <w:t xml:space="preserve"> </w:t>
+      </w:r>
+      <w:r>
+        <w:t xml:space="preserve">can no longer decrypt secure content and (2) every device</w:t>
+      </w:r>
+      <w:r>
+        <w:t xml:space="preserve"> </w:t>
+      </w:r>
+      <m:oMath>
+        <m:r>
+          <m:t>j</m:t>
+        </m:r>
+        <m:r>
+          <m:t>≠</m:t>
+        </m:r>
+        <m:r>
+          <m:t>i</m:t>
+        </m:r>
+      </m:oMath>
+      <w:r>
+        <w:t xml:space="preserve"> </w:t>
+      </w:r>
+      <w:r>
+        <w:t xml:space="preserve">can</w:t>
+      </w:r>
+      <w:r>
+        <w:t xml:space="preserve"> </w:t>
+      </w:r>
+      <w:r>
+        <w:rPr>
+          <w:i/>
+        </w:rPr>
+        <w:t xml:space="preserve">continue</w:t>
+      </w:r>
+      <w:r>
+        <w:t xml:space="preserve"> </w:t>
+      </w:r>
+      <w:r>
+        <w:t xml:space="preserve">to decrypt content using at least one of the keys along the path from the root to the</w:t>
+      </w:r>
+      <w:r>
+        <w:t xml:space="preserve"> </w:t>
+      </w:r>
+      <m:oMath>
+        <m:r>
+          <m:t>j</m:t>
+        </m:r>
+      </m:oMath>
+      <w:r>
+        <w:t xml:space="preserve">th leaf. With this scheme, the total length of a ciphertext is only</w:t>
+      </w:r>
+      <w:r>
+        <w:t xml:space="preserve"> </w:t>
+      </w:r>
+      <m:oMath>
+        <m:r>
+          <m:t>O</m:t>
+        </m:r>
+        <m:r>
+          <m:t>(</m:t>
+        </m:r>
+        <m:r>
+          <m:t>n</m:t>
+        </m:r>
+        <m:r>
+          <m:t>|</m:t>
+        </m:r>
+        <m:r>
+          <m:t>R</m:t>
+        </m:r>
+        <m:r>
+          <m:t>|</m:t>
+        </m:r>
+        <m:sSub>
+          <m:e>
+            <m:r>
+              <m:rPr>
+                <m:sty m:val="p"/>
+              </m:rPr>
+              <m:t>log</m:t>
+            </m:r>
+          </m:e>
+          <m:sub>
+            <m:r>
+              <m:t>2</m:t>
+            </m:r>
+          </m:sub>
+        </m:sSub>
+        <m:r>
+          <m:t>m</m:t>
+        </m:r>
+        <m:r>
+          <m:t>+</m:t>
+        </m:r>
+        <m:r>
+          <m:t>|</m:t>
+        </m:r>
+        <m:r>
+          <m:t>x</m:t>
+        </m:r>
+        <m:r>
+          <m:t>|</m:t>
+        </m:r>
+        <m:r>
+          <m:t>)</m:t>
+        </m:r>
+      </m:oMath>
+      <w:r>
+        <w:t xml:space="preserve"> </w:t>
+      </w:r>
+      <w:r>
+        <w:t xml:space="preserve">bits, where</w:t>
+      </w:r>
+      <w:r>
+        <w:t xml:space="preserve"> </w:t>
+      </w:r>
+      <m:oMath>
+        <m:r>
+          <m:t>|</m:t>
+        </m:r>
+        <m:r>
+          <m:t>R</m:t>
+        </m:r>
+        <m:r>
+          <m:t>|</m:t>
+        </m:r>
+      </m:oMath>
+      <w:r>
+        <w:t xml:space="preserve"> </w:t>
+      </w:r>
+      <w:r>
+        <w:t xml:space="preserve">is the number of devices revoked so far. When</w:t>
+      </w:r>
+      <w:r>
+        <w:t xml:space="preserve"> </w:t>
+      </w:r>
+      <m:oMath>
+        <m:r>
+          <m:t>|</m:t>
+        </m:r>
+        <m:r>
+          <m:t>R</m:t>
+        </m:r>
+        <m:r>
+          <m:t>|</m:t>
+        </m:r>
+      </m:oMath>
+      <w:r>
+        <w:t xml:space="preserve"> </w:t>
+      </w:r>
+      <w:r>
+        <w:t xml:space="preserve">is small, this bound is</w:t>
+      </w:r>
+      <w:r>
+        <w:t xml:space="preserve"> </w:t>
+      </w:r>
+      <w:r>
+        <w:rPr>
+          <w:i/>
+        </w:rPr>
+        <w:t xml:space="preserve">much</w:t>
+      </w:r>
+      <w:r>
+        <w:t xml:space="preserve"> </w:t>
+      </w:r>
+      <w:r>
+        <w:t xml:space="preserve">better than what we previously achieved without a tree-based construction.</w:t>
       </w:r>
     </w:p>
     <w:sectPr/>
@@ -13433,7 +21294,7 @@
       </w:r>
     </w:p>
   </w:footnote>
-  <w:footnote w:id="64">
+  <w:footnote w:id="66">
     <w:p>
       <w:pPr>
         <w:pStyle w:val="FootnoteText"/>
@@ -13806,6 +21667,109 @@
       </w:pPr>
     </w:lvl>
   </w:abstractNum>
+  <w:abstractNum w:abstractNumId="991">
+    <w:nsid w:val="71315dca"/>
+    <w:multiLevelType w:val="multilevel"/>
+    <w:lvl w:ilvl="0">
+      <w:numFmt w:val="bullet"/>
+      <w:lvlText w:val="•"/>
+      <w:lvlJc w:val="left"/>
+      <w:pPr>
+        <w:tabs>
+          <w:tab w:val="num" w:pos="0"/>
+        </w:tabs>
+        <w:ind w:left="480" w:hanging="480"/>
+      </w:pPr>
+    </w:lvl>
+    <w:lvl w:ilvl="1">
+      <w:numFmt w:val="bullet"/>
+      <w:lvlText w:val="–"/>
+      <w:lvlJc w:val="left"/>
+      <w:pPr>
+        <w:tabs>
+          <w:tab w:val="num" w:pos="720"/>
+        </w:tabs>
+        <w:ind w:left="1200" w:hanging="480"/>
+      </w:pPr>
+    </w:lvl>
+    <w:lvl w:ilvl="2">
+      <w:numFmt w:val="bullet"/>
+      <w:lvlText w:val="•"/>
+      <w:lvlJc w:val="left"/>
+      <w:pPr>
+        <w:tabs>
+          <w:tab w:val="num" w:pos="1440"/>
+        </w:tabs>
+        <w:ind w:left="1920" w:hanging="480"/>
+      </w:pPr>
+    </w:lvl>
+    <w:lvl w:ilvl="3">
+      <w:numFmt w:val="bullet"/>
+      <w:lvlText w:val="–"/>
+      <w:lvlJc w:val="left"/>
+      <w:pPr>
+        <w:tabs>
+          <w:tab w:val="num" w:pos="2160"/>
+        </w:tabs>
+        <w:ind w:left="2640" w:hanging="480"/>
+      </w:pPr>
+    </w:lvl>
+    <w:lvl w:ilvl="4">
+      <w:numFmt w:val="bullet"/>
+      <w:lvlText w:val="•"/>
+      <w:lvlJc w:val="left"/>
+      <w:pPr>
+        <w:tabs>
+          <w:tab w:val="num" w:pos="2880"/>
+        </w:tabs>
+        <w:ind w:left="3360" w:hanging="480"/>
+      </w:pPr>
+    </w:lvl>
+    <w:lvl w:ilvl="5">
+      <w:numFmt w:val="bullet"/>
+      <w:lvlText w:val="–"/>
+      <w:lvlJc w:val="left"/>
+      <w:pPr>
+        <w:tabs>
+          <w:tab w:val="num" w:pos="3600"/>
+        </w:tabs>
+        <w:ind w:left="4080" w:hanging="480"/>
+      </w:pPr>
+    </w:lvl>
+    <w:lvl w:ilvl="6">
+      <w:numFmt w:val="bullet"/>
+      <w:lvlText w:val="•"/>
+      <w:lvlJc w:val="left"/>
+      <w:pPr>
+        <w:tabs>
+          <w:tab w:val="num" w:pos="4320"/>
+        </w:tabs>
+        <w:ind w:left="4800" w:hanging="480"/>
+      </w:pPr>
+    </w:lvl>
+    <w:lvl w:ilvl="7">
+      <w:numFmt w:val="bullet"/>
+      <w:lvlText w:val="–"/>
+      <w:lvlJc w:val="left"/>
+      <w:pPr>
+        <w:tabs>
+          <w:tab w:val="num" w:pos="5040"/>
+        </w:tabs>
+        <w:ind w:left="5520" w:hanging="480"/>
+      </w:pPr>
+    </w:lvl>
+    <w:lvl w:ilvl="8">
+      <w:numFmt w:val="bullet"/>
+      <w:lvlText w:val="•"/>
+      <w:lvlJc w:val="left"/>
+      <w:pPr>
+        <w:tabs>
+          <w:tab w:val="num" w:pos="5760"/>
+        </w:tabs>
+        <w:ind w:left="6240" w:hanging="480"/>
+      </w:pPr>
+    </w:lvl>
+  </w:abstractNum>
   <w:num w:numId="1000">
     <w:abstractNumId w:val="990"/>
   </w:num>
@@ -13871,6 +21835,12 @@
     <w:lvlOverride w:ilvl="8">
       <w:startOverride w:val="1"/>
     </w:lvlOverride>
+  </w:num>
+  <w:num w:numId="1003">
+    <w:abstractNumId w:val="991"/>
+  </w:num>
+  <w:num w:numId="1004">
+    <w:abstractNumId w:val="991"/>
   </w:num>
 </w:numbering>
 </file>
